--- a/System-Test-Table.docx
+++ b/System-Test-Table.docx
@@ -26,6 +26,8 @@
         </w:rPr>
         <w:t xml:space="preserve"> for System Test</w:t>
       </w:r>
+      <w:bookmarkStart w:id="0" w:name="_GoBack"/>
+      <w:bookmarkEnd w:id="0"/>
     </w:p>
     <w:p>
       <w:pPr>
@@ -71,19 +73,125 @@
     </w:p>
     <w:p>
       <w:pPr>
-        <w:pStyle w:val="Default"/>
-        <w:rPr>
-          <w:rFonts w:asciiTheme="minorHAnsi" w:hAnsiTheme="minorHAnsi" w:cs="Calibri"/>
-          <w:color w:val="auto"/>
-        </w:rPr>
-      </w:pPr>
-      <w:r>
-        <w:rPr>
-          <w:rFonts w:asciiTheme="minorHAnsi" w:hAnsiTheme="minorHAnsi" w:cs="Calibri"/>
-          <w:color w:val="auto"/>
-        </w:rPr>
-        <w:t>Fill in here…..</w:t>
-      </w:r>
+        <w:suppressAutoHyphens w:val="0"/>
+        <w:autoSpaceDE w:val="0"/>
+        <w:autoSpaceDN w:val="0"/>
+        <w:adjustRightInd w:val="0"/>
+        <w:spacing w:after="0" w:line="240" w:lineRule="auto"/>
+        <w:rPr>
+          <w:rFonts w:asciiTheme="minorHAnsi" w:eastAsiaTheme="minorEastAsia" w:hAnsiTheme="minorHAnsi" w:cs="Arial"/>
+          <w:color w:val="000000"/>
+          <w:sz w:val="24"/>
+          <w:szCs w:val="24"/>
+        </w:rPr>
+      </w:pPr>
+      <w:r>
+        <w:rPr>
+          <w:rFonts w:asciiTheme="minorHAnsi" w:eastAsiaTheme="minorEastAsia" w:hAnsiTheme="minorHAnsi" w:cs="Arial"/>
+          <w:color w:val="000000"/>
+          <w:sz w:val="24"/>
+          <w:szCs w:val="24"/>
+        </w:rPr>
+        <w:t>Retain all functionalities including output from lab4 while making the below change.</w:t>
+      </w:r>
+    </w:p>
+    <w:p>
+      <w:pPr>
+        <w:suppressAutoHyphens w:val="0"/>
+        <w:autoSpaceDE w:val="0"/>
+        <w:autoSpaceDN w:val="0"/>
+        <w:adjustRightInd w:val="0"/>
+        <w:spacing w:after="0" w:line="240" w:lineRule="auto"/>
+        <w:rPr>
+          <w:rFonts w:asciiTheme="minorHAnsi" w:eastAsiaTheme="minorEastAsia" w:hAnsiTheme="minorHAnsi" w:cs="Arial"/>
+          <w:color w:val="000000"/>
+          <w:sz w:val="24"/>
+          <w:szCs w:val="24"/>
+        </w:rPr>
+      </w:pPr>
+    </w:p>
+    <w:p>
+      <w:pPr>
+        <w:pStyle w:val="ListParagraph"/>
+        <w:numPr>
+          <w:ilvl w:val="0"/>
+          <w:numId w:val="5"/>
+        </w:numPr>
+        <w:suppressAutoHyphens w:val="0"/>
+        <w:autoSpaceDE w:val="0"/>
+        <w:autoSpaceDN w:val="0"/>
+        <w:adjustRightInd w:val="0"/>
+        <w:spacing w:after="0" w:line="240" w:lineRule="auto"/>
+        <w:rPr>
+          <w:rFonts w:asciiTheme="minorHAnsi" w:eastAsiaTheme="minorEastAsia" w:hAnsiTheme="minorHAnsi" w:cs="Arial"/>
+          <w:color w:val="000000"/>
+          <w:sz w:val="24"/>
+          <w:szCs w:val="24"/>
+        </w:rPr>
+      </w:pPr>
+      <w:r>
+        <w:rPr>
+          <w:rFonts w:asciiTheme="minorHAnsi" w:eastAsiaTheme="minorEastAsia" w:hAnsiTheme="minorHAnsi" w:cs="Arial"/>
+          <w:color w:val="000000"/>
+          <w:sz w:val="24"/>
+          <w:szCs w:val="24"/>
+        </w:rPr>
+        <w:t xml:space="preserve">Create an Identifier Class inherit from Token and modify the Binary Tree to only hold Identifiers.  </w:t>
+      </w:r>
+    </w:p>
+    <w:p>
+      <w:pPr>
+        <w:suppressAutoHyphens w:val="0"/>
+        <w:autoSpaceDE w:val="0"/>
+        <w:autoSpaceDN w:val="0"/>
+        <w:adjustRightInd w:val="0"/>
+        <w:spacing w:after="0" w:line="240" w:lineRule="auto"/>
+        <w:rPr>
+          <w:rFonts w:asciiTheme="minorHAnsi" w:eastAsiaTheme="minorEastAsia" w:hAnsiTheme="minorHAnsi" w:cs="Arial"/>
+          <w:color w:val="000000"/>
+          <w:sz w:val="24"/>
+          <w:szCs w:val="24"/>
+        </w:rPr>
+      </w:pPr>
+    </w:p>
+    <w:p>
+      <w:pPr>
+        <w:pStyle w:val="ListParagraph"/>
+        <w:numPr>
+          <w:ilvl w:val="0"/>
+          <w:numId w:val="5"/>
+        </w:numPr>
+        <w:suppressAutoHyphens w:val="0"/>
+        <w:autoSpaceDE w:val="0"/>
+        <w:autoSpaceDN w:val="0"/>
+        <w:adjustRightInd w:val="0"/>
+        <w:spacing w:after="0" w:line="240" w:lineRule="auto"/>
+        <w:rPr>
+          <w:rFonts w:asciiTheme="minorHAnsi" w:eastAsiaTheme="minorEastAsia" w:hAnsiTheme="minorHAnsi" w:cs="Arial"/>
+          <w:color w:val="000000"/>
+          <w:sz w:val="24"/>
+          <w:szCs w:val="24"/>
+        </w:rPr>
+      </w:pPr>
+      <w:r>
+        <w:rPr>
+          <w:rFonts w:asciiTheme="minorHAnsi" w:eastAsiaTheme="minorEastAsia" w:hAnsiTheme="minorHAnsi" w:cs="Arial"/>
+          <w:color w:val="000000"/>
+          <w:sz w:val="24"/>
+          <w:szCs w:val="24"/>
+        </w:rPr>
+        <w:t>Then get rid of LiteralType as a type and use inheritance from a Literal Class instead.  We will inherit StringLiteral, IntegerLiteral and RealLiteral classes from the Literal class.</w:t>
+      </w:r>
+    </w:p>
+    <w:p>
+      <w:pPr>
+        <w:spacing w:after="0" w:line="240" w:lineRule="auto"/>
+        <w:rPr>
+          <w:rFonts w:asciiTheme="minorHAnsi" w:hAnsiTheme="minorHAnsi"/>
+          <w:sz w:val="24"/>
+          <w:szCs w:val="24"/>
+        </w:rPr>
+      </w:pPr>
     </w:p>
     <w:p>
       <w:pPr>
@@ -128,15 +236,16 @@
       <w:tblPr>
         <w:tblW w:w="10744" w:type="dxa"/>
         <w:tblInd w:w="93" w:type="dxa"/>
+        <w:tblLayout w:type="fixed"/>
         <w:tblLook w:val="04A0" w:firstRow="1" w:lastRow="0" w:firstColumn="1" w:lastColumn="0" w:noHBand="0" w:noVBand="1"/>
       </w:tblPr>
       <w:tblGrid>
-        <w:gridCol w:w="2175"/>
+        <w:gridCol w:w="2167"/>
+        <w:gridCol w:w="1346"/>
+        <w:gridCol w:w="1452"/>
         <w:gridCol w:w="1350"/>
-        <w:gridCol w:w="1350"/>
-        <w:gridCol w:w="1620"/>
-        <w:gridCol w:w="2666"/>
-        <w:gridCol w:w="1583"/>
+        <w:gridCol w:w="2340"/>
+        <w:gridCol w:w="2089"/>
       </w:tblGrid>
       <w:tr>
         <w:trPr>
@@ -144,7 +253,7 @@
         </w:trPr>
         <w:tc>
           <w:tcPr>
-            <w:tcW w:w="2175" w:type="dxa"/>
+            <w:tcW w:w="2167" w:type="dxa"/>
             <w:tcBorders>
               <w:top w:val="single" w:sz="4" w:space="0" w:color="auto"/>
               <w:left w:val="single" w:sz="4" w:space="0" w:color="auto"/>
@@ -161,7 +270,7 @@
               <w:spacing w:after="0" w:line="240" w:lineRule="auto"/>
               <w:jc w:val="center"/>
               <w:rPr>
-                <w:rFonts w:eastAsia="Times New Roman" w:cs="Times New Roman"/>
+                <w:rFonts w:asciiTheme="minorHAnsi" w:eastAsia="Times New Roman" w:hAnsiTheme="minorHAnsi" w:cs="Times New Roman"/>
                 <w:b/>
                 <w:bCs/>
                 <w:color w:val="000000"/>
@@ -171,7 +280,7 @@
             </w:pPr>
             <w:r>
               <w:rPr>
-                <w:rFonts w:eastAsia="Times New Roman" w:cs="Times New Roman"/>
+                <w:rFonts w:asciiTheme="minorHAnsi" w:eastAsia="Times New Roman" w:hAnsiTheme="minorHAnsi" w:cs="Times New Roman"/>
                 <w:b/>
                 <w:bCs/>
                 <w:color w:val="000000"/>
@@ -179,6 +288,86 @@
                 <w:szCs w:val="20"/>
               </w:rPr>
               <w:t>Function to be test</w:t>
+            </w:r>
+          </w:p>
+        </w:tc>
+        <w:tc>
+          <w:tcPr>
+            <w:tcW w:w="1346" w:type="dxa"/>
+            <w:tcBorders>
+              <w:top w:val="single" w:sz="4" w:space="0" w:color="auto"/>
+              <w:left w:val="nil"/>
+              <w:bottom w:val="single" w:sz="4" w:space="0" w:color="auto"/>
+              <w:right w:val="single" w:sz="4" w:space="0" w:color="auto"/>
+            </w:tcBorders>
+            <w:shd w:val="clear" w:color="000000" w:fill="D9D9D9"/>
+            <w:vAlign w:val="center"/>
+            <w:hideMark/>
+          </w:tcPr>
+          <w:p>
+            <w:pPr>
+              <w:suppressAutoHyphens w:val="0"/>
+              <w:spacing w:after="0" w:line="240" w:lineRule="auto"/>
+              <w:jc w:val="center"/>
+              <w:rPr>
+                <w:rFonts w:asciiTheme="minorHAnsi" w:eastAsia="Times New Roman" w:hAnsiTheme="minorHAnsi" w:cs="Times New Roman"/>
+                <w:b/>
+                <w:bCs/>
+                <w:color w:val="000000"/>
+                <w:sz w:val="20"/>
+                <w:szCs w:val="20"/>
+              </w:rPr>
+            </w:pPr>
+            <w:r>
+              <w:rPr>
+                <w:rFonts w:asciiTheme="minorHAnsi" w:eastAsia="Times New Roman" w:hAnsiTheme="minorHAnsi" w:cs="Times New Roman"/>
+                <w:b/>
+                <w:bCs/>
+                <w:color w:val="000000"/>
+                <w:sz w:val="20"/>
+                <w:szCs w:val="20"/>
+              </w:rPr>
+              <w:t>Procedure name</w:t>
+            </w:r>
+          </w:p>
+        </w:tc>
+        <w:tc>
+          <w:tcPr>
+            <w:tcW w:w="1452" w:type="dxa"/>
+            <w:tcBorders>
+              <w:top w:val="single" w:sz="4" w:space="0" w:color="auto"/>
+              <w:left w:val="nil"/>
+              <w:bottom w:val="single" w:sz="4" w:space="0" w:color="auto"/>
+              <w:right w:val="single" w:sz="4" w:space="0" w:color="auto"/>
+            </w:tcBorders>
+            <w:shd w:val="clear" w:color="000000" w:fill="D9D9D9"/>
+            <w:vAlign w:val="center"/>
+            <w:hideMark/>
+          </w:tcPr>
+          <w:p>
+            <w:pPr>
+              <w:suppressAutoHyphens w:val="0"/>
+              <w:spacing w:after="0" w:line="240" w:lineRule="auto"/>
+              <w:jc w:val="center"/>
+              <w:rPr>
+                <w:rFonts w:asciiTheme="minorHAnsi" w:eastAsia="Times New Roman" w:hAnsiTheme="minorHAnsi" w:cs="Times New Roman"/>
+                <w:b/>
+                <w:bCs/>
+                <w:color w:val="000000"/>
+                <w:sz w:val="20"/>
+                <w:szCs w:val="20"/>
+              </w:rPr>
+            </w:pPr>
+            <w:r>
+              <w:rPr>
+                <w:rFonts w:asciiTheme="minorHAnsi" w:eastAsia="Times New Roman" w:hAnsiTheme="minorHAnsi" w:cs="Times New Roman"/>
+                <w:b/>
+                <w:bCs/>
+                <w:color w:val="000000"/>
+                <w:sz w:val="20"/>
+                <w:szCs w:val="20"/>
+              </w:rPr>
+              <w:t>Input parameter</w:t>
             </w:r>
           </w:p>
         </w:tc>
@@ -201,7 +390,7 @@
               <w:spacing w:after="0" w:line="240" w:lineRule="auto"/>
               <w:jc w:val="center"/>
               <w:rPr>
-                <w:rFonts w:eastAsia="Times New Roman" w:cs="Times New Roman"/>
+                <w:rFonts w:asciiTheme="minorHAnsi" w:eastAsia="Times New Roman" w:hAnsiTheme="minorHAnsi" w:cs="Times New Roman"/>
                 <w:b/>
                 <w:bCs/>
                 <w:color w:val="000000"/>
@@ -211,20 +400,20 @@
             </w:pPr>
             <w:r>
               <w:rPr>
-                <w:rFonts w:eastAsia="Times New Roman" w:cs="Times New Roman"/>
+                <w:rFonts w:asciiTheme="minorHAnsi" w:eastAsia="Times New Roman" w:hAnsiTheme="minorHAnsi" w:cs="Times New Roman"/>
                 <w:b/>
                 <w:bCs/>
                 <w:color w:val="000000"/>
                 <w:sz w:val="20"/>
                 <w:szCs w:val="20"/>
               </w:rPr>
-              <w:t>Procedure name</w:t>
+              <w:t>Output or Return value</w:t>
             </w:r>
           </w:p>
         </w:tc>
         <w:tc>
           <w:tcPr>
-            <w:tcW w:w="1350" w:type="dxa"/>
+            <w:tcW w:w="2340" w:type="dxa"/>
             <w:tcBorders>
               <w:top w:val="single" w:sz="4" w:space="0" w:color="auto"/>
               <w:left w:val="nil"/>
@@ -241,7 +430,7 @@
               <w:spacing w:after="0" w:line="240" w:lineRule="auto"/>
               <w:jc w:val="center"/>
               <w:rPr>
-                <w:rFonts w:eastAsia="Times New Roman" w:cs="Times New Roman"/>
+                <w:rFonts w:asciiTheme="minorHAnsi" w:eastAsia="Times New Roman" w:hAnsiTheme="minorHAnsi" w:cs="Times New Roman"/>
                 <w:b/>
                 <w:bCs/>
                 <w:color w:val="000000"/>
@@ -251,20 +440,20 @@
             </w:pPr>
             <w:r>
               <w:rPr>
-                <w:rFonts w:eastAsia="Times New Roman" w:cs="Times New Roman"/>
+                <w:rFonts w:asciiTheme="minorHAnsi" w:eastAsia="Times New Roman" w:hAnsiTheme="minorHAnsi" w:cs="Times New Roman"/>
                 <w:b/>
                 <w:bCs/>
                 <w:color w:val="000000"/>
                 <w:sz w:val="20"/>
                 <w:szCs w:val="20"/>
               </w:rPr>
-              <w:t>Input parameter</w:t>
+              <w:t>Expected result</w:t>
             </w:r>
           </w:p>
         </w:tc>
         <w:tc>
           <w:tcPr>
-            <w:tcW w:w="1620" w:type="dxa"/>
+            <w:tcW w:w="2089" w:type="dxa"/>
             <w:tcBorders>
               <w:top w:val="single" w:sz="4" w:space="0" w:color="auto"/>
               <w:left w:val="nil"/>
@@ -281,7 +470,7 @@
               <w:spacing w:after="0" w:line="240" w:lineRule="auto"/>
               <w:jc w:val="center"/>
               <w:rPr>
-                <w:rFonts w:eastAsia="Times New Roman" w:cs="Times New Roman"/>
+                <w:rFonts w:asciiTheme="minorHAnsi" w:eastAsia="Times New Roman" w:hAnsiTheme="minorHAnsi" w:cs="Times New Roman"/>
                 <w:b/>
                 <w:bCs/>
                 <w:color w:val="000000"/>
@@ -291,87 +480,7 @@
             </w:pPr>
             <w:r>
               <w:rPr>
-                <w:rFonts w:eastAsia="Times New Roman" w:cs="Times New Roman"/>
-                <w:b/>
-                <w:bCs/>
-                <w:color w:val="000000"/>
-                <w:sz w:val="20"/>
-                <w:szCs w:val="20"/>
-              </w:rPr>
-              <w:t>Output or Return value</w:t>
-            </w:r>
-          </w:p>
-        </w:tc>
-        <w:tc>
-          <w:tcPr>
-            <w:tcW w:w="2666" w:type="dxa"/>
-            <w:tcBorders>
-              <w:top w:val="single" w:sz="4" w:space="0" w:color="auto"/>
-              <w:left w:val="nil"/>
-              <w:bottom w:val="single" w:sz="4" w:space="0" w:color="auto"/>
-              <w:right w:val="single" w:sz="4" w:space="0" w:color="auto"/>
-            </w:tcBorders>
-            <w:shd w:val="clear" w:color="000000" w:fill="D9D9D9"/>
-            <w:vAlign w:val="center"/>
-            <w:hideMark/>
-          </w:tcPr>
-          <w:p>
-            <w:pPr>
-              <w:suppressAutoHyphens w:val="0"/>
-              <w:spacing w:after="0" w:line="240" w:lineRule="auto"/>
-              <w:jc w:val="center"/>
-              <w:rPr>
-                <w:rFonts w:eastAsia="Times New Roman" w:cs="Times New Roman"/>
-                <w:b/>
-                <w:bCs/>
-                <w:color w:val="000000"/>
-                <w:sz w:val="20"/>
-                <w:szCs w:val="20"/>
-              </w:rPr>
-            </w:pPr>
-            <w:r>
-              <w:rPr>
-                <w:rFonts w:eastAsia="Times New Roman" w:cs="Times New Roman"/>
-                <w:b/>
-                <w:bCs/>
-                <w:color w:val="000000"/>
-                <w:sz w:val="20"/>
-                <w:szCs w:val="20"/>
-              </w:rPr>
-              <w:t>Expected result</w:t>
-            </w:r>
-          </w:p>
-        </w:tc>
-        <w:tc>
-          <w:tcPr>
-            <w:tcW w:w="1583" w:type="dxa"/>
-            <w:tcBorders>
-              <w:top w:val="single" w:sz="4" w:space="0" w:color="auto"/>
-              <w:left w:val="nil"/>
-              <w:bottom w:val="single" w:sz="4" w:space="0" w:color="auto"/>
-              <w:right w:val="single" w:sz="4" w:space="0" w:color="auto"/>
-            </w:tcBorders>
-            <w:shd w:val="clear" w:color="000000" w:fill="D9D9D9"/>
-            <w:vAlign w:val="center"/>
-            <w:hideMark/>
-          </w:tcPr>
-          <w:p>
-            <w:pPr>
-              <w:suppressAutoHyphens w:val="0"/>
-              <w:spacing w:after="0" w:line="240" w:lineRule="auto"/>
-              <w:jc w:val="center"/>
-              <w:rPr>
-                <w:rFonts w:eastAsia="Times New Roman" w:cs="Times New Roman"/>
-                <w:b/>
-                <w:bCs/>
-                <w:color w:val="000000"/>
-                <w:sz w:val="20"/>
-                <w:szCs w:val="20"/>
-              </w:rPr>
-            </w:pPr>
-            <w:r>
-              <w:rPr>
-                <w:rFonts w:eastAsia="Times New Roman" w:cs="Times New Roman"/>
+                <w:rFonts w:asciiTheme="minorHAnsi" w:eastAsia="Times New Roman" w:hAnsiTheme="minorHAnsi" w:cs="Times New Roman"/>
                 <w:b/>
                 <w:bCs/>
                 <w:color w:val="000000"/>
@@ -389,7 +498,7 @@
         </w:trPr>
         <w:tc>
           <w:tcPr>
-            <w:tcW w:w="2175" w:type="dxa"/>
+            <w:tcW w:w="2167" w:type="dxa"/>
             <w:tcBorders>
               <w:top w:val="nil"/>
               <w:left w:val="single" w:sz="4" w:space="0" w:color="auto"/>
@@ -398,18 +507,99 @@
             </w:tcBorders>
             <w:shd w:val="clear" w:color="000000" w:fill="DCE6F1"/>
             <w:vAlign w:val="center"/>
+            <w:hideMark/>
           </w:tcPr>
           <w:p>
             <w:pPr>
               <w:suppressAutoHyphens w:val="0"/>
               <w:spacing w:after="0" w:line="240" w:lineRule="auto"/>
               <w:rPr>
-                <w:rFonts w:eastAsia="Times New Roman" w:cs="Times New Roman"/>
+                <w:rFonts w:asciiTheme="minorHAnsi" w:eastAsia="Times New Roman" w:hAnsiTheme="minorHAnsi" w:cs="Times New Roman"/>
                 <w:color w:val="000000"/>
                 <w:sz w:val="20"/>
                 <w:szCs w:val="20"/>
               </w:rPr>
             </w:pPr>
+            <w:r>
+              <w:rPr>
+                <w:rFonts w:asciiTheme="minorHAnsi" w:eastAsia="Times New Roman" w:hAnsiTheme="minorHAnsi" w:cs="Times New Roman"/>
+                <w:color w:val="000000"/>
+                <w:sz w:val="20"/>
+                <w:szCs w:val="20"/>
+              </w:rPr>
+              <w:t>Extract the content of an input file (NEWTON.PAS) and produce an identical output (ActualOutput.txt) with line numbers then produce a Cross Refrence Information section</w:t>
+            </w:r>
+          </w:p>
+        </w:tc>
+        <w:tc>
+          <w:tcPr>
+            <w:tcW w:w="1346" w:type="dxa"/>
+            <w:tcBorders>
+              <w:top w:val="nil"/>
+              <w:left w:val="nil"/>
+              <w:bottom w:val="single" w:sz="4" w:space="0" w:color="auto"/>
+              <w:right w:val="single" w:sz="4" w:space="0" w:color="auto"/>
+            </w:tcBorders>
+            <w:shd w:val="clear" w:color="000000" w:fill="DCE6F1"/>
+            <w:vAlign w:val="center"/>
+            <w:hideMark/>
+          </w:tcPr>
+          <w:p>
+            <w:pPr>
+              <w:suppressAutoHyphens w:val="0"/>
+              <w:spacing w:after="0" w:line="240" w:lineRule="auto"/>
+              <w:rPr>
+                <w:rFonts w:asciiTheme="minorHAnsi" w:eastAsia="Times New Roman" w:hAnsiTheme="minorHAnsi" w:cs="Times New Roman"/>
+                <w:color w:val="000000"/>
+                <w:sz w:val="20"/>
+                <w:szCs w:val="20"/>
+              </w:rPr>
+            </w:pPr>
+            <w:r>
+              <w:rPr>
+                <w:rFonts w:asciiTheme="minorHAnsi" w:eastAsia="Times New Roman" w:hAnsiTheme="minorHAnsi" w:cs="Times New Roman"/>
+                <w:color w:val="000000"/>
+                <w:sz w:val="20"/>
+                <w:szCs w:val="20"/>
+              </w:rPr>
+              <w:t>int main(int argc, const char * argv[])</w:t>
+            </w:r>
+          </w:p>
+        </w:tc>
+        <w:tc>
+          <w:tcPr>
+            <w:tcW w:w="1452" w:type="dxa"/>
+            <w:tcBorders>
+              <w:top w:val="nil"/>
+              <w:left w:val="nil"/>
+              <w:bottom w:val="single" w:sz="4" w:space="0" w:color="auto"/>
+              <w:right w:val="single" w:sz="4" w:space="0" w:color="auto"/>
+            </w:tcBorders>
+            <w:shd w:val="clear" w:color="000000" w:fill="DCE6F1"/>
+            <w:vAlign w:val="center"/>
+            <w:hideMark/>
+          </w:tcPr>
+          <w:p>
+            <w:pPr>
+              <w:suppressAutoHyphens w:val="0"/>
+              <w:spacing w:after="0" w:line="240" w:lineRule="auto"/>
+              <w:jc w:val="center"/>
+              <w:rPr>
+                <w:rFonts w:asciiTheme="minorHAnsi" w:eastAsia="Times New Roman" w:hAnsiTheme="minorHAnsi" w:cs="Times New Roman"/>
+                <w:color w:val="000000"/>
+                <w:sz w:val="20"/>
+                <w:szCs w:val="20"/>
+              </w:rPr>
+            </w:pPr>
+            <w:r>
+              <w:rPr>
+                <w:rFonts w:asciiTheme="minorHAnsi" w:eastAsia="Times New Roman" w:hAnsiTheme="minorHAnsi" w:cs="Times New Roman"/>
+                <w:color w:val="000000"/>
+                <w:sz w:val="20"/>
+                <w:szCs w:val="20"/>
+              </w:rPr>
+              <w:t>NEWTON.PAS</w:t>
+            </w:r>
           </w:p>
         </w:tc>
         <w:tc>
@@ -423,23 +613,31 @@
             </w:tcBorders>
             <w:shd w:val="clear" w:color="000000" w:fill="DCE6F1"/>
             <w:vAlign w:val="center"/>
+            <w:hideMark/>
           </w:tcPr>
           <w:p>
             <w:pPr>
               <w:suppressAutoHyphens w:val="0"/>
               <w:spacing w:after="0" w:line="240" w:lineRule="auto"/>
+              <w:jc w:val="center"/>
               <w:rPr>
-                <w:rFonts w:eastAsia="Times New Roman" w:cs="Times New Roman"/>
+                <w:rFonts w:asciiTheme="minorHAnsi" w:eastAsia="Times New Roman" w:hAnsiTheme="minorHAnsi" w:cs="Times New Roman"/>
                 <w:color w:val="000000"/>
                 <w:sz w:val="20"/>
                 <w:szCs w:val="20"/>
               </w:rPr>
             </w:pPr>
+            <w:r>
+              <w:rPr>
+                <w:rFonts w:asciiTheme="minorHAnsi" w:hAnsiTheme="minorHAnsi" w:cs="Calibri"/>
+              </w:rPr>
+              <w:t>MyOutput.txt</w:t>
+            </w:r>
           </w:p>
         </w:tc>
         <w:tc>
           <w:tcPr>
-            <w:tcW w:w="1350" w:type="dxa"/>
+            <w:tcW w:w="2340" w:type="dxa"/>
             <w:tcBorders>
               <w:top w:val="nil"/>
               <w:left w:val="nil"/>
@@ -448,24 +646,48 @@
             </w:tcBorders>
             <w:shd w:val="clear" w:color="000000" w:fill="DCE6F1"/>
             <w:vAlign w:val="center"/>
+            <w:hideMark/>
           </w:tcPr>
           <w:p>
             <w:pPr>
               <w:suppressAutoHyphens w:val="0"/>
               <w:spacing w:after="0" w:line="240" w:lineRule="auto"/>
-              <w:jc w:val="center"/>
               <w:rPr>
-                <w:rFonts w:eastAsia="Times New Roman" w:cs="Times New Roman"/>
+                <w:rFonts w:asciiTheme="minorHAnsi" w:eastAsia="Times New Roman" w:hAnsiTheme="minorHAnsi" w:cs="Times New Roman"/>
                 <w:color w:val="000000"/>
                 <w:sz w:val="20"/>
                 <w:szCs w:val="20"/>
               </w:rPr>
             </w:pPr>
+            <w:r>
+              <w:rPr>
+                <w:rFonts w:asciiTheme="minorHAnsi" w:eastAsia="Times New Roman" w:hAnsiTheme="minorHAnsi" w:cs="Times New Roman"/>
+                <w:color w:val="000000"/>
+                <w:sz w:val="20"/>
+                <w:szCs w:val="20"/>
+              </w:rPr>
+              <w:t>Expected output (</w:t>
+            </w:r>
+            <w:r>
+              <w:rPr>
+                <w:rFonts w:asciiTheme="minorHAnsi" w:hAnsiTheme="minorHAnsi" w:cs="Calibri"/>
+              </w:rPr>
+              <w:t>MyOutput.txt</w:t>
+            </w:r>
+            <w:r>
+              <w:rPr>
+                <w:rFonts w:asciiTheme="minorHAnsi" w:eastAsia="Times New Roman" w:hAnsiTheme="minorHAnsi" w:cs="Times New Roman"/>
+                <w:color w:val="000000"/>
+                <w:sz w:val="20"/>
+                <w:szCs w:val="20"/>
+              </w:rPr>
+              <w:t>) is identical to input (Sample_Output.txt) with each line numbered.</w:t>
+            </w:r>
           </w:p>
         </w:tc>
         <w:tc>
           <w:tcPr>
-            <w:tcW w:w="1620" w:type="dxa"/>
+            <w:tcW w:w="2089" w:type="dxa"/>
             <w:tcBorders>
               <w:top w:val="nil"/>
               <w:left w:val="nil"/>
@@ -474,65 +696,33 @@
             </w:tcBorders>
             <w:shd w:val="clear" w:color="000000" w:fill="DCE6F1"/>
             <w:vAlign w:val="center"/>
-          </w:tcPr>
-          <w:p>
-            <w:pPr>
-              <w:suppressAutoHyphens w:val="0"/>
-              <w:spacing w:after="0" w:line="240" w:lineRule="auto"/>
-              <w:jc w:val="center"/>
-              <w:rPr>
-                <w:rFonts w:eastAsia="Times New Roman" w:cs="Times New Roman"/>
-                <w:color w:val="000000"/>
-                <w:sz w:val="20"/>
-                <w:szCs w:val="20"/>
-              </w:rPr>
-            </w:pPr>
-          </w:p>
-        </w:tc>
-        <w:tc>
-          <w:tcPr>
-            <w:tcW w:w="2666" w:type="dxa"/>
-            <w:tcBorders>
-              <w:top w:val="nil"/>
-              <w:left w:val="nil"/>
-              <w:bottom w:val="single" w:sz="4" w:space="0" w:color="auto"/>
-              <w:right w:val="single" w:sz="4" w:space="0" w:color="auto"/>
-            </w:tcBorders>
-            <w:shd w:val="clear" w:color="000000" w:fill="DCE6F1"/>
-            <w:vAlign w:val="center"/>
+            <w:hideMark/>
           </w:tcPr>
           <w:p>
             <w:pPr>
               <w:suppressAutoHyphens w:val="0"/>
               <w:spacing w:after="0" w:line="240" w:lineRule="auto"/>
               <w:rPr>
-                <w:rFonts w:eastAsia="Times New Roman" w:cs="Times New Roman"/>
+                <w:rFonts w:asciiTheme="minorHAnsi" w:eastAsia="Times New Roman" w:hAnsiTheme="minorHAnsi" w:cs="Times New Roman"/>
                 <w:color w:val="000000"/>
                 <w:sz w:val="20"/>
                 <w:szCs w:val="20"/>
               </w:rPr>
             </w:pPr>
+            <w:r>
+              <w:rPr>
+                <w:rFonts w:asciiTheme="minorHAnsi" w:eastAsia="Times New Roman" w:hAnsiTheme="minorHAnsi" w:cs="Times New Roman"/>
+                <w:color w:val="000000"/>
+                <w:sz w:val="20"/>
+                <w:szCs w:val="20"/>
+              </w:rPr>
+              <w:t>./CrossReference NEWTON.PAS &gt; MyOutput.txt</w:t>
+            </w:r>
           </w:p>
-        </w:tc>
-        <w:tc>
-          <w:tcPr>
-            <w:tcW w:w="1583" w:type="dxa"/>
-            <w:tcBorders>
-              <w:top w:val="nil"/>
-              <w:left w:val="nil"/>
-              <w:bottom w:val="single" w:sz="4" w:space="0" w:color="auto"/>
-              <w:right w:val="single" w:sz="4" w:space="0" w:color="auto"/>
-            </w:tcBorders>
-            <w:shd w:val="clear" w:color="000000" w:fill="DCE6F1"/>
-            <w:vAlign w:val="center"/>
-          </w:tcPr>
           <w:p>
             <w:pPr>
-              <w:suppressAutoHyphens w:val="0"/>
-              <w:spacing w:after="0" w:line="240" w:lineRule="auto"/>
               <w:rPr>
-                <w:rFonts w:eastAsia="Times New Roman" w:cs="Times New Roman"/>
-                <w:color w:val="000000"/>
+                <w:rFonts w:asciiTheme="minorHAnsi" w:eastAsia="Times New Roman" w:hAnsiTheme="minorHAnsi" w:cs="Times New Roman"/>
                 <w:sz w:val="20"/>
                 <w:szCs w:val="20"/>
               </w:rPr>
@@ -573,44 +763,678 @@
         <w:spacing w:after="0" w:line="240" w:lineRule="auto"/>
         <w:rPr>
           <w:rFonts w:asciiTheme="minorHAnsi" w:hAnsiTheme="minorHAnsi"/>
-          <w:sz w:val="24"/>
-          <w:szCs w:val="24"/>
-        </w:rPr>
-      </w:pPr>
-    </w:p>
-    <w:p>
-      <w:pPr>
-        <w:pStyle w:val="Default"/>
-        <w:rPr>
-          <w:rFonts w:asciiTheme="minorHAnsi" w:hAnsiTheme="minorHAnsi" w:cs="Calibri"/>
-          <w:color w:val="auto"/>
-        </w:rPr>
-      </w:pPr>
-      <w:r>
-        <w:rPr>
-          <w:rFonts w:asciiTheme="minorHAnsi" w:hAnsiTheme="minorHAnsi" w:cs="Calibri"/>
-          <w:color w:val="auto"/>
-        </w:rPr>
-        <w:t>Fill in here…..</w:t>
-      </w:r>
+          <w:sz w:val="16"/>
+          <w:szCs w:val="16"/>
+        </w:rPr>
+      </w:pPr>
     </w:p>
     <w:p>
       <w:pPr>
         <w:spacing w:after="0" w:line="240" w:lineRule="auto"/>
         <w:rPr>
           <w:rFonts w:asciiTheme="minorHAnsi" w:hAnsiTheme="minorHAnsi"/>
-          <w:sz w:val="24"/>
-          <w:szCs w:val="24"/>
-        </w:rPr>
-      </w:pPr>
-    </w:p>
-    <w:p>
-      <w:pPr>
-        <w:spacing w:after="0" w:line="240" w:lineRule="auto"/>
+          <w:sz w:val="16"/>
+          <w:szCs w:val="16"/>
+        </w:rPr>
+      </w:pPr>
+      <w:r>
         <w:rPr>
           <w:rFonts w:asciiTheme="minorHAnsi" w:hAnsiTheme="minorHAnsi"/>
-          <w:sz w:val="24"/>
-          <w:szCs w:val="24"/>
+          <w:sz w:val="16"/>
+          <w:szCs w:val="16"/>
+        </w:rPr>
+        <w:t>PROGRAM newton (input, output);</w:t>
+      </w:r>
+    </w:p>
+    <w:p>
+      <w:pPr>
+        <w:spacing w:after="0" w:line="240" w:lineRule="auto"/>
+        <w:rPr>
+          <w:rFonts w:asciiTheme="minorHAnsi" w:hAnsiTheme="minorHAnsi"/>
+          <w:sz w:val="16"/>
+          <w:szCs w:val="16"/>
+        </w:rPr>
+      </w:pPr>
+    </w:p>
+    <w:p>
+      <w:pPr>
+        <w:spacing w:after="0" w:line="240" w:lineRule="auto"/>
+        <w:rPr>
+          <w:rFonts w:asciiTheme="minorHAnsi" w:hAnsiTheme="minorHAnsi"/>
+          <w:sz w:val="16"/>
+          <w:szCs w:val="16"/>
+        </w:rPr>
+      </w:pPr>
+      <w:r>
+        <w:rPr>
+          <w:rFonts w:asciiTheme="minorHAnsi" w:hAnsiTheme="minorHAnsi"/>
+          <w:sz w:val="16"/>
+          <w:szCs w:val="16"/>
+        </w:rPr>
+        <w:t>CONST</w:t>
+      </w:r>
+    </w:p>
+    <w:p>
+      <w:pPr>
+        <w:spacing w:after="0" w:line="240" w:lineRule="auto"/>
+        <w:rPr>
+          <w:rFonts w:asciiTheme="minorHAnsi" w:hAnsiTheme="minorHAnsi"/>
+          <w:sz w:val="16"/>
+          <w:szCs w:val="16"/>
+        </w:rPr>
+      </w:pPr>
+      <w:r>
+        <w:rPr>
+          <w:rFonts w:asciiTheme="minorHAnsi" w:hAnsiTheme="minorHAnsi"/>
+          <w:sz w:val="16"/>
+          <w:szCs w:val="16"/>
+        </w:rPr>
+        <w:t xml:space="preserve">    epsilon = 1e-6;</w:t>
+      </w:r>
+    </w:p>
+    <w:p>
+      <w:pPr>
+        <w:spacing w:after="0" w:line="240" w:lineRule="auto"/>
+        <w:rPr>
+          <w:rFonts w:asciiTheme="minorHAnsi" w:hAnsiTheme="minorHAnsi"/>
+          <w:sz w:val="16"/>
+          <w:szCs w:val="16"/>
+        </w:rPr>
+      </w:pPr>
+    </w:p>
+    <w:p>
+      <w:pPr>
+        <w:spacing w:after="0" w:line="240" w:lineRule="auto"/>
+        <w:rPr>
+          <w:rFonts w:asciiTheme="minorHAnsi" w:hAnsiTheme="minorHAnsi"/>
+          <w:sz w:val="16"/>
+          <w:szCs w:val="16"/>
+        </w:rPr>
+      </w:pPr>
+      <w:r>
+        <w:rPr>
+          <w:rFonts w:asciiTheme="minorHAnsi" w:hAnsiTheme="minorHAnsi"/>
+          <w:sz w:val="16"/>
+          <w:szCs w:val="16"/>
+        </w:rPr>
+        <w:t>VAR</w:t>
+      </w:r>
+    </w:p>
+    <w:p>
+      <w:pPr>
+        <w:spacing w:after="0" w:line="240" w:lineRule="auto"/>
+        <w:rPr>
+          <w:rFonts w:asciiTheme="minorHAnsi" w:hAnsiTheme="minorHAnsi"/>
+          <w:sz w:val="16"/>
+          <w:szCs w:val="16"/>
+        </w:rPr>
+      </w:pPr>
+      <w:r>
+        <w:rPr>
+          <w:rFonts w:asciiTheme="minorHAnsi" w:hAnsiTheme="minorHAnsi"/>
+          <w:sz w:val="16"/>
+          <w:szCs w:val="16"/>
+        </w:rPr>
+        <w:t xml:space="preserve">    number, root, sqroot : real;</w:t>
+      </w:r>
+    </w:p>
+    <w:p>
+      <w:pPr>
+        <w:spacing w:after="0" w:line="240" w:lineRule="auto"/>
+        <w:rPr>
+          <w:rFonts w:asciiTheme="minorHAnsi" w:hAnsiTheme="minorHAnsi"/>
+          <w:sz w:val="16"/>
+          <w:szCs w:val="16"/>
+        </w:rPr>
+      </w:pPr>
+    </w:p>
+    <w:p>
+      <w:pPr>
+        <w:spacing w:after="0" w:line="240" w:lineRule="auto"/>
+        <w:rPr>
+          <w:rFonts w:asciiTheme="minorHAnsi" w:hAnsiTheme="minorHAnsi"/>
+          <w:sz w:val="16"/>
+          <w:szCs w:val="16"/>
+        </w:rPr>
+      </w:pPr>
+      <w:r>
+        <w:rPr>
+          <w:rFonts w:asciiTheme="minorHAnsi" w:hAnsiTheme="minorHAnsi"/>
+          <w:sz w:val="16"/>
+          <w:szCs w:val="16"/>
+        </w:rPr>
+        <w:t>BEGIN</w:t>
+      </w:r>
+    </w:p>
+    <w:p>
+      <w:pPr>
+        <w:spacing w:after="0" w:line="240" w:lineRule="auto"/>
+        <w:rPr>
+          <w:rFonts w:asciiTheme="minorHAnsi" w:hAnsiTheme="minorHAnsi"/>
+          <w:sz w:val="16"/>
+          <w:szCs w:val="16"/>
+        </w:rPr>
+      </w:pPr>
+      <w:r>
+        <w:rPr>
+          <w:rFonts w:asciiTheme="minorHAnsi" w:hAnsiTheme="minorHAnsi"/>
+          <w:sz w:val="16"/>
+          <w:szCs w:val="16"/>
+        </w:rPr>
+        <w:t xml:space="preserve">    REPEAT</w:t>
+      </w:r>
+    </w:p>
+    <w:p>
+      <w:pPr>
+        <w:spacing w:after="0" w:line="240" w:lineRule="auto"/>
+        <w:rPr>
+          <w:rFonts w:asciiTheme="minorHAnsi" w:hAnsiTheme="minorHAnsi"/>
+          <w:sz w:val="16"/>
+          <w:szCs w:val="16"/>
+        </w:rPr>
+      </w:pPr>
+      <w:r>
+        <w:rPr>
+          <w:rFonts w:asciiTheme="minorHAnsi" w:hAnsiTheme="minorHAnsi"/>
+          <w:sz w:val="16"/>
+          <w:szCs w:val="16"/>
+        </w:rPr>
+        <w:tab/>
+        <w:t>writeln;</w:t>
+      </w:r>
+    </w:p>
+    <w:p>
+      <w:pPr>
+        <w:spacing w:after="0" w:line="240" w:lineRule="auto"/>
+        <w:rPr>
+          <w:rFonts w:asciiTheme="minorHAnsi" w:hAnsiTheme="minorHAnsi"/>
+          <w:sz w:val="16"/>
+          <w:szCs w:val="16"/>
+        </w:rPr>
+      </w:pPr>
+      <w:r>
+        <w:rPr>
+          <w:rFonts w:asciiTheme="minorHAnsi" w:hAnsiTheme="minorHAnsi"/>
+          <w:sz w:val="16"/>
+          <w:szCs w:val="16"/>
+        </w:rPr>
+        <w:tab/>
+        <w:t>write('Enter new number (0 to quit): ');</w:t>
+      </w:r>
+    </w:p>
+    <w:p>
+      <w:pPr>
+        <w:spacing w:after="0" w:line="240" w:lineRule="auto"/>
+        <w:rPr>
+          <w:rFonts w:asciiTheme="minorHAnsi" w:hAnsiTheme="minorHAnsi"/>
+          <w:sz w:val="16"/>
+          <w:szCs w:val="16"/>
+        </w:rPr>
+      </w:pPr>
+      <w:r>
+        <w:rPr>
+          <w:rFonts w:asciiTheme="minorHAnsi" w:hAnsiTheme="minorHAnsi"/>
+          <w:sz w:val="16"/>
+          <w:szCs w:val="16"/>
+        </w:rPr>
+        <w:tab/>
+        <w:t>read(number);</w:t>
+      </w:r>
+    </w:p>
+    <w:p>
+      <w:pPr>
+        <w:spacing w:after="0" w:line="240" w:lineRule="auto"/>
+        <w:rPr>
+          <w:rFonts w:asciiTheme="minorHAnsi" w:hAnsiTheme="minorHAnsi"/>
+          <w:sz w:val="16"/>
+          <w:szCs w:val="16"/>
+        </w:rPr>
+      </w:pPr>
+    </w:p>
+    <w:p>
+      <w:pPr>
+        <w:spacing w:after="0" w:line="240" w:lineRule="auto"/>
+        <w:rPr>
+          <w:rFonts w:asciiTheme="minorHAnsi" w:hAnsiTheme="minorHAnsi"/>
+          <w:sz w:val="16"/>
+          <w:szCs w:val="16"/>
+        </w:rPr>
+      </w:pPr>
+      <w:r>
+        <w:rPr>
+          <w:rFonts w:asciiTheme="minorHAnsi" w:hAnsiTheme="minorHAnsi"/>
+          <w:sz w:val="16"/>
+          <w:szCs w:val="16"/>
+        </w:rPr>
+        <w:tab/>
+        <w:t>IF number = 0 THEN BEGIN</w:t>
+      </w:r>
+    </w:p>
+    <w:p>
+      <w:pPr>
+        <w:spacing w:after="0" w:line="240" w:lineRule="auto"/>
+        <w:rPr>
+          <w:rFonts w:asciiTheme="minorHAnsi" w:hAnsiTheme="minorHAnsi"/>
+          <w:sz w:val="16"/>
+          <w:szCs w:val="16"/>
+        </w:rPr>
+      </w:pPr>
+      <w:r>
+        <w:rPr>
+          <w:rFonts w:asciiTheme="minorHAnsi" w:hAnsiTheme="minorHAnsi"/>
+          <w:sz w:val="16"/>
+          <w:szCs w:val="16"/>
+        </w:rPr>
+        <w:tab/>
+        <w:t xml:space="preserve">    writeln(number:12:6, 0.0:12:6);</w:t>
+      </w:r>
+    </w:p>
+    <w:p>
+      <w:pPr>
+        <w:spacing w:after="0" w:line="240" w:lineRule="auto"/>
+        <w:rPr>
+          <w:rFonts w:asciiTheme="minorHAnsi" w:hAnsiTheme="minorHAnsi"/>
+          <w:sz w:val="16"/>
+          <w:szCs w:val="16"/>
+        </w:rPr>
+      </w:pPr>
+      <w:r>
+        <w:rPr>
+          <w:rFonts w:asciiTheme="minorHAnsi" w:hAnsiTheme="minorHAnsi"/>
+          <w:sz w:val="16"/>
+          <w:szCs w:val="16"/>
+        </w:rPr>
+        <w:tab/>
+        <w:t>END</w:t>
+      </w:r>
+    </w:p>
+    <w:p>
+      <w:pPr>
+        <w:spacing w:after="0" w:line="240" w:lineRule="auto"/>
+        <w:rPr>
+          <w:rFonts w:asciiTheme="minorHAnsi" w:hAnsiTheme="minorHAnsi"/>
+          <w:sz w:val="16"/>
+          <w:szCs w:val="16"/>
+        </w:rPr>
+      </w:pPr>
+      <w:r>
+        <w:rPr>
+          <w:rFonts w:asciiTheme="minorHAnsi" w:hAnsiTheme="minorHAnsi"/>
+          <w:sz w:val="16"/>
+          <w:szCs w:val="16"/>
+        </w:rPr>
+        <w:tab/>
+        <w:t>ELSE IF number &lt; 0 THEN BEGIN</w:t>
+      </w:r>
+    </w:p>
+    <w:p>
+      <w:pPr>
+        <w:spacing w:after="0" w:line="240" w:lineRule="auto"/>
+        <w:rPr>
+          <w:rFonts w:asciiTheme="minorHAnsi" w:hAnsiTheme="minorHAnsi"/>
+          <w:sz w:val="16"/>
+          <w:szCs w:val="16"/>
+        </w:rPr>
+      </w:pPr>
+      <w:r>
+        <w:rPr>
+          <w:rFonts w:asciiTheme="minorHAnsi" w:hAnsiTheme="minorHAnsi"/>
+          <w:sz w:val="16"/>
+          <w:szCs w:val="16"/>
+        </w:rPr>
+        <w:tab/>
+        <w:t xml:space="preserve">    writeln('*** ERROR:  number &lt; 0');</w:t>
+      </w:r>
+    </w:p>
+    <w:p>
+      <w:pPr>
+        <w:spacing w:after="0" w:line="240" w:lineRule="auto"/>
+        <w:rPr>
+          <w:rFonts w:asciiTheme="minorHAnsi" w:hAnsiTheme="minorHAnsi"/>
+          <w:sz w:val="16"/>
+          <w:szCs w:val="16"/>
+        </w:rPr>
+      </w:pPr>
+      <w:r>
+        <w:rPr>
+          <w:rFonts w:asciiTheme="minorHAnsi" w:hAnsiTheme="minorHAnsi"/>
+          <w:sz w:val="16"/>
+          <w:szCs w:val="16"/>
+        </w:rPr>
+        <w:tab/>
+        <w:t>END</w:t>
+      </w:r>
+    </w:p>
+    <w:p>
+      <w:pPr>
+        <w:spacing w:after="0" w:line="240" w:lineRule="auto"/>
+        <w:rPr>
+          <w:rFonts w:asciiTheme="minorHAnsi" w:hAnsiTheme="minorHAnsi"/>
+          <w:sz w:val="16"/>
+          <w:szCs w:val="16"/>
+        </w:rPr>
+      </w:pPr>
+      <w:r>
+        <w:rPr>
+          <w:rFonts w:asciiTheme="minorHAnsi" w:hAnsiTheme="minorHAnsi"/>
+          <w:sz w:val="16"/>
+          <w:szCs w:val="16"/>
+        </w:rPr>
+        <w:tab/>
+        <w:t>ELSE BEGIN</w:t>
+      </w:r>
+    </w:p>
+    <w:p>
+      <w:pPr>
+        <w:spacing w:after="0" w:line="240" w:lineRule="auto"/>
+        <w:rPr>
+          <w:rFonts w:asciiTheme="minorHAnsi" w:hAnsiTheme="minorHAnsi"/>
+          <w:sz w:val="16"/>
+          <w:szCs w:val="16"/>
+        </w:rPr>
+      </w:pPr>
+      <w:r>
+        <w:rPr>
+          <w:rFonts w:asciiTheme="minorHAnsi" w:hAnsiTheme="minorHAnsi"/>
+          <w:sz w:val="16"/>
+          <w:szCs w:val="16"/>
+        </w:rPr>
+        <w:tab/>
+        <w:t xml:space="preserve">    sqroot := sqrt(number);</w:t>
+      </w:r>
+    </w:p>
+    <w:p>
+      <w:pPr>
+        <w:spacing w:after="0" w:line="240" w:lineRule="auto"/>
+        <w:rPr>
+          <w:rFonts w:asciiTheme="minorHAnsi" w:hAnsiTheme="minorHAnsi"/>
+          <w:sz w:val="16"/>
+          <w:szCs w:val="16"/>
+        </w:rPr>
+      </w:pPr>
+      <w:r>
+        <w:rPr>
+          <w:rFonts w:asciiTheme="minorHAnsi" w:hAnsiTheme="minorHAnsi"/>
+          <w:sz w:val="16"/>
+          <w:szCs w:val="16"/>
+        </w:rPr>
+        <w:lastRenderedPageBreak/>
+        <w:tab/>
+        <w:t xml:space="preserve">    writeln(number:12:6, sqroot:12:6);</w:t>
+      </w:r>
+    </w:p>
+    <w:p>
+      <w:pPr>
+        <w:spacing w:after="0" w:line="240" w:lineRule="auto"/>
+        <w:rPr>
+          <w:rFonts w:asciiTheme="minorHAnsi" w:hAnsiTheme="minorHAnsi"/>
+          <w:sz w:val="16"/>
+          <w:szCs w:val="16"/>
+        </w:rPr>
+      </w:pPr>
+      <w:r>
+        <w:rPr>
+          <w:rFonts w:asciiTheme="minorHAnsi" w:hAnsiTheme="minorHAnsi"/>
+          <w:sz w:val="16"/>
+          <w:szCs w:val="16"/>
+        </w:rPr>
+        <w:tab/>
+        <w:t xml:space="preserve">    writeln;</w:t>
+      </w:r>
+    </w:p>
+    <w:p>
+      <w:pPr>
+        <w:spacing w:after="0" w:line="240" w:lineRule="auto"/>
+        <w:rPr>
+          <w:rFonts w:asciiTheme="minorHAnsi" w:hAnsiTheme="minorHAnsi"/>
+          <w:sz w:val="16"/>
+          <w:szCs w:val="16"/>
+        </w:rPr>
+      </w:pPr>
+    </w:p>
+    <w:p>
+      <w:pPr>
+        <w:spacing w:after="0" w:line="240" w:lineRule="auto"/>
+        <w:rPr>
+          <w:rFonts w:asciiTheme="minorHAnsi" w:hAnsiTheme="minorHAnsi"/>
+          <w:sz w:val="16"/>
+          <w:szCs w:val="16"/>
+        </w:rPr>
+      </w:pPr>
+      <w:r>
+        <w:rPr>
+          <w:rFonts w:asciiTheme="minorHAnsi" w:hAnsiTheme="minorHAnsi"/>
+          <w:sz w:val="16"/>
+          <w:szCs w:val="16"/>
+        </w:rPr>
+        <w:tab/>
+        <w:t xml:space="preserve">    root := 1;</w:t>
+      </w:r>
+    </w:p>
+    <w:p>
+      <w:pPr>
+        <w:spacing w:after="0" w:line="240" w:lineRule="auto"/>
+        <w:rPr>
+          <w:rFonts w:asciiTheme="minorHAnsi" w:hAnsiTheme="minorHAnsi"/>
+          <w:sz w:val="16"/>
+          <w:szCs w:val="16"/>
+        </w:rPr>
+      </w:pPr>
+      <w:r>
+        <w:rPr>
+          <w:rFonts w:asciiTheme="minorHAnsi" w:hAnsiTheme="minorHAnsi"/>
+          <w:sz w:val="16"/>
+          <w:szCs w:val="16"/>
+        </w:rPr>
+        <w:tab/>
+        <w:t xml:space="preserve">    REPEAT</w:t>
+      </w:r>
+    </w:p>
+    <w:p>
+      <w:pPr>
+        <w:spacing w:after="0" w:line="240" w:lineRule="auto"/>
+        <w:rPr>
+          <w:rFonts w:asciiTheme="minorHAnsi" w:hAnsiTheme="minorHAnsi"/>
+          <w:sz w:val="16"/>
+          <w:szCs w:val="16"/>
+        </w:rPr>
+      </w:pPr>
+      <w:r>
+        <w:rPr>
+          <w:rFonts w:asciiTheme="minorHAnsi" w:hAnsiTheme="minorHAnsi"/>
+          <w:sz w:val="16"/>
+          <w:szCs w:val="16"/>
+        </w:rPr>
+        <w:tab/>
+      </w:r>
+      <w:r>
+        <w:rPr>
+          <w:rFonts w:asciiTheme="minorHAnsi" w:hAnsiTheme="minorHAnsi"/>
+          <w:sz w:val="16"/>
+          <w:szCs w:val="16"/>
+        </w:rPr>
+        <w:tab/>
+        <w:t>root := (number/root + root)/2;</w:t>
+      </w:r>
+    </w:p>
+    <w:p>
+      <w:pPr>
+        <w:spacing w:after="0" w:line="240" w:lineRule="auto"/>
+        <w:rPr>
+          <w:rFonts w:asciiTheme="minorHAnsi" w:hAnsiTheme="minorHAnsi"/>
+          <w:sz w:val="16"/>
+          <w:szCs w:val="16"/>
+        </w:rPr>
+      </w:pPr>
+      <w:r>
+        <w:rPr>
+          <w:rFonts w:asciiTheme="minorHAnsi" w:hAnsiTheme="minorHAnsi"/>
+          <w:sz w:val="16"/>
+          <w:szCs w:val="16"/>
+        </w:rPr>
+        <w:tab/>
+      </w:r>
+      <w:r>
+        <w:rPr>
+          <w:rFonts w:asciiTheme="minorHAnsi" w:hAnsiTheme="minorHAnsi"/>
+          <w:sz w:val="16"/>
+          <w:szCs w:val="16"/>
+        </w:rPr>
+        <w:tab/>
+        <w:t>writeln(root:24:6,</w:t>
+      </w:r>
+    </w:p>
+    <w:p>
+      <w:pPr>
+        <w:spacing w:after="0" w:line="240" w:lineRule="auto"/>
+        <w:rPr>
+          <w:rFonts w:asciiTheme="minorHAnsi" w:hAnsiTheme="minorHAnsi"/>
+          <w:sz w:val="16"/>
+          <w:szCs w:val="16"/>
+        </w:rPr>
+      </w:pPr>
+      <w:r>
+        <w:rPr>
+          <w:rFonts w:asciiTheme="minorHAnsi" w:hAnsiTheme="minorHAnsi"/>
+          <w:sz w:val="16"/>
+          <w:szCs w:val="16"/>
+        </w:rPr>
+        <w:tab/>
+      </w:r>
+      <w:r>
+        <w:rPr>
+          <w:rFonts w:asciiTheme="minorHAnsi" w:hAnsiTheme="minorHAnsi"/>
+          <w:sz w:val="16"/>
+          <w:szCs w:val="16"/>
+        </w:rPr>
+        <w:tab/>
+      </w:r>
+      <w:r>
+        <w:rPr>
+          <w:rFonts w:asciiTheme="minorHAnsi" w:hAnsiTheme="minorHAnsi"/>
+          <w:sz w:val="16"/>
+          <w:szCs w:val="16"/>
+        </w:rPr>
+        <w:tab/>
+        <w:t>100*abs(root - sqroot)/sqroot:12:2,</w:t>
+      </w:r>
+    </w:p>
+    <w:p>
+      <w:pPr>
+        <w:spacing w:after="0" w:line="240" w:lineRule="auto"/>
+        <w:rPr>
+          <w:rFonts w:asciiTheme="minorHAnsi" w:hAnsiTheme="minorHAnsi"/>
+          <w:sz w:val="16"/>
+          <w:szCs w:val="16"/>
+        </w:rPr>
+      </w:pPr>
+      <w:r>
+        <w:rPr>
+          <w:rFonts w:asciiTheme="minorHAnsi" w:hAnsiTheme="minorHAnsi"/>
+          <w:sz w:val="16"/>
+          <w:szCs w:val="16"/>
+        </w:rPr>
+        <w:tab/>
+      </w:r>
+      <w:r>
+        <w:rPr>
+          <w:rFonts w:asciiTheme="minorHAnsi" w:hAnsiTheme="minorHAnsi"/>
+          <w:sz w:val="16"/>
+          <w:szCs w:val="16"/>
+        </w:rPr>
+        <w:tab/>
+      </w:r>
+      <w:r>
+        <w:rPr>
+          <w:rFonts w:asciiTheme="minorHAnsi" w:hAnsiTheme="minorHAnsi"/>
+          <w:sz w:val="16"/>
+          <w:szCs w:val="16"/>
+        </w:rPr>
+        <w:tab/>
+        <w:t>'%')</w:t>
+      </w:r>
+    </w:p>
+    <w:p>
+      <w:pPr>
+        <w:spacing w:after="0" w:line="240" w:lineRule="auto"/>
+        <w:rPr>
+          <w:rFonts w:asciiTheme="minorHAnsi" w:hAnsiTheme="minorHAnsi"/>
+          <w:sz w:val="16"/>
+          <w:szCs w:val="16"/>
+        </w:rPr>
+      </w:pPr>
+      <w:r>
+        <w:rPr>
+          <w:rFonts w:asciiTheme="minorHAnsi" w:hAnsiTheme="minorHAnsi"/>
+          <w:sz w:val="16"/>
+          <w:szCs w:val="16"/>
+        </w:rPr>
+        <w:tab/>
+        <w:t xml:space="preserve">    UNTIL abs(number/sqr(root) - 1) &lt; epsilon;</w:t>
+      </w:r>
+    </w:p>
+    <w:p>
+      <w:pPr>
+        <w:spacing w:after="0" w:line="240" w:lineRule="auto"/>
+        <w:rPr>
+          <w:rFonts w:asciiTheme="minorHAnsi" w:hAnsiTheme="minorHAnsi"/>
+          <w:sz w:val="16"/>
+          <w:szCs w:val="16"/>
+        </w:rPr>
+      </w:pPr>
+      <w:r>
+        <w:rPr>
+          <w:rFonts w:asciiTheme="minorHAnsi" w:hAnsiTheme="minorHAnsi"/>
+          <w:sz w:val="16"/>
+          <w:szCs w:val="16"/>
+        </w:rPr>
+        <w:tab/>
+        <w:t>END</w:t>
+      </w:r>
+    </w:p>
+    <w:p>
+      <w:pPr>
+        <w:spacing w:after="0" w:line="240" w:lineRule="auto"/>
+        <w:rPr>
+          <w:rFonts w:asciiTheme="minorHAnsi" w:hAnsiTheme="minorHAnsi"/>
+          <w:sz w:val="16"/>
+          <w:szCs w:val="16"/>
+        </w:rPr>
+      </w:pPr>
+      <w:r>
+        <w:rPr>
+          <w:rFonts w:asciiTheme="minorHAnsi" w:hAnsiTheme="minorHAnsi"/>
+          <w:sz w:val="16"/>
+          <w:szCs w:val="16"/>
+        </w:rPr>
+        <w:t xml:space="preserve">    UNTIL number = 0</w:t>
+      </w:r>
+    </w:p>
+    <w:p>
+      <w:pPr>
+        <w:spacing w:after="0" w:line="240" w:lineRule="auto"/>
+        <w:rPr>
+          <w:rFonts w:asciiTheme="minorHAnsi" w:hAnsiTheme="minorHAnsi"/>
+          <w:sz w:val="16"/>
+          <w:szCs w:val="16"/>
+        </w:rPr>
+      </w:pPr>
+      <w:r>
+        <w:rPr>
+          <w:rFonts w:asciiTheme="minorHAnsi" w:hAnsiTheme="minorHAnsi"/>
+          <w:sz w:val="16"/>
+          <w:szCs w:val="16"/>
+        </w:rPr>
+        <w:t>END.</w:t>
+      </w:r>
+    </w:p>
+    <w:p>
+      <w:pPr>
+        <w:spacing w:after="0" w:line="240" w:lineRule="auto"/>
+        <w:rPr>
+          <w:rFonts w:asciiTheme="minorHAnsi" w:hAnsiTheme="minorHAnsi"/>
+          <w:sz w:val="16"/>
+          <w:szCs w:val="16"/>
         </w:rPr>
       </w:pPr>
     </w:p>
@@ -628,54 +1452,5596 @@
           <w:sz w:val="36"/>
           <w:szCs w:val="36"/>
         </w:rPr>
-        <w:t>Expected Output data (sample_ou</w:t>
-      </w:r>
-      <w:bookmarkStart w:id="0" w:name="_GoBack"/>
-      <w:bookmarkEnd w:id="0"/>
-      <w:r>
-        <w:rPr>
-          <w:sz w:val="36"/>
-          <w:szCs w:val="36"/>
-        </w:rPr>
-        <w:t>tput.txt):</w:t>
-      </w:r>
-    </w:p>
-    <w:p>
-      <w:pPr>
-        <w:spacing w:after="0" w:line="240" w:lineRule="auto"/>
-        <w:rPr>
-          <w:rFonts w:asciiTheme="minorHAnsi" w:hAnsiTheme="minorHAnsi"/>
-          <w:sz w:val="24"/>
-          <w:szCs w:val="24"/>
-        </w:rPr>
-      </w:pPr>
-    </w:p>
-    <w:p>
-      <w:pPr>
-        <w:pStyle w:val="Default"/>
-        <w:rPr>
-          <w:rFonts w:asciiTheme="minorHAnsi" w:hAnsiTheme="minorHAnsi" w:cs="Calibri"/>
-          <w:color w:val="auto"/>
-        </w:rPr>
-      </w:pPr>
-      <w:r>
-        <w:rPr>
-          <w:rFonts w:asciiTheme="minorHAnsi" w:hAnsiTheme="minorHAnsi" w:cs="Calibri"/>
-          <w:color w:val="auto"/>
-        </w:rPr>
-        <w:t>Fill in here…..</w:t>
-      </w:r>
-    </w:p>
-    <w:p>
-      <w:pPr>
-        <w:spacing w:after="0" w:line="240" w:lineRule="auto"/>
-        <w:rPr>
-          <w:rFonts w:asciiTheme="minorHAnsi" w:hAnsiTheme="minorHAnsi"/>
-          <w:sz w:val="24"/>
-          <w:szCs w:val="24"/>
-        </w:rPr>
-      </w:pPr>
-    </w:p>
+        <w:t>Expected Output data (sample_output.txt):</w:t>
+      </w:r>
+    </w:p>
+    <w:p>
+      <w:pPr>
+        <w:spacing w:after="0" w:line="240" w:lineRule="auto"/>
+        <w:rPr>
+          <w:rFonts w:asciiTheme="minorHAnsi" w:eastAsiaTheme="minorEastAsia" w:hAnsiTheme="minorHAnsi" w:cs="Consolas"/>
+          <w:sz w:val="16"/>
+          <w:szCs w:val="16"/>
+        </w:rPr>
+      </w:pPr>
+    </w:p>
+    <w:p>
+      <w:pPr>
+        <w:suppressAutoHyphens w:val="0"/>
+        <w:autoSpaceDE w:val="0"/>
+        <w:autoSpaceDN w:val="0"/>
+        <w:adjustRightInd w:val="0"/>
+        <w:spacing w:after="0" w:line="240" w:lineRule="auto"/>
+        <w:rPr>
+          <w:rFonts w:asciiTheme="minorHAnsi" w:eastAsiaTheme="minorEastAsia" w:hAnsiTheme="minorHAnsi" w:cs="Consolas"/>
+          <w:sz w:val="16"/>
+          <w:szCs w:val="16"/>
+        </w:rPr>
+      </w:pPr>
+      <w:r>
+        <w:rPr>
+          <w:rFonts w:asciiTheme="minorHAnsi" w:eastAsiaTheme="minorEastAsia" w:hAnsiTheme="minorHAnsi" w:cs="Consolas"/>
+          <w:sz w:val="16"/>
+          <w:szCs w:val="16"/>
+        </w:rPr>
+        <w:t>_Page    1  NEWTON.PAS  Sat Apr 26 20:07:00 2014</w:t>
+      </w:r>
+    </w:p>
+    <w:p>
+      <w:pPr>
+        <w:suppressAutoHyphens w:val="0"/>
+        <w:autoSpaceDE w:val="0"/>
+        <w:autoSpaceDN w:val="0"/>
+        <w:adjustRightInd w:val="0"/>
+        <w:spacing w:after="0" w:line="240" w:lineRule="auto"/>
+        <w:rPr>
+          <w:rFonts w:asciiTheme="minorHAnsi" w:eastAsiaTheme="minorEastAsia" w:hAnsiTheme="minorHAnsi" w:cs="Consolas"/>
+          <w:sz w:val="16"/>
+          <w:szCs w:val="16"/>
+        </w:rPr>
+      </w:pPr>
+    </w:p>
+    <w:p>
+      <w:pPr>
+        <w:suppressAutoHyphens w:val="0"/>
+        <w:autoSpaceDE w:val="0"/>
+        <w:autoSpaceDN w:val="0"/>
+        <w:adjustRightInd w:val="0"/>
+        <w:spacing w:after="0" w:line="240" w:lineRule="auto"/>
+        <w:rPr>
+          <w:rFonts w:asciiTheme="minorHAnsi" w:eastAsiaTheme="minorEastAsia" w:hAnsiTheme="minorHAnsi" w:cs="Consolas"/>
+          <w:sz w:val="16"/>
+          <w:szCs w:val="16"/>
+        </w:rPr>
+      </w:pPr>
+    </w:p>
+    <w:p>
+      <w:pPr>
+        <w:suppressAutoHyphens w:val="0"/>
+        <w:autoSpaceDE w:val="0"/>
+        <w:autoSpaceDN w:val="0"/>
+        <w:adjustRightInd w:val="0"/>
+        <w:spacing w:after="0" w:line="240" w:lineRule="auto"/>
+        <w:rPr>
+          <w:rFonts w:asciiTheme="minorHAnsi" w:eastAsiaTheme="minorEastAsia" w:hAnsiTheme="minorHAnsi" w:cs="Consolas"/>
+          <w:sz w:val="16"/>
+          <w:szCs w:val="16"/>
+        </w:rPr>
+      </w:pPr>
+      <w:r>
+        <w:rPr>
+          <w:rFonts w:asciiTheme="minorHAnsi" w:eastAsiaTheme="minorEastAsia" w:hAnsiTheme="minorHAnsi" w:cs="Consolas"/>
+          <w:sz w:val="16"/>
+          <w:szCs w:val="16"/>
+        </w:rPr>
+        <w:t xml:space="preserve">   1: PROGRAM newton (input, output);</w:t>
+      </w:r>
+    </w:p>
+    <w:p>
+      <w:pPr>
+        <w:suppressAutoHyphens w:val="0"/>
+        <w:autoSpaceDE w:val="0"/>
+        <w:autoSpaceDN w:val="0"/>
+        <w:adjustRightInd w:val="0"/>
+        <w:spacing w:after="0" w:line="240" w:lineRule="auto"/>
+        <w:rPr>
+          <w:rFonts w:asciiTheme="minorHAnsi" w:eastAsiaTheme="minorEastAsia" w:hAnsiTheme="minorHAnsi" w:cs="Consolas"/>
+          <w:sz w:val="16"/>
+          <w:szCs w:val="16"/>
+        </w:rPr>
+      </w:pPr>
+      <w:r>
+        <w:rPr>
+          <w:rFonts w:asciiTheme="minorHAnsi" w:eastAsiaTheme="minorEastAsia" w:hAnsiTheme="minorHAnsi" w:cs="Consolas"/>
+          <w:sz w:val="16"/>
+          <w:szCs w:val="16"/>
+        </w:rPr>
+        <w:t>_Page    1  NEWTON.PAS  Sat Apr 26 20:07:00 2014</w:t>
+      </w:r>
+    </w:p>
+    <w:p>
+      <w:pPr>
+        <w:suppressAutoHyphens w:val="0"/>
+        <w:autoSpaceDE w:val="0"/>
+        <w:autoSpaceDN w:val="0"/>
+        <w:adjustRightInd w:val="0"/>
+        <w:spacing w:after="0" w:line="240" w:lineRule="auto"/>
+        <w:rPr>
+          <w:rFonts w:asciiTheme="minorHAnsi" w:eastAsiaTheme="minorEastAsia" w:hAnsiTheme="minorHAnsi" w:cs="Consolas"/>
+          <w:sz w:val="16"/>
+          <w:szCs w:val="16"/>
+        </w:rPr>
+      </w:pPr>
+    </w:p>
+    <w:p>
+      <w:pPr>
+        <w:suppressAutoHyphens w:val="0"/>
+        <w:autoSpaceDE w:val="0"/>
+        <w:autoSpaceDN w:val="0"/>
+        <w:adjustRightInd w:val="0"/>
+        <w:spacing w:after="0" w:line="240" w:lineRule="auto"/>
+        <w:rPr>
+          <w:rFonts w:asciiTheme="minorHAnsi" w:eastAsiaTheme="minorEastAsia" w:hAnsiTheme="minorHAnsi" w:cs="Consolas"/>
+          <w:sz w:val="16"/>
+          <w:szCs w:val="16"/>
+        </w:rPr>
+      </w:pPr>
+    </w:p>
+    <w:p>
+      <w:pPr>
+        <w:suppressAutoHyphens w:val="0"/>
+        <w:autoSpaceDE w:val="0"/>
+        <w:autoSpaceDN w:val="0"/>
+        <w:adjustRightInd w:val="0"/>
+        <w:spacing w:after="0" w:line="240" w:lineRule="auto"/>
+        <w:rPr>
+          <w:rFonts w:asciiTheme="minorHAnsi" w:eastAsiaTheme="minorEastAsia" w:hAnsiTheme="minorHAnsi" w:cs="Consolas"/>
+          <w:sz w:val="16"/>
+          <w:szCs w:val="16"/>
+        </w:rPr>
+      </w:pPr>
+      <w:r>
+        <w:rPr>
+          <w:rFonts w:asciiTheme="minorHAnsi" w:eastAsiaTheme="minorEastAsia" w:hAnsiTheme="minorHAnsi" w:cs="Consolas"/>
+          <w:sz w:val="16"/>
+          <w:szCs w:val="16"/>
+        </w:rPr>
+        <w:t xml:space="preserve">    &gt;&gt; PROGRAM          program</w:t>
+      </w:r>
+    </w:p>
+    <w:p>
+      <w:pPr>
+        <w:suppressAutoHyphens w:val="0"/>
+        <w:autoSpaceDE w:val="0"/>
+        <w:autoSpaceDN w:val="0"/>
+        <w:adjustRightInd w:val="0"/>
+        <w:spacing w:after="0" w:line="240" w:lineRule="auto"/>
+        <w:rPr>
+          <w:rFonts w:asciiTheme="minorHAnsi" w:eastAsiaTheme="minorEastAsia" w:hAnsiTheme="minorHAnsi" w:cs="Consolas"/>
+          <w:sz w:val="16"/>
+          <w:szCs w:val="16"/>
+        </w:rPr>
+      </w:pPr>
+      <w:r>
+        <w:rPr>
+          <w:rFonts w:asciiTheme="minorHAnsi" w:eastAsiaTheme="minorEastAsia" w:hAnsiTheme="minorHAnsi" w:cs="Consolas"/>
+          <w:sz w:val="16"/>
+          <w:szCs w:val="16"/>
+        </w:rPr>
+        <w:t xml:space="preserve">    &gt;&gt; &lt;IDENTIFIER&gt;     newton</w:t>
+      </w:r>
+    </w:p>
+    <w:p>
+      <w:pPr>
+        <w:suppressAutoHyphens w:val="0"/>
+        <w:autoSpaceDE w:val="0"/>
+        <w:autoSpaceDN w:val="0"/>
+        <w:adjustRightInd w:val="0"/>
+        <w:spacing w:after="0" w:line="240" w:lineRule="auto"/>
+        <w:rPr>
+          <w:rFonts w:asciiTheme="minorHAnsi" w:eastAsiaTheme="minorEastAsia" w:hAnsiTheme="minorHAnsi" w:cs="Consolas"/>
+          <w:sz w:val="16"/>
+          <w:szCs w:val="16"/>
+        </w:rPr>
+      </w:pPr>
+      <w:r>
+        <w:rPr>
+          <w:rFonts w:asciiTheme="minorHAnsi" w:eastAsiaTheme="minorEastAsia" w:hAnsiTheme="minorHAnsi" w:cs="Consolas"/>
+          <w:sz w:val="16"/>
+          <w:szCs w:val="16"/>
+        </w:rPr>
+        <w:t xml:space="preserve">    &gt;&gt; (                (</w:t>
+      </w:r>
+    </w:p>
+    <w:p>
+      <w:pPr>
+        <w:suppressAutoHyphens w:val="0"/>
+        <w:autoSpaceDE w:val="0"/>
+        <w:autoSpaceDN w:val="0"/>
+        <w:adjustRightInd w:val="0"/>
+        <w:spacing w:after="0" w:line="240" w:lineRule="auto"/>
+        <w:rPr>
+          <w:rFonts w:asciiTheme="minorHAnsi" w:eastAsiaTheme="minorEastAsia" w:hAnsiTheme="minorHAnsi" w:cs="Consolas"/>
+          <w:sz w:val="16"/>
+          <w:szCs w:val="16"/>
+        </w:rPr>
+      </w:pPr>
+      <w:r>
+        <w:rPr>
+          <w:rFonts w:asciiTheme="minorHAnsi" w:eastAsiaTheme="minorEastAsia" w:hAnsiTheme="minorHAnsi" w:cs="Consolas"/>
+          <w:sz w:val="16"/>
+          <w:szCs w:val="16"/>
+        </w:rPr>
+        <w:t xml:space="preserve">    &gt;&gt; &lt;IDENTIFIER&gt;     input</w:t>
+      </w:r>
+    </w:p>
+    <w:p>
+      <w:pPr>
+        <w:suppressAutoHyphens w:val="0"/>
+        <w:autoSpaceDE w:val="0"/>
+        <w:autoSpaceDN w:val="0"/>
+        <w:adjustRightInd w:val="0"/>
+        <w:spacing w:after="0" w:line="240" w:lineRule="auto"/>
+        <w:rPr>
+          <w:rFonts w:asciiTheme="minorHAnsi" w:eastAsiaTheme="minorEastAsia" w:hAnsiTheme="minorHAnsi" w:cs="Consolas"/>
+          <w:sz w:val="16"/>
+          <w:szCs w:val="16"/>
+        </w:rPr>
+      </w:pPr>
+      <w:r>
+        <w:rPr>
+          <w:rFonts w:asciiTheme="minorHAnsi" w:eastAsiaTheme="minorEastAsia" w:hAnsiTheme="minorHAnsi" w:cs="Consolas"/>
+          <w:sz w:val="16"/>
+          <w:szCs w:val="16"/>
+        </w:rPr>
+        <w:t xml:space="preserve">    &gt;&gt; ,                ,</w:t>
+      </w:r>
+    </w:p>
+    <w:p>
+      <w:pPr>
+        <w:suppressAutoHyphens w:val="0"/>
+        <w:autoSpaceDE w:val="0"/>
+        <w:autoSpaceDN w:val="0"/>
+        <w:adjustRightInd w:val="0"/>
+        <w:spacing w:after="0" w:line="240" w:lineRule="auto"/>
+        <w:rPr>
+          <w:rFonts w:asciiTheme="minorHAnsi" w:eastAsiaTheme="minorEastAsia" w:hAnsiTheme="minorHAnsi" w:cs="Consolas"/>
+          <w:sz w:val="16"/>
+          <w:szCs w:val="16"/>
+        </w:rPr>
+      </w:pPr>
+      <w:r>
+        <w:rPr>
+          <w:rFonts w:asciiTheme="minorHAnsi" w:eastAsiaTheme="minorEastAsia" w:hAnsiTheme="minorHAnsi" w:cs="Consolas"/>
+          <w:sz w:val="16"/>
+          <w:szCs w:val="16"/>
+        </w:rPr>
+        <w:t xml:space="preserve">    &gt;&gt; &lt;IDENTIFIER&gt;     output</w:t>
+      </w:r>
+    </w:p>
+    <w:p>
+      <w:pPr>
+        <w:suppressAutoHyphens w:val="0"/>
+        <w:autoSpaceDE w:val="0"/>
+        <w:autoSpaceDN w:val="0"/>
+        <w:adjustRightInd w:val="0"/>
+        <w:spacing w:after="0" w:line="240" w:lineRule="auto"/>
+        <w:rPr>
+          <w:rFonts w:asciiTheme="minorHAnsi" w:eastAsiaTheme="minorEastAsia" w:hAnsiTheme="minorHAnsi" w:cs="Consolas"/>
+          <w:sz w:val="16"/>
+          <w:szCs w:val="16"/>
+        </w:rPr>
+      </w:pPr>
+      <w:r>
+        <w:rPr>
+          <w:rFonts w:asciiTheme="minorHAnsi" w:eastAsiaTheme="minorEastAsia" w:hAnsiTheme="minorHAnsi" w:cs="Consolas"/>
+          <w:sz w:val="16"/>
+          <w:szCs w:val="16"/>
+        </w:rPr>
+        <w:t xml:space="preserve">    &gt;&gt; )                )</w:t>
+      </w:r>
+    </w:p>
+    <w:p>
+      <w:pPr>
+        <w:suppressAutoHyphens w:val="0"/>
+        <w:autoSpaceDE w:val="0"/>
+        <w:autoSpaceDN w:val="0"/>
+        <w:adjustRightInd w:val="0"/>
+        <w:spacing w:after="0" w:line="240" w:lineRule="auto"/>
+        <w:rPr>
+          <w:rFonts w:asciiTheme="minorHAnsi" w:eastAsiaTheme="minorEastAsia" w:hAnsiTheme="minorHAnsi" w:cs="Consolas"/>
+          <w:sz w:val="16"/>
+          <w:szCs w:val="16"/>
+        </w:rPr>
+      </w:pPr>
+      <w:r>
+        <w:rPr>
+          <w:rFonts w:asciiTheme="minorHAnsi" w:eastAsiaTheme="minorEastAsia" w:hAnsiTheme="minorHAnsi" w:cs="Consolas"/>
+          <w:sz w:val="16"/>
+          <w:szCs w:val="16"/>
+        </w:rPr>
+        <w:t xml:space="preserve">    &gt;&gt; ;                ;</w:t>
+      </w:r>
+    </w:p>
+    <w:p>
+      <w:pPr>
+        <w:suppressAutoHyphens w:val="0"/>
+        <w:autoSpaceDE w:val="0"/>
+        <w:autoSpaceDN w:val="0"/>
+        <w:adjustRightInd w:val="0"/>
+        <w:spacing w:after="0" w:line="240" w:lineRule="auto"/>
+        <w:rPr>
+          <w:rFonts w:asciiTheme="minorHAnsi" w:eastAsiaTheme="minorEastAsia" w:hAnsiTheme="minorHAnsi" w:cs="Consolas"/>
+          <w:sz w:val="16"/>
+          <w:szCs w:val="16"/>
+        </w:rPr>
+      </w:pPr>
+      <w:r>
+        <w:rPr>
+          <w:rFonts w:asciiTheme="minorHAnsi" w:eastAsiaTheme="minorEastAsia" w:hAnsiTheme="minorHAnsi" w:cs="Consolas"/>
+          <w:sz w:val="16"/>
+          <w:szCs w:val="16"/>
+        </w:rPr>
+        <w:t xml:space="preserve">   2: </w:t>
+      </w:r>
+    </w:p>
+    <w:p>
+      <w:pPr>
+        <w:suppressAutoHyphens w:val="0"/>
+        <w:autoSpaceDE w:val="0"/>
+        <w:autoSpaceDN w:val="0"/>
+        <w:adjustRightInd w:val="0"/>
+        <w:spacing w:after="0" w:line="240" w:lineRule="auto"/>
+        <w:rPr>
+          <w:rFonts w:asciiTheme="minorHAnsi" w:eastAsiaTheme="minorEastAsia" w:hAnsiTheme="minorHAnsi" w:cs="Consolas"/>
+          <w:sz w:val="16"/>
+          <w:szCs w:val="16"/>
+        </w:rPr>
+      </w:pPr>
+      <w:r>
+        <w:rPr>
+          <w:rFonts w:asciiTheme="minorHAnsi" w:eastAsiaTheme="minorEastAsia" w:hAnsiTheme="minorHAnsi" w:cs="Consolas"/>
+          <w:sz w:val="16"/>
+          <w:szCs w:val="16"/>
+        </w:rPr>
+        <w:t xml:space="preserve">   3: CONST</w:t>
+      </w:r>
+    </w:p>
+    <w:p>
+      <w:pPr>
+        <w:suppressAutoHyphens w:val="0"/>
+        <w:autoSpaceDE w:val="0"/>
+        <w:autoSpaceDN w:val="0"/>
+        <w:adjustRightInd w:val="0"/>
+        <w:spacing w:after="0" w:line="240" w:lineRule="auto"/>
+        <w:rPr>
+          <w:rFonts w:asciiTheme="minorHAnsi" w:eastAsiaTheme="minorEastAsia" w:hAnsiTheme="minorHAnsi" w:cs="Consolas"/>
+          <w:sz w:val="16"/>
+          <w:szCs w:val="16"/>
+        </w:rPr>
+      </w:pPr>
+      <w:r>
+        <w:rPr>
+          <w:rFonts w:asciiTheme="minorHAnsi" w:eastAsiaTheme="minorEastAsia" w:hAnsiTheme="minorHAnsi" w:cs="Consolas"/>
+          <w:sz w:val="16"/>
+          <w:szCs w:val="16"/>
+        </w:rPr>
+        <w:t xml:space="preserve">    &gt;&gt; CONST            const</w:t>
+      </w:r>
+    </w:p>
+    <w:p>
+      <w:pPr>
+        <w:suppressAutoHyphens w:val="0"/>
+        <w:autoSpaceDE w:val="0"/>
+        <w:autoSpaceDN w:val="0"/>
+        <w:adjustRightInd w:val="0"/>
+        <w:spacing w:after="0" w:line="240" w:lineRule="auto"/>
+        <w:rPr>
+          <w:rFonts w:asciiTheme="minorHAnsi" w:eastAsiaTheme="minorEastAsia" w:hAnsiTheme="minorHAnsi" w:cs="Consolas"/>
+          <w:sz w:val="16"/>
+          <w:szCs w:val="16"/>
+        </w:rPr>
+      </w:pPr>
+      <w:r>
+        <w:rPr>
+          <w:rFonts w:asciiTheme="minorHAnsi" w:eastAsiaTheme="minorEastAsia" w:hAnsiTheme="minorHAnsi" w:cs="Consolas"/>
+          <w:sz w:val="16"/>
+          <w:szCs w:val="16"/>
+        </w:rPr>
+        <w:t xml:space="preserve">   4:     epsilon = 1e-6;</w:t>
+      </w:r>
+    </w:p>
+    <w:p>
+      <w:pPr>
+        <w:suppressAutoHyphens w:val="0"/>
+        <w:autoSpaceDE w:val="0"/>
+        <w:autoSpaceDN w:val="0"/>
+        <w:adjustRightInd w:val="0"/>
+        <w:spacing w:after="0" w:line="240" w:lineRule="auto"/>
+        <w:rPr>
+          <w:rFonts w:asciiTheme="minorHAnsi" w:eastAsiaTheme="minorEastAsia" w:hAnsiTheme="minorHAnsi" w:cs="Consolas"/>
+          <w:sz w:val="16"/>
+          <w:szCs w:val="16"/>
+        </w:rPr>
+      </w:pPr>
+      <w:r>
+        <w:rPr>
+          <w:rFonts w:asciiTheme="minorHAnsi" w:eastAsiaTheme="minorEastAsia" w:hAnsiTheme="minorHAnsi" w:cs="Consolas"/>
+          <w:sz w:val="16"/>
+          <w:szCs w:val="16"/>
+        </w:rPr>
+        <w:t xml:space="preserve">    &gt;&gt; &lt;IDENTIFIER&gt;     epsilon</w:t>
+      </w:r>
+    </w:p>
+    <w:p>
+      <w:pPr>
+        <w:suppressAutoHyphens w:val="0"/>
+        <w:autoSpaceDE w:val="0"/>
+        <w:autoSpaceDN w:val="0"/>
+        <w:adjustRightInd w:val="0"/>
+        <w:spacing w:after="0" w:line="240" w:lineRule="auto"/>
+        <w:rPr>
+          <w:rFonts w:asciiTheme="minorHAnsi" w:eastAsiaTheme="minorEastAsia" w:hAnsiTheme="minorHAnsi" w:cs="Consolas"/>
+          <w:sz w:val="16"/>
+          <w:szCs w:val="16"/>
+        </w:rPr>
+      </w:pPr>
+      <w:r>
+        <w:rPr>
+          <w:rFonts w:asciiTheme="minorHAnsi" w:eastAsiaTheme="minorEastAsia" w:hAnsiTheme="minorHAnsi" w:cs="Consolas"/>
+          <w:sz w:val="16"/>
+          <w:szCs w:val="16"/>
+        </w:rPr>
+        <w:t xml:space="preserve">    &gt;&gt; =                =</w:t>
+      </w:r>
+    </w:p>
+    <w:p>
+      <w:pPr>
+        <w:suppressAutoHyphens w:val="0"/>
+        <w:autoSpaceDE w:val="0"/>
+        <w:autoSpaceDN w:val="0"/>
+        <w:adjustRightInd w:val="0"/>
+        <w:spacing w:after="0" w:line="240" w:lineRule="auto"/>
+        <w:rPr>
+          <w:rFonts w:asciiTheme="minorHAnsi" w:eastAsiaTheme="minorEastAsia" w:hAnsiTheme="minorHAnsi" w:cs="Consolas"/>
+          <w:sz w:val="16"/>
+          <w:szCs w:val="16"/>
+        </w:rPr>
+      </w:pPr>
+      <w:r>
+        <w:rPr>
+          <w:rFonts w:asciiTheme="minorHAnsi" w:eastAsiaTheme="minorEastAsia" w:hAnsiTheme="minorHAnsi" w:cs="Consolas"/>
+          <w:sz w:val="16"/>
+          <w:szCs w:val="16"/>
+        </w:rPr>
+        <w:t xml:space="preserve">    &gt;&gt; &lt;NUMBER&gt;         1e-006 (real)</w:t>
+      </w:r>
+    </w:p>
+    <w:p>
+      <w:pPr>
+        <w:suppressAutoHyphens w:val="0"/>
+        <w:autoSpaceDE w:val="0"/>
+        <w:autoSpaceDN w:val="0"/>
+        <w:adjustRightInd w:val="0"/>
+        <w:spacing w:after="0" w:line="240" w:lineRule="auto"/>
+        <w:rPr>
+          <w:rFonts w:asciiTheme="minorHAnsi" w:eastAsiaTheme="minorEastAsia" w:hAnsiTheme="minorHAnsi" w:cs="Consolas"/>
+          <w:sz w:val="16"/>
+          <w:szCs w:val="16"/>
+        </w:rPr>
+      </w:pPr>
+      <w:r>
+        <w:rPr>
+          <w:rFonts w:asciiTheme="minorHAnsi" w:eastAsiaTheme="minorEastAsia" w:hAnsiTheme="minorHAnsi" w:cs="Consolas"/>
+          <w:sz w:val="16"/>
+          <w:szCs w:val="16"/>
+        </w:rPr>
+        <w:t xml:space="preserve">    &gt;&gt; ;                ;</w:t>
+      </w:r>
+    </w:p>
+    <w:p>
+      <w:pPr>
+        <w:suppressAutoHyphens w:val="0"/>
+        <w:autoSpaceDE w:val="0"/>
+        <w:autoSpaceDN w:val="0"/>
+        <w:adjustRightInd w:val="0"/>
+        <w:spacing w:after="0" w:line="240" w:lineRule="auto"/>
+        <w:rPr>
+          <w:rFonts w:asciiTheme="minorHAnsi" w:eastAsiaTheme="minorEastAsia" w:hAnsiTheme="minorHAnsi" w:cs="Consolas"/>
+          <w:sz w:val="16"/>
+          <w:szCs w:val="16"/>
+        </w:rPr>
+      </w:pPr>
+      <w:r>
+        <w:rPr>
+          <w:rFonts w:asciiTheme="minorHAnsi" w:eastAsiaTheme="minorEastAsia" w:hAnsiTheme="minorHAnsi" w:cs="Consolas"/>
+          <w:sz w:val="16"/>
+          <w:szCs w:val="16"/>
+        </w:rPr>
+        <w:t xml:space="preserve">   5: </w:t>
+      </w:r>
+    </w:p>
+    <w:p>
+      <w:pPr>
+        <w:suppressAutoHyphens w:val="0"/>
+        <w:autoSpaceDE w:val="0"/>
+        <w:autoSpaceDN w:val="0"/>
+        <w:adjustRightInd w:val="0"/>
+        <w:spacing w:after="0" w:line="240" w:lineRule="auto"/>
+        <w:rPr>
+          <w:rFonts w:asciiTheme="minorHAnsi" w:eastAsiaTheme="minorEastAsia" w:hAnsiTheme="minorHAnsi" w:cs="Consolas"/>
+          <w:sz w:val="16"/>
+          <w:szCs w:val="16"/>
+        </w:rPr>
+      </w:pPr>
+      <w:r>
+        <w:rPr>
+          <w:rFonts w:asciiTheme="minorHAnsi" w:eastAsiaTheme="minorEastAsia" w:hAnsiTheme="minorHAnsi" w:cs="Consolas"/>
+          <w:sz w:val="16"/>
+          <w:szCs w:val="16"/>
+        </w:rPr>
+        <w:t xml:space="preserve">   6: VAR</w:t>
+      </w:r>
+    </w:p>
+    <w:p>
+      <w:pPr>
+        <w:suppressAutoHyphens w:val="0"/>
+        <w:autoSpaceDE w:val="0"/>
+        <w:autoSpaceDN w:val="0"/>
+        <w:adjustRightInd w:val="0"/>
+        <w:spacing w:after="0" w:line="240" w:lineRule="auto"/>
+        <w:rPr>
+          <w:rFonts w:asciiTheme="minorHAnsi" w:eastAsiaTheme="minorEastAsia" w:hAnsiTheme="minorHAnsi" w:cs="Consolas"/>
+          <w:sz w:val="16"/>
+          <w:szCs w:val="16"/>
+        </w:rPr>
+      </w:pPr>
+      <w:r>
+        <w:rPr>
+          <w:rFonts w:asciiTheme="minorHAnsi" w:eastAsiaTheme="minorEastAsia" w:hAnsiTheme="minorHAnsi" w:cs="Consolas"/>
+          <w:sz w:val="16"/>
+          <w:szCs w:val="16"/>
+        </w:rPr>
+        <w:t xml:space="preserve">    &gt;&gt; VAR              var</w:t>
+      </w:r>
+    </w:p>
+    <w:p>
+      <w:pPr>
+        <w:suppressAutoHyphens w:val="0"/>
+        <w:autoSpaceDE w:val="0"/>
+        <w:autoSpaceDN w:val="0"/>
+        <w:adjustRightInd w:val="0"/>
+        <w:spacing w:after="0" w:line="240" w:lineRule="auto"/>
+        <w:rPr>
+          <w:rFonts w:asciiTheme="minorHAnsi" w:eastAsiaTheme="minorEastAsia" w:hAnsiTheme="minorHAnsi" w:cs="Consolas"/>
+          <w:sz w:val="16"/>
+          <w:szCs w:val="16"/>
+        </w:rPr>
+      </w:pPr>
+      <w:r>
+        <w:rPr>
+          <w:rFonts w:asciiTheme="minorHAnsi" w:eastAsiaTheme="minorEastAsia" w:hAnsiTheme="minorHAnsi" w:cs="Consolas"/>
+          <w:sz w:val="16"/>
+          <w:szCs w:val="16"/>
+        </w:rPr>
+        <w:t xml:space="preserve">   7:     number, root, sqroot : real;</w:t>
+      </w:r>
+    </w:p>
+    <w:p>
+      <w:pPr>
+        <w:suppressAutoHyphens w:val="0"/>
+        <w:autoSpaceDE w:val="0"/>
+        <w:autoSpaceDN w:val="0"/>
+        <w:adjustRightInd w:val="0"/>
+        <w:spacing w:after="0" w:line="240" w:lineRule="auto"/>
+        <w:rPr>
+          <w:rFonts w:asciiTheme="minorHAnsi" w:eastAsiaTheme="minorEastAsia" w:hAnsiTheme="minorHAnsi" w:cs="Consolas"/>
+          <w:sz w:val="16"/>
+          <w:szCs w:val="16"/>
+        </w:rPr>
+      </w:pPr>
+      <w:r>
+        <w:rPr>
+          <w:rFonts w:asciiTheme="minorHAnsi" w:eastAsiaTheme="minorEastAsia" w:hAnsiTheme="minorHAnsi" w:cs="Consolas"/>
+          <w:sz w:val="16"/>
+          <w:szCs w:val="16"/>
+        </w:rPr>
+        <w:t xml:space="preserve">    &gt;&gt; &lt;IDENTIFIER&gt;     number</w:t>
+      </w:r>
+    </w:p>
+    <w:p>
+      <w:pPr>
+        <w:suppressAutoHyphens w:val="0"/>
+        <w:autoSpaceDE w:val="0"/>
+        <w:autoSpaceDN w:val="0"/>
+        <w:adjustRightInd w:val="0"/>
+        <w:spacing w:after="0" w:line="240" w:lineRule="auto"/>
+        <w:rPr>
+          <w:rFonts w:asciiTheme="minorHAnsi" w:eastAsiaTheme="minorEastAsia" w:hAnsiTheme="minorHAnsi" w:cs="Consolas"/>
+          <w:sz w:val="16"/>
+          <w:szCs w:val="16"/>
+        </w:rPr>
+      </w:pPr>
+      <w:r>
+        <w:rPr>
+          <w:rFonts w:asciiTheme="minorHAnsi" w:eastAsiaTheme="minorEastAsia" w:hAnsiTheme="minorHAnsi" w:cs="Consolas"/>
+          <w:sz w:val="16"/>
+          <w:szCs w:val="16"/>
+        </w:rPr>
+        <w:t xml:space="preserve">    &gt;&gt; ,                ,</w:t>
+      </w:r>
+    </w:p>
+    <w:p>
+      <w:pPr>
+        <w:suppressAutoHyphens w:val="0"/>
+        <w:autoSpaceDE w:val="0"/>
+        <w:autoSpaceDN w:val="0"/>
+        <w:adjustRightInd w:val="0"/>
+        <w:spacing w:after="0" w:line="240" w:lineRule="auto"/>
+        <w:rPr>
+          <w:rFonts w:asciiTheme="minorHAnsi" w:eastAsiaTheme="minorEastAsia" w:hAnsiTheme="minorHAnsi" w:cs="Consolas"/>
+          <w:sz w:val="16"/>
+          <w:szCs w:val="16"/>
+        </w:rPr>
+      </w:pPr>
+      <w:r>
+        <w:rPr>
+          <w:rFonts w:asciiTheme="minorHAnsi" w:eastAsiaTheme="minorEastAsia" w:hAnsiTheme="minorHAnsi" w:cs="Consolas"/>
+          <w:sz w:val="16"/>
+          <w:szCs w:val="16"/>
+        </w:rPr>
+        <w:t xml:space="preserve">    &gt;&gt; &lt;IDENTIFIER&gt;     root</w:t>
+      </w:r>
+    </w:p>
+    <w:p>
+      <w:pPr>
+        <w:suppressAutoHyphens w:val="0"/>
+        <w:autoSpaceDE w:val="0"/>
+        <w:autoSpaceDN w:val="0"/>
+        <w:adjustRightInd w:val="0"/>
+        <w:spacing w:after="0" w:line="240" w:lineRule="auto"/>
+        <w:rPr>
+          <w:rFonts w:asciiTheme="minorHAnsi" w:eastAsiaTheme="minorEastAsia" w:hAnsiTheme="minorHAnsi" w:cs="Consolas"/>
+          <w:sz w:val="16"/>
+          <w:szCs w:val="16"/>
+        </w:rPr>
+      </w:pPr>
+      <w:r>
+        <w:rPr>
+          <w:rFonts w:asciiTheme="minorHAnsi" w:eastAsiaTheme="minorEastAsia" w:hAnsiTheme="minorHAnsi" w:cs="Consolas"/>
+          <w:sz w:val="16"/>
+          <w:szCs w:val="16"/>
+        </w:rPr>
+        <w:t xml:space="preserve">    &gt;&gt; ,                ,</w:t>
+      </w:r>
+    </w:p>
+    <w:p>
+      <w:pPr>
+        <w:suppressAutoHyphens w:val="0"/>
+        <w:autoSpaceDE w:val="0"/>
+        <w:autoSpaceDN w:val="0"/>
+        <w:adjustRightInd w:val="0"/>
+        <w:spacing w:after="0" w:line="240" w:lineRule="auto"/>
+        <w:rPr>
+          <w:rFonts w:asciiTheme="minorHAnsi" w:eastAsiaTheme="minorEastAsia" w:hAnsiTheme="minorHAnsi" w:cs="Consolas"/>
+          <w:sz w:val="16"/>
+          <w:szCs w:val="16"/>
+        </w:rPr>
+      </w:pPr>
+      <w:r>
+        <w:rPr>
+          <w:rFonts w:asciiTheme="minorHAnsi" w:eastAsiaTheme="minorEastAsia" w:hAnsiTheme="minorHAnsi" w:cs="Consolas"/>
+          <w:sz w:val="16"/>
+          <w:szCs w:val="16"/>
+        </w:rPr>
+        <w:t xml:space="preserve">    &gt;&gt; &lt;IDENTIFIER&gt;     sqroot</w:t>
+      </w:r>
+    </w:p>
+    <w:p>
+      <w:pPr>
+        <w:suppressAutoHyphens w:val="0"/>
+        <w:autoSpaceDE w:val="0"/>
+        <w:autoSpaceDN w:val="0"/>
+        <w:adjustRightInd w:val="0"/>
+        <w:spacing w:after="0" w:line="240" w:lineRule="auto"/>
+        <w:rPr>
+          <w:rFonts w:asciiTheme="minorHAnsi" w:eastAsiaTheme="minorEastAsia" w:hAnsiTheme="minorHAnsi" w:cs="Consolas"/>
+          <w:sz w:val="16"/>
+          <w:szCs w:val="16"/>
+        </w:rPr>
+      </w:pPr>
+      <w:r>
+        <w:rPr>
+          <w:rFonts w:asciiTheme="minorHAnsi" w:eastAsiaTheme="minorEastAsia" w:hAnsiTheme="minorHAnsi" w:cs="Consolas"/>
+          <w:sz w:val="16"/>
+          <w:szCs w:val="16"/>
+        </w:rPr>
+        <w:t xml:space="preserve">    &gt;&gt; :                :</w:t>
+      </w:r>
+    </w:p>
+    <w:p>
+      <w:pPr>
+        <w:suppressAutoHyphens w:val="0"/>
+        <w:autoSpaceDE w:val="0"/>
+        <w:autoSpaceDN w:val="0"/>
+        <w:adjustRightInd w:val="0"/>
+        <w:spacing w:after="0" w:line="240" w:lineRule="auto"/>
+        <w:rPr>
+          <w:rFonts w:asciiTheme="minorHAnsi" w:eastAsiaTheme="minorEastAsia" w:hAnsiTheme="minorHAnsi" w:cs="Consolas"/>
+          <w:sz w:val="16"/>
+          <w:szCs w:val="16"/>
+        </w:rPr>
+      </w:pPr>
+      <w:r>
+        <w:rPr>
+          <w:rFonts w:asciiTheme="minorHAnsi" w:eastAsiaTheme="minorEastAsia" w:hAnsiTheme="minorHAnsi" w:cs="Consolas"/>
+          <w:sz w:val="16"/>
+          <w:szCs w:val="16"/>
+        </w:rPr>
+        <w:t xml:space="preserve">    &gt;&gt; &lt;IDENTIFIER&gt;     real</w:t>
+      </w:r>
+    </w:p>
+    <w:p>
+      <w:pPr>
+        <w:suppressAutoHyphens w:val="0"/>
+        <w:autoSpaceDE w:val="0"/>
+        <w:autoSpaceDN w:val="0"/>
+        <w:adjustRightInd w:val="0"/>
+        <w:spacing w:after="0" w:line="240" w:lineRule="auto"/>
+        <w:rPr>
+          <w:rFonts w:asciiTheme="minorHAnsi" w:eastAsiaTheme="minorEastAsia" w:hAnsiTheme="minorHAnsi" w:cs="Consolas"/>
+          <w:sz w:val="16"/>
+          <w:szCs w:val="16"/>
+        </w:rPr>
+      </w:pPr>
+      <w:r>
+        <w:rPr>
+          <w:rFonts w:asciiTheme="minorHAnsi" w:eastAsiaTheme="minorEastAsia" w:hAnsiTheme="minorHAnsi" w:cs="Consolas"/>
+          <w:sz w:val="16"/>
+          <w:szCs w:val="16"/>
+        </w:rPr>
+        <w:t xml:space="preserve">    &gt;&gt; ;                ;</w:t>
+      </w:r>
+    </w:p>
+    <w:p>
+      <w:pPr>
+        <w:suppressAutoHyphens w:val="0"/>
+        <w:autoSpaceDE w:val="0"/>
+        <w:autoSpaceDN w:val="0"/>
+        <w:adjustRightInd w:val="0"/>
+        <w:spacing w:after="0" w:line="240" w:lineRule="auto"/>
+        <w:rPr>
+          <w:rFonts w:asciiTheme="minorHAnsi" w:eastAsiaTheme="minorEastAsia" w:hAnsiTheme="minorHAnsi" w:cs="Consolas"/>
+          <w:sz w:val="16"/>
+          <w:szCs w:val="16"/>
+        </w:rPr>
+      </w:pPr>
+      <w:r>
+        <w:rPr>
+          <w:rFonts w:asciiTheme="minorHAnsi" w:eastAsiaTheme="minorEastAsia" w:hAnsiTheme="minorHAnsi" w:cs="Consolas"/>
+          <w:sz w:val="16"/>
+          <w:szCs w:val="16"/>
+        </w:rPr>
+        <w:t xml:space="preserve">   8: </w:t>
+      </w:r>
+    </w:p>
+    <w:p>
+      <w:pPr>
+        <w:suppressAutoHyphens w:val="0"/>
+        <w:autoSpaceDE w:val="0"/>
+        <w:autoSpaceDN w:val="0"/>
+        <w:adjustRightInd w:val="0"/>
+        <w:spacing w:after="0" w:line="240" w:lineRule="auto"/>
+        <w:rPr>
+          <w:rFonts w:asciiTheme="minorHAnsi" w:eastAsiaTheme="minorEastAsia" w:hAnsiTheme="minorHAnsi" w:cs="Consolas"/>
+          <w:sz w:val="16"/>
+          <w:szCs w:val="16"/>
+        </w:rPr>
+      </w:pPr>
+      <w:r>
+        <w:rPr>
+          <w:rFonts w:asciiTheme="minorHAnsi" w:eastAsiaTheme="minorEastAsia" w:hAnsiTheme="minorHAnsi" w:cs="Consolas"/>
+          <w:sz w:val="16"/>
+          <w:szCs w:val="16"/>
+        </w:rPr>
+        <w:t xml:space="preserve">   9: BEGIN</w:t>
+      </w:r>
+    </w:p>
+    <w:p>
+      <w:pPr>
+        <w:suppressAutoHyphens w:val="0"/>
+        <w:autoSpaceDE w:val="0"/>
+        <w:autoSpaceDN w:val="0"/>
+        <w:adjustRightInd w:val="0"/>
+        <w:spacing w:after="0" w:line="240" w:lineRule="auto"/>
+        <w:rPr>
+          <w:rFonts w:asciiTheme="minorHAnsi" w:eastAsiaTheme="minorEastAsia" w:hAnsiTheme="minorHAnsi" w:cs="Consolas"/>
+          <w:sz w:val="16"/>
+          <w:szCs w:val="16"/>
+        </w:rPr>
+      </w:pPr>
+      <w:r>
+        <w:rPr>
+          <w:rFonts w:asciiTheme="minorHAnsi" w:eastAsiaTheme="minorEastAsia" w:hAnsiTheme="minorHAnsi" w:cs="Consolas"/>
+          <w:sz w:val="16"/>
+          <w:szCs w:val="16"/>
+        </w:rPr>
+        <w:t xml:space="preserve">    &gt;&gt; BEGIN            begin</w:t>
+      </w:r>
+    </w:p>
+    <w:p>
+      <w:pPr>
+        <w:suppressAutoHyphens w:val="0"/>
+        <w:autoSpaceDE w:val="0"/>
+        <w:autoSpaceDN w:val="0"/>
+        <w:adjustRightInd w:val="0"/>
+        <w:spacing w:after="0" w:line="240" w:lineRule="auto"/>
+        <w:rPr>
+          <w:rFonts w:asciiTheme="minorHAnsi" w:eastAsiaTheme="minorEastAsia" w:hAnsiTheme="minorHAnsi" w:cs="Consolas"/>
+          <w:sz w:val="16"/>
+          <w:szCs w:val="16"/>
+        </w:rPr>
+      </w:pPr>
+      <w:r>
+        <w:rPr>
+          <w:rFonts w:asciiTheme="minorHAnsi" w:eastAsiaTheme="minorEastAsia" w:hAnsiTheme="minorHAnsi" w:cs="Consolas"/>
+          <w:sz w:val="16"/>
+          <w:szCs w:val="16"/>
+        </w:rPr>
+        <w:t xml:space="preserve">  10:     REPEAT</w:t>
+      </w:r>
+    </w:p>
+    <w:p>
+      <w:pPr>
+        <w:suppressAutoHyphens w:val="0"/>
+        <w:autoSpaceDE w:val="0"/>
+        <w:autoSpaceDN w:val="0"/>
+        <w:adjustRightInd w:val="0"/>
+        <w:spacing w:after="0" w:line="240" w:lineRule="auto"/>
+        <w:rPr>
+          <w:rFonts w:asciiTheme="minorHAnsi" w:eastAsiaTheme="minorEastAsia" w:hAnsiTheme="minorHAnsi" w:cs="Consolas"/>
+          <w:sz w:val="16"/>
+          <w:szCs w:val="16"/>
+        </w:rPr>
+      </w:pPr>
+      <w:r>
+        <w:rPr>
+          <w:rFonts w:asciiTheme="minorHAnsi" w:eastAsiaTheme="minorEastAsia" w:hAnsiTheme="minorHAnsi" w:cs="Consolas"/>
+          <w:sz w:val="16"/>
+          <w:szCs w:val="16"/>
+        </w:rPr>
+        <w:t xml:space="preserve">    &gt;&gt; REPEAT           repeat</w:t>
+      </w:r>
+    </w:p>
+    <w:p>
+      <w:pPr>
+        <w:suppressAutoHyphens w:val="0"/>
+        <w:autoSpaceDE w:val="0"/>
+        <w:autoSpaceDN w:val="0"/>
+        <w:adjustRightInd w:val="0"/>
+        <w:spacing w:after="0" w:line="240" w:lineRule="auto"/>
+        <w:rPr>
+          <w:rFonts w:asciiTheme="minorHAnsi" w:eastAsiaTheme="minorEastAsia" w:hAnsiTheme="minorHAnsi" w:cs="Consolas"/>
+          <w:sz w:val="16"/>
+          <w:szCs w:val="16"/>
+        </w:rPr>
+      </w:pPr>
+      <w:r>
+        <w:rPr>
+          <w:rFonts w:asciiTheme="minorHAnsi" w:eastAsiaTheme="minorEastAsia" w:hAnsiTheme="minorHAnsi" w:cs="Consolas"/>
+          <w:sz w:val="16"/>
+          <w:szCs w:val="16"/>
+        </w:rPr>
+        <w:t xml:space="preserve">  11: </w:t>
+      </w:r>
+      <w:r>
+        <w:rPr>
+          <w:rFonts w:asciiTheme="minorHAnsi" w:eastAsiaTheme="minorEastAsia" w:hAnsiTheme="minorHAnsi" w:cs="Consolas"/>
+          <w:sz w:val="16"/>
+          <w:szCs w:val="16"/>
+        </w:rPr>
+        <w:tab/>
+        <w:t>writeln;</w:t>
+      </w:r>
+    </w:p>
+    <w:p>
+      <w:pPr>
+        <w:suppressAutoHyphens w:val="0"/>
+        <w:autoSpaceDE w:val="0"/>
+        <w:autoSpaceDN w:val="0"/>
+        <w:adjustRightInd w:val="0"/>
+        <w:spacing w:after="0" w:line="240" w:lineRule="auto"/>
+        <w:rPr>
+          <w:rFonts w:asciiTheme="minorHAnsi" w:eastAsiaTheme="minorEastAsia" w:hAnsiTheme="minorHAnsi" w:cs="Consolas"/>
+          <w:sz w:val="16"/>
+          <w:szCs w:val="16"/>
+        </w:rPr>
+      </w:pPr>
+      <w:r>
+        <w:rPr>
+          <w:rFonts w:asciiTheme="minorHAnsi" w:eastAsiaTheme="minorEastAsia" w:hAnsiTheme="minorHAnsi" w:cs="Consolas"/>
+          <w:sz w:val="16"/>
+          <w:szCs w:val="16"/>
+        </w:rPr>
+        <w:t xml:space="preserve">    &gt;&gt; &lt;IDENTIFIER&gt;     writeln</w:t>
+      </w:r>
+    </w:p>
+    <w:p>
+      <w:pPr>
+        <w:suppressAutoHyphens w:val="0"/>
+        <w:autoSpaceDE w:val="0"/>
+        <w:autoSpaceDN w:val="0"/>
+        <w:adjustRightInd w:val="0"/>
+        <w:spacing w:after="0" w:line="240" w:lineRule="auto"/>
+        <w:rPr>
+          <w:rFonts w:asciiTheme="minorHAnsi" w:eastAsiaTheme="minorEastAsia" w:hAnsiTheme="minorHAnsi" w:cs="Consolas"/>
+          <w:sz w:val="16"/>
+          <w:szCs w:val="16"/>
+        </w:rPr>
+      </w:pPr>
+      <w:r>
+        <w:rPr>
+          <w:rFonts w:asciiTheme="minorHAnsi" w:eastAsiaTheme="minorEastAsia" w:hAnsiTheme="minorHAnsi" w:cs="Consolas"/>
+          <w:sz w:val="16"/>
+          <w:szCs w:val="16"/>
+        </w:rPr>
+        <w:t xml:space="preserve">    &gt;&gt; ;                ;</w:t>
+      </w:r>
+    </w:p>
+    <w:p>
+      <w:pPr>
+        <w:suppressAutoHyphens w:val="0"/>
+        <w:autoSpaceDE w:val="0"/>
+        <w:autoSpaceDN w:val="0"/>
+        <w:adjustRightInd w:val="0"/>
+        <w:spacing w:after="0" w:line="240" w:lineRule="auto"/>
+        <w:rPr>
+          <w:rFonts w:asciiTheme="minorHAnsi" w:eastAsiaTheme="minorEastAsia" w:hAnsiTheme="minorHAnsi" w:cs="Consolas"/>
+          <w:sz w:val="16"/>
+          <w:szCs w:val="16"/>
+        </w:rPr>
+      </w:pPr>
+      <w:r>
+        <w:rPr>
+          <w:rFonts w:asciiTheme="minorHAnsi" w:eastAsiaTheme="minorEastAsia" w:hAnsiTheme="minorHAnsi" w:cs="Consolas"/>
+          <w:sz w:val="16"/>
+          <w:szCs w:val="16"/>
+        </w:rPr>
+        <w:t xml:space="preserve">  12: </w:t>
+      </w:r>
+      <w:r>
+        <w:rPr>
+          <w:rFonts w:asciiTheme="minorHAnsi" w:eastAsiaTheme="minorEastAsia" w:hAnsiTheme="minorHAnsi" w:cs="Consolas"/>
+          <w:sz w:val="16"/>
+          <w:szCs w:val="16"/>
+        </w:rPr>
+        <w:tab/>
+        <w:t>write('Enter new number (0 to quit): ');</w:t>
+      </w:r>
+    </w:p>
+    <w:p>
+      <w:pPr>
+        <w:suppressAutoHyphens w:val="0"/>
+        <w:autoSpaceDE w:val="0"/>
+        <w:autoSpaceDN w:val="0"/>
+        <w:adjustRightInd w:val="0"/>
+        <w:spacing w:after="0" w:line="240" w:lineRule="auto"/>
+        <w:rPr>
+          <w:rFonts w:asciiTheme="minorHAnsi" w:eastAsiaTheme="minorEastAsia" w:hAnsiTheme="minorHAnsi" w:cs="Consolas"/>
+          <w:sz w:val="16"/>
+          <w:szCs w:val="16"/>
+        </w:rPr>
+      </w:pPr>
+      <w:r>
+        <w:rPr>
+          <w:rFonts w:asciiTheme="minorHAnsi" w:eastAsiaTheme="minorEastAsia" w:hAnsiTheme="minorHAnsi" w:cs="Consolas"/>
+          <w:sz w:val="16"/>
+          <w:szCs w:val="16"/>
+        </w:rPr>
+        <w:t xml:space="preserve">    &gt;&gt; &lt;IDENTIFIER&gt;     write</w:t>
+      </w:r>
+    </w:p>
+    <w:p>
+      <w:pPr>
+        <w:suppressAutoHyphens w:val="0"/>
+        <w:autoSpaceDE w:val="0"/>
+        <w:autoSpaceDN w:val="0"/>
+        <w:adjustRightInd w:val="0"/>
+        <w:spacing w:after="0" w:line="240" w:lineRule="auto"/>
+        <w:rPr>
+          <w:rFonts w:asciiTheme="minorHAnsi" w:eastAsiaTheme="minorEastAsia" w:hAnsiTheme="minorHAnsi" w:cs="Consolas"/>
+          <w:sz w:val="16"/>
+          <w:szCs w:val="16"/>
+        </w:rPr>
+      </w:pPr>
+      <w:r>
+        <w:rPr>
+          <w:rFonts w:asciiTheme="minorHAnsi" w:eastAsiaTheme="minorEastAsia" w:hAnsiTheme="minorHAnsi" w:cs="Consolas"/>
+          <w:sz w:val="16"/>
+          <w:szCs w:val="16"/>
+        </w:rPr>
+        <w:t xml:space="preserve">    &gt;&gt; (                (</w:t>
+      </w:r>
+    </w:p>
+    <w:p>
+      <w:pPr>
+        <w:suppressAutoHyphens w:val="0"/>
+        <w:autoSpaceDE w:val="0"/>
+        <w:autoSpaceDN w:val="0"/>
+        <w:adjustRightInd w:val="0"/>
+        <w:spacing w:after="0" w:line="240" w:lineRule="auto"/>
+        <w:rPr>
+          <w:rFonts w:asciiTheme="minorHAnsi" w:eastAsiaTheme="minorEastAsia" w:hAnsiTheme="minorHAnsi" w:cs="Consolas"/>
+          <w:sz w:val="16"/>
+          <w:szCs w:val="16"/>
+        </w:rPr>
+      </w:pPr>
+      <w:r>
+        <w:rPr>
+          <w:rFonts w:asciiTheme="minorHAnsi" w:eastAsiaTheme="minorEastAsia" w:hAnsiTheme="minorHAnsi" w:cs="Consolas"/>
+          <w:sz w:val="16"/>
+          <w:szCs w:val="16"/>
+        </w:rPr>
+        <w:t xml:space="preserve">    &gt;&gt; &lt;STRING&gt;         'Enter new number (0 to quit): '</w:t>
+      </w:r>
+    </w:p>
+    <w:p>
+      <w:pPr>
+        <w:suppressAutoHyphens w:val="0"/>
+        <w:autoSpaceDE w:val="0"/>
+        <w:autoSpaceDN w:val="0"/>
+        <w:adjustRightInd w:val="0"/>
+        <w:spacing w:after="0" w:line="240" w:lineRule="auto"/>
+        <w:rPr>
+          <w:rFonts w:asciiTheme="minorHAnsi" w:eastAsiaTheme="minorEastAsia" w:hAnsiTheme="minorHAnsi" w:cs="Consolas"/>
+          <w:sz w:val="16"/>
+          <w:szCs w:val="16"/>
+        </w:rPr>
+      </w:pPr>
+      <w:r>
+        <w:rPr>
+          <w:rFonts w:asciiTheme="minorHAnsi" w:eastAsiaTheme="minorEastAsia" w:hAnsiTheme="minorHAnsi" w:cs="Consolas"/>
+          <w:sz w:val="16"/>
+          <w:szCs w:val="16"/>
+        </w:rPr>
+        <w:t xml:space="preserve">    &gt;&gt; )                )</w:t>
+      </w:r>
+    </w:p>
+    <w:p>
+      <w:pPr>
+        <w:suppressAutoHyphens w:val="0"/>
+        <w:autoSpaceDE w:val="0"/>
+        <w:autoSpaceDN w:val="0"/>
+        <w:adjustRightInd w:val="0"/>
+        <w:spacing w:after="0" w:line="240" w:lineRule="auto"/>
+        <w:rPr>
+          <w:rFonts w:asciiTheme="minorHAnsi" w:eastAsiaTheme="minorEastAsia" w:hAnsiTheme="minorHAnsi" w:cs="Consolas"/>
+          <w:sz w:val="16"/>
+          <w:szCs w:val="16"/>
+        </w:rPr>
+      </w:pPr>
+      <w:r>
+        <w:rPr>
+          <w:rFonts w:asciiTheme="minorHAnsi" w:eastAsiaTheme="minorEastAsia" w:hAnsiTheme="minorHAnsi" w:cs="Consolas"/>
+          <w:sz w:val="16"/>
+          <w:szCs w:val="16"/>
+        </w:rPr>
+        <w:t xml:space="preserve">    &gt;&gt; ;                ;</w:t>
+      </w:r>
+    </w:p>
+    <w:p>
+      <w:pPr>
+        <w:suppressAutoHyphens w:val="0"/>
+        <w:autoSpaceDE w:val="0"/>
+        <w:autoSpaceDN w:val="0"/>
+        <w:adjustRightInd w:val="0"/>
+        <w:spacing w:after="0" w:line="240" w:lineRule="auto"/>
+        <w:rPr>
+          <w:rFonts w:asciiTheme="minorHAnsi" w:eastAsiaTheme="minorEastAsia" w:hAnsiTheme="minorHAnsi" w:cs="Consolas"/>
+          <w:sz w:val="16"/>
+          <w:szCs w:val="16"/>
+        </w:rPr>
+      </w:pPr>
+      <w:r>
+        <w:rPr>
+          <w:rFonts w:asciiTheme="minorHAnsi" w:eastAsiaTheme="minorEastAsia" w:hAnsiTheme="minorHAnsi" w:cs="Consolas"/>
+          <w:sz w:val="16"/>
+          <w:szCs w:val="16"/>
+        </w:rPr>
+        <w:t xml:space="preserve">  13: </w:t>
+      </w:r>
+      <w:r>
+        <w:rPr>
+          <w:rFonts w:asciiTheme="minorHAnsi" w:eastAsiaTheme="minorEastAsia" w:hAnsiTheme="minorHAnsi" w:cs="Consolas"/>
+          <w:sz w:val="16"/>
+          <w:szCs w:val="16"/>
+        </w:rPr>
+        <w:tab/>
+        <w:t>read(number);</w:t>
+      </w:r>
+    </w:p>
+    <w:p>
+      <w:pPr>
+        <w:suppressAutoHyphens w:val="0"/>
+        <w:autoSpaceDE w:val="0"/>
+        <w:autoSpaceDN w:val="0"/>
+        <w:adjustRightInd w:val="0"/>
+        <w:spacing w:after="0" w:line="240" w:lineRule="auto"/>
+        <w:rPr>
+          <w:rFonts w:asciiTheme="minorHAnsi" w:eastAsiaTheme="minorEastAsia" w:hAnsiTheme="minorHAnsi" w:cs="Consolas"/>
+          <w:sz w:val="16"/>
+          <w:szCs w:val="16"/>
+        </w:rPr>
+      </w:pPr>
+      <w:r>
+        <w:rPr>
+          <w:rFonts w:asciiTheme="minorHAnsi" w:eastAsiaTheme="minorEastAsia" w:hAnsiTheme="minorHAnsi" w:cs="Consolas"/>
+          <w:sz w:val="16"/>
+          <w:szCs w:val="16"/>
+        </w:rPr>
+        <w:t xml:space="preserve">    &gt;&gt; &lt;IDENTIFIER&gt;     read</w:t>
+      </w:r>
+    </w:p>
+    <w:p>
+      <w:pPr>
+        <w:suppressAutoHyphens w:val="0"/>
+        <w:autoSpaceDE w:val="0"/>
+        <w:autoSpaceDN w:val="0"/>
+        <w:adjustRightInd w:val="0"/>
+        <w:spacing w:after="0" w:line="240" w:lineRule="auto"/>
+        <w:rPr>
+          <w:rFonts w:asciiTheme="minorHAnsi" w:eastAsiaTheme="minorEastAsia" w:hAnsiTheme="minorHAnsi" w:cs="Consolas"/>
+          <w:sz w:val="16"/>
+          <w:szCs w:val="16"/>
+        </w:rPr>
+      </w:pPr>
+      <w:r>
+        <w:rPr>
+          <w:rFonts w:asciiTheme="minorHAnsi" w:eastAsiaTheme="minorEastAsia" w:hAnsiTheme="minorHAnsi" w:cs="Consolas"/>
+          <w:sz w:val="16"/>
+          <w:szCs w:val="16"/>
+        </w:rPr>
+        <w:t xml:space="preserve">    &gt;&gt; (                (</w:t>
+      </w:r>
+    </w:p>
+    <w:p>
+      <w:pPr>
+        <w:suppressAutoHyphens w:val="0"/>
+        <w:autoSpaceDE w:val="0"/>
+        <w:autoSpaceDN w:val="0"/>
+        <w:adjustRightInd w:val="0"/>
+        <w:spacing w:after="0" w:line="240" w:lineRule="auto"/>
+        <w:rPr>
+          <w:rFonts w:asciiTheme="minorHAnsi" w:eastAsiaTheme="minorEastAsia" w:hAnsiTheme="minorHAnsi" w:cs="Consolas"/>
+          <w:sz w:val="16"/>
+          <w:szCs w:val="16"/>
+        </w:rPr>
+      </w:pPr>
+      <w:r>
+        <w:rPr>
+          <w:rFonts w:asciiTheme="minorHAnsi" w:eastAsiaTheme="minorEastAsia" w:hAnsiTheme="minorHAnsi" w:cs="Consolas"/>
+          <w:sz w:val="16"/>
+          <w:szCs w:val="16"/>
+        </w:rPr>
+        <w:lastRenderedPageBreak/>
+        <w:t xml:space="preserve">    &gt;&gt; &lt;IDENTIFIER&gt;     number</w:t>
+      </w:r>
+    </w:p>
+    <w:p>
+      <w:pPr>
+        <w:suppressAutoHyphens w:val="0"/>
+        <w:autoSpaceDE w:val="0"/>
+        <w:autoSpaceDN w:val="0"/>
+        <w:adjustRightInd w:val="0"/>
+        <w:spacing w:after="0" w:line="240" w:lineRule="auto"/>
+        <w:rPr>
+          <w:rFonts w:asciiTheme="minorHAnsi" w:eastAsiaTheme="minorEastAsia" w:hAnsiTheme="minorHAnsi" w:cs="Consolas"/>
+          <w:sz w:val="16"/>
+          <w:szCs w:val="16"/>
+        </w:rPr>
+      </w:pPr>
+      <w:r>
+        <w:rPr>
+          <w:rFonts w:asciiTheme="minorHAnsi" w:eastAsiaTheme="minorEastAsia" w:hAnsiTheme="minorHAnsi" w:cs="Consolas"/>
+          <w:sz w:val="16"/>
+          <w:szCs w:val="16"/>
+        </w:rPr>
+        <w:t xml:space="preserve">    &gt;&gt; )                )</w:t>
+      </w:r>
+    </w:p>
+    <w:p>
+      <w:pPr>
+        <w:suppressAutoHyphens w:val="0"/>
+        <w:autoSpaceDE w:val="0"/>
+        <w:autoSpaceDN w:val="0"/>
+        <w:adjustRightInd w:val="0"/>
+        <w:spacing w:after="0" w:line="240" w:lineRule="auto"/>
+        <w:rPr>
+          <w:rFonts w:asciiTheme="minorHAnsi" w:eastAsiaTheme="minorEastAsia" w:hAnsiTheme="minorHAnsi" w:cs="Consolas"/>
+          <w:sz w:val="16"/>
+          <w:szCs w:val="16"/>
+        </w:rPr>
+      </w:pPr>
+      <w:r>
+        <w:rPr>
+          <w:rFonts w:asciiTheme="minorHAnsi" w:eastAsiaTheme="minorEastAsia" w:hAnsiTheme="minorHAnsi" w:cs="Consolas"/>
+          <w:sz w:val="16"/>
+          <w:szCs w:val="16"/>
+        </w:rPr>
+        <w:t xml:space="preserve">    &gt;&gt; ;                ;</w:t>
+      </w:r>
+    </w:p>
+    <w:p>
+      <w:pPr>
+        <w:suppressAutoHyphens w:val="0"/>
+        <w:autoSpaceDE w:val="0"/>
+        <w:autoSpaceDN w:val="0"/>
+        <w:adjustRightInd w:val="0"/>
+        <w:spacing w:after="0" w:line="240" w:lineRule="auto"/>
+        <w:rPr>
+          <w:rFonts w:asciiTheme="minorHAnsi" w:eastAsiaTheme="minorEastAsia" w:hAnsiTheme="minorHAnsi" w:cs="Consolas"/>
+          <w:sz w:val="16"/>
+          <w:szCs w:val="16"/>
+        </w:rPr>
+      </w:pPr>
+      <w:r>
+        <w:rPr>
+          <w:rFonts w:asciiTheme="minorHAnsi" w:eastAsiaTheme="minorEastAsia" w:hAnsiTheme="minorHAnsi" w:cs="Consolas"/>
+          <w:sz w:val="16"/>
+          <w:szCs w:val="16"/>
+        </w:rPr>
+        <w:t xml:space="preserve">  14: </w:t>
+      </w:r>
+    </w:p>
+    <w:p>
+      <w:pPr>
+        <w:suppressAutoHyphens w:val="0"/>
+        <w:autoSpaceDE w:val="0"/>
+        <w:autoSpaceDN w:val="0"/>
+        <w:adjustRightInd w:val="0"/>
+        <w:spacing w:after="0" w:line="240" w:lineRule="auto"/>
+        <w:rPr>
+          <w:rFonts w:asciiTheme="minorHAnsi" w:eastAsiaTheme="minorEastAsia" w:hAnsiTheme="minorHAnsi" w:cs="Consolas"/>
+          <w:sz w:val="16"/>
+          <w:szCs w:val="16"/>
+        </w:rPr>
+      </w:pPr>
+      <w:r>
+        <w:rPr>
+          <w:rFonts w:asciiTheme="minorHAnsi" w:eastAsiaTheme="minorEastAsia" w:hAnsiTheme="minorHAnsi" w:cs="Consolas"/>
+          <w:sz w:val="16"/>
+          <w:szCs w:val="16"/>
+        </w:rPr>
+        <w:t xml:space="preserve">  15: </w:t>
+      </w:r>
+      <w:r>
+        <w:rPr>
+          <w:rFonts w:asciiTheme="minorHAnsi" w:eastAsiaTheme="minorEastAsia" w:hAnsiTheme="minorHAnsi" w:cs="Consolas"/>
+          <w:sz w:val="16"/>
+          <w:szCs w:val="16"/>
+        </w:rPr>
+        <w:tab/>
+        <w:t>IF number = 0 THEN BEGIN</w:t>
+      </w:r>
+    </w:p>
+    <w:p>
+      <w:pPr>
+        <w:suppressAutoHyphens w:val="0"/>
+        <w:autoSpaceDE w:val="0"/>
+        <w:autoSpaceDN w:val="0"/>
+        <w:adjustRightInd w:val="0"/>
+        <w:spacing w:after="0" w:line="240" w:lineRule="auto"/>
+        <w:rPr>
+          <w:rFonts w:asciiTheme="minorHAnsi" w:eastAsiaTheme="minorEastAsia" w:hAnsiTheme="minorHAnsi" w:cs="Consolas"/>
+          <w:sz w:val="16"/>
+          <w:szCs w:val="16"/>
+        </w:rPr>
+      </w:pPr>
+      <w:r>
+        <w:rPr>
+          <w:rFonts w:asciiTheme="minorHAnsi" w:eastAsiaTheme="minorEastAsia" w:hAnsiTheme="minorHAnsi" w:cs="Consolas"/>
+          <w:sz w:val="16"/>
+          <w:szCs w:val="16"/>
+        </w:rPr>
+        <w:t xml:space="preserve">    &gt;&gt; IF               if</w:t>
+      </w:r>
+    </w:p>
+    <w:p>
+      <w:pPr>
+        <w:suppressAutoHyphens w:val="0"/>
+        <w:autoSpaceDE w:val="0"/>
+        <w:autoSpaceDN w:val="0"/>
+        <w:adjustRightInd w:val="0"/>
+        <w:spacing w:after="0" w:line="240" w:lineRule="auto"/>
+        <w:rPr>
+          <w:rFonts w:asciiTheme="minorHAnsi" w:eastAsiaTheme="minorEastAsia" w:hAnsiTheme="minorHAnsi" w:cs="Consolas"/>
+          <w:sz w:val="16"/>
+          <w:szCs w:val="16"/>
+        </w:rPr>
+      </w:pPr>
+      <w:r>
+        <w:rPr>
+          <w:rFonts w:asciiTheme="minorHAnsi" w:eastAsiaTheme="minorEastAsia" w:hAnsiTheme="minorHAnsi" w:cs="Consolas"/>
+          <w:sz w:val="16"/>
+          <w:szCs w:val="16"/>
+        </w:rPr>
+        <w:t xml:space="preserve">    &gt;&gt; &lt;IDENTIFIER&gt;     number</w:t>
+      </w:r>
+    </w:p>
+    <w:p>
+      <w:pPr>
+        <w:suppressAutoHyphens w:val="0"/>
+        <w:autoSpaceDE w:val="0"/>
+        <w:autoSpaceDN w:val="0"/>
+        <w:adjustRightInd w:val="0"/>
+        <w:spacing w:after="0" w:line="240" w:lineRule="auto"/>
+        <w:rPr>
+          <w:rFonts w:asciiTheme="minorHAnsi" w:eastAsiaTheme="minorEastAsia" w:hAnsiTheme="minorHAnsi" w:cs="Consolas"/>
+          <w:sz w:val="16"/>
+          <w:szCs w:val="16"/>
+        </w:rPr>
+      </w:pPr>
+      <w:r>
+        <w:rPr>
+          <w:rFonts w:asciiTheme="minorHAnsi" w:eastAsiaTheme="minorEastAsia" w:hAnsiTheme="minorHAnsi" w:cs="Consolas"/>
+          <w:sz w:val="16"/>
+          <w:szCs w:val="16"/>
+        </w:rPr>
+        <w:t xml:space="preserve">    &gt;&gt; =                =</w:t>
+      </w:r>
+    </w:p>
+    <w:p>
+      <w:pPr>
+        <w:suppressAutoHyphens w:val="0"/>
+        <w:autoSpaceDE w:val="0"/>
+        <w:autoSpaceDN w:val="0"/>
+        <w:adjustRightInd w:val="0"/>
+        <w:spacing w:after="0" w:line="240" w:lineRule="auto"/>
+        <w:rPr>
+          <w:rFonts w:asciiTheme="minorHAnsi" w:eastAsiaTheme="minorEastAsia" w:hAnsiTheme="minorHAnsi" w:cs="Consolas"/>
+          <w:sz w:val="16"/>
+          <w:szCs w:val="16"/>
+        </w:rPr>
+      </w:pPr>
+      <w:r>
+        <w:rPr>
+          <w:rFonts w:asciiTheme="minorHAnsi" w:eastAsiaTheme="minorEastAsia" w:hAnsiTheme="minorHAnsi" w:cs="Consolas"/>
+          <w:sz w:val="16"/>
+          <w:szCs w:val="16"/>
+        </w:rPr>
+        <w:t xml:space="preserve">    &gt;&gt; &lt;NUMBER&gt;         0 (integer)</w:t>
+      </w:r>
+    </w:p>
+    <w:p>
+      <w:pPr>
+        <w:suppressAutoHyphens w:val="0"/>
+        <w:autoSpaceDE w:val="0"/>
+        <w:autoSpaceDN w:val="0"/>
+        <w:adjustRightInd w:val="0"/>
+        <w:spacing w:after="0" w:line="240" w:lineRule="auto"/>
+        <w:rPr>
+          <w:rFonts w:asciiTheme="minorHAnsi" w:eastAsiaTheme="minorEastAsia" w:hAnsiTheme="minorHAnsi" w:cs="Consolas"/>
+          <w:sz w:val="16"/>
+          <w:szCs w:val="16"/>
+        </w:rPr>
+      </w:pPr>
+      <w:r>
+        <w:rPr>
+          <w:rFonts w:asciiTheme="minorHAnsi" w:eastAsiaTheme="minorEastAsia" w:hAnsiTheme="minorHAnsi" w:cs="Consolas"/>
+          <w:sz w:val="16"/>
+          <w:szCs w:val="16"/>
+        </w:rPr>
+        <w:t xml:space="preserve">    &gt;&gt; THEN             then</w:t>
+      </w:r>
+    </w:p>
+    <w:p>
+      <w:pPr>
+        <w:suppressAutoHyphens w:val="0"/>
+        <w:autoSpaceDE w:val="0"/>
+        <w:autoSpaceDN w:val="0"/>
+        <w:adjustRightInd w:val="0"/>
+        <w:spacing w:after="0" w:line="240" w:lineRule="auto"/>
+        <w:rPr>
+          <w:rFonts w:asciiTheme="minorHAnsi" w:eastAsiaTheme="minorEastAsia" w:hAnsiTheme="minorHAnsi" w:cs="Consolas"/>
+          <w:sz w:val="16"/>
+          <w:szCs w:val="16"/>
+        </w:rPr>
+      </w:pPr>
+      <w:r>
+        <w:rPr>
+          <w:rFonts w:asciiTheme="minorHAnsi" w:eastAsiaTheme="minorEastAsia" w:hAnsiTheme="minorHAnsi" w:cs="Consolas"/>
+          <w:sz w:val="16"/>
+          <w:szCs w:val="16"/>
+        </w:rPr>
+        <w:t xml:space="preserve">    &gt;&gt; BEGIN            begin</w:t>
+      </w:r>
+    </w:p>
+    <w:p>
+      <w:pPr>
+        <w:suppressAutoHyphens w:val="0"/>
+        <w:autoSpaceDE w:val="0"/>
+        <w:autoSpaceDN w:val="0"/>
+        <w:adjustRightInd w:val="0"/>
+        <w:spacing w:after="0" w:line="240" w:lineRule="auto"/>
+        <w:rPr>
+          <w:rFonts w:asciiTheme="minorHAnsi" w:eastAsiaTheme="minorEastAsia" w:hAnsiTheme="minorHAnsi" w:cs="Consolas"/>
+          <w:sz w:val="16"/>
+          <w:szCs w:val="16"/>
+        </w:rPr>
+      </w:pPr>
+      <w:r>
+        <w:rPr>
+          <w:rFonts w:asciiTheme="minorHAnsi" w:eastAsiaTheme="minorEastAsia" w:hAnsiTheme="minorHAnsi" w:cs="Consolas"/>
+          <w:sz w:val="16"/>
+          <w:szCs w:val="16"/>
+        </w:rPr>
+        <w:t xml:space="preserve">  16: </w:t>
+      </w:r>
+      <w:r>
+        <w:rPr>
+          <w:rFonts w:asciiTheme="minorHAnsi" w:eastAsiaTheme="minorEastAsia" w:hAnsiTheme="minorHAnsi" w:cs="Consolas"/>
+          <w:sz w:val="16"/>
+          <w:szCs w:val="16"/>
+        </w:rPr>
+        <w:tab/>
+        <w:t xml:space="preserve">    writeln(number:12:6, 0.0:12:6);</w:t>
+      </w:r>
+    </w:p>
+    <w:p>
+      <w:pPr>
+        <w:suppressAutoHyphens w:val="0"/>
+        <w:autoSpaceDE w:val="0"/>
+        <w:autoSpaceDN w:val="0"/>
+        <w:adjustRightInd w:val="0"/>
+        <w:spacing w:after="0" w:line="240" w:lineRule="auto"/>
+        <w:rPr>
+          <w:rFonts w:asciiTheme="minorHAnsi" w:eastAsiaTheme="minorEastAsia" w:hAnsiTheme="minorHAnsi" w:cs="Consolas"/>
+          <w:sz w:val="16"/>
+          <w:szCs w:val="16"/>
+        </w:rPr>
+      </w:pPr>
+      <w:r>
+        <w:rPr>
+          <w:rFonts w:asciiTheme="minorHAnsi" w:eastAsiaTheme="minorEastAsia" w:hAnsiTheme="minorHAnsi" w:cs="Consolas"/>
+          <w:sz w:val="16"/>
+          <w:szCs w:val="16"/>
+        </w:rPr>
+        <w:t xml:space="preserve">    &gt;&gt; &lt;IDENTIFIER&gt;     writeln</w:t>
+      </w:r>
+    </w:p>
+    <w:p>
+      <w:pPr>
+        <w:suppressAutoHyphens w:val="0"/>
+        <w:autoSpaceDE w:val="0"/>
+        <w:autoSpaceDN w:val="0"/>
+        <w:adjustRightInd w:val="0"/>
+        <w:spacing w:after="0" w:line="240" w:lineRule="auto"/>
+        <w:rPr>
+          <w:rFonts w:asciiTheme="minorHAnsi" w:eastAsiaTheme="minorEastAsia" w:hAnsiTheme="minorHAnsi" w:cs="Consolas"/>
+          <w:sz w:val="16"/>
+          <w:szCs w:val="16"/>
+        </w:rPr>
+      </w:pPr>
+      <w:r>
+        <w:rPr>
+          <w:rFonts w:asciiTheme="minorHAnsi" w:eastAsiaTheme="minorEastAsia" w:hAnsiTheme="minorHAnsi" w:cs="Consolas"/>
+          <w:sz w:val="16"/>
+          <w:szCs w:val="16"/>
+        </w:rPr>
+        <w:t xml:space="preserve">    &gt;&gt; (                (</w:t>
+      </w:r>
+    </w:p>
+    <w:p>
+      <w:pPr>
+        <w:suppressAutoHyphens w:val="0"/>
+        <w:autoSpaceDE w:val="0"/>
+        <w:autoSpaceDN w:val="0"/>
+        <w:adjustRightInd w:val="0"/>
+        <w:spacing w:after="0" w:line="240" w:lineRule="auto"/>
+        <w:rPr>
+          <w:rFonts w:asciiTheme="minorHAnsi" w:eastAsiaTheme="minorEastAsia" w:hAnsiTheme="minorHAnsi" w:cs="Consolas"/>
+          <w:sz w:val="16"/>
+          <w:szCs w:val="16"/>
+        </w:rPr>
+      </w:pPr>
+      <w:r>
+        <w:rPr>
+          <w:rFonts w:asciiTheme="minorHAnsi" w:eastAsiaTheme="minorEastAsia" w:hAnsiTheme="minorHAnsi" w:cs="Consolas"/>
+          <w:sz w:val="16"/>
+          <w:szCs w:val="16"/>
+        </w:rPr>
+        <w:t xml:space="preserve">    &gt;&gt; &lt;IDENTIFIER&gt;     number</w:t>
+      </w:r>
+    </w:p>
+    <w:p>
+      <w:pPr>
+        <w:suppressAutoHyphens w:val="0"/>
+        <w:autoSpaceDE w:val="0"/>
+        <w:autoSpaceDN w:val="0"/>
+        <w:adjustRightInd w:val="0"/>
+        <w:spacing w:after="0" w:line="240" w:lineRule="auto"/>
+        <w:rPr>
+          <w:rFonts w:asciiTheme="minorHAnsi" w:eastAsiaTheme="minorEastAsia" w:hAnsiTheme="minorHAnsi" w:cs="Consolas"/>
+          <w:sz w:val="16"/>
+          <w:szCs w:val="16"/>
+        </w:rPr>
+      </w:pPr>
+      <w:r>
+        <w:rPr>
+          <w:rFonts w:asciiTheme="minorHAnsi" w:eastAsiaTheme="minorEastAsia" w:hAnsiTheme="minorHAnsi" w:cs="Consolas"/>
+          <w:sz w:val="16"/>
+          <w:szCs w:val="16"/>
+        </w:rPr>
+        <w:t xml:space="preserve">    &gt;&gt; :                :</w:t>
+      </w:r>
+    </w:p>
+    <w:p>
+      <w:pPr>
+        <w:suppressAutoHyphens w:val="0"/>
+        <w:autoSpaceDE w:val="0"/>
+        <w:autoSpaceDN w:val="0"/>
+        <w:adjustRightInd w:val="0"/>
+        <w:spacing w:after="0" w:line="240" w:lineRule="auto"/>
+        <w:rPr>
+          <w:rFonts w:asciiTheme="minorHAnsi" w:eastAsiaTheme="minorEastAsia" w:hAnsiTheme="minorHAnsi" w:cs="Consolas"/>
+          <w:sz w:val="16"/>
+          <w:szCs w:val="16"/>
+        </w:rPr>
+      </w:pPr>
+      <w:r>
+        <w:rPr>
+          <w:rFonts w:asciiTheme="minorHAnsi" w:eastAsiaTheme="minorEastAsia" w:hAnsiTheme="minorHAnsi" w:cs="Consolas"/>
+          <w:sz w:val="16"/>
+          <w:szCs w:val="16"/>
+        </w:rPr>
+        <w:t xml:space="preserve">    &gt;&gt; &lt;NUMBER&gt;         12 (integer)</w:t>
+      </w:r>
+    </w:p>
+    <w:p>
+      <w:pPr>
+        <w:suppressAutoHyphens w:val="0"/>
+        <w:autoSpaceDE w:val="0"/>
+        <w:autoSpaceDN w:val="0"/>
+        <w:adjustRightInd w:val="0"/>
+        <w:spacing w:after="0" w:line="240" w:lineRule="auto"/>
+        <w:rPr>
+          <w:rFonts w:asciiTheme="minorHAnsi" w:eastAsiaTheme="minorEastAsia" w:hAnsiTheme="minorHAnsi" w:cs="Consolas"/>
+          <w:sz w:val="16"/>
+          <w:szCs w:val="16"/>
+        </w:rPr>
+      </w:pPr>
+      <w:r>
+        <w:rPr>
+          <w:rFonts w:asciiTheme="minorHAnsi" w:eastAsiaTheme="minorEastAsia" w:hAnsiTheme="minorHAnsi" w:cs="Consolas"/>
+          <w:sz w:val="16"/>
+          <w:szCs w:val="16"/>
+        </w:rPr>
+        <w:t xml:space="preserve">    &gt;&gt; :                :</w:t>
+      </w:r>
+    </w:p>
+    <w:p>
+      <w:pPr>
+        <w:suppressAutoHyphens w:val="0"/>
+        <w:autoSpaceDE w:val="0"/>
+        <w:autoSpaceDN w:val="0"/>
+        <w:adjustRightInd w:val="0"/>
+        <w:spacing w:after="0" w:line="240" w:lineRule="auto"/>
+        <w:rPr>
+          <w:rFonts w:asciiTheme="minorHAnsi" w:eastAsiaTheme="minorEastAsia" w:hAnsiTheme="minorHAnsi" w:cs="Consolas"/>
+          <w:sz w:val="16"/>
+          <w:szCs w:val="16"/>
+        </w:rPr>
+      </w:pPr>
+      <w:r>
+        <w:rPr>
+          <w:rFonts w:asciiTheme="minorHAnsi" w:eastAsiaTheme="minorEastAsia" w:hAnsiTheme="minorHAnsi" w:cs="Consolas"/>
+          <w:sz w:val="16"/>
+          <w:szCs w:val="16"/>
+        </w:rPr>
+        <w:t xml:space="preserve">    &gt;&gt; &lt;NUMBER&gt;         6 (integer)</w:t>
+      </w:r>
+    </w:p>
+    <w:p>
+      <w:pPr>
+        <w:suppressAutoHyphens w:val="0"/>
+        <w:autoSpaceDE w:val="0"/>
+        <w:autoSpaceDN w:val="0"/>
+        <w:adjustRightInd w:val="0"/>
+        <w:spacing w:after="0" w:line="240" w:lineRule="auto"/>
+        <w:rPr>
+          <w:rFonts w:asciiTheme="minorHAnsi" w:eastAsiaTheme="minorEastAsia" w:hAnsiTheme="minorHAnsi" w:cs="Consolas"/>
+          <w:sz w:val="16"/>
+          <w:szCs w:val="16"/>
+        </w:rPr>
+      </w:pPr>
+      <w:r>
+        <w:rPr>
+          <w:rFonts w:asciiTheme="minorHAnsi" w:eastAsiaTheme="minorEastAsia" w:hAnsiTheme="minorHAnsi" w:cs="Consolas"/>
+          <w:sz w:val="16"/>
+          <w:szCs w:val="16"/>
+        </w:rPr>
+        <w:t xml:space="preserve">    &gt;&gt; ,                ,</w:t>
+      </w:r>
+    </w:p>
+    <w:p>
+      <w:pPr>
+        <w:suppressAutoHyphens w:val="0"/>
+        <w:autoSpaceDE w:val="0"/>
+        <w:autoSpaceDN w:val="0"/>
+        <w:adjustRightInd w:val="0"/>
+        <w:spacing w:after="0" w:line="240" w:lineRule="auto"/>
+        <w:rPr>
+          <w:rFonts w:asciiTheme="minorHAnsi" w:eastAsiaTheme="minorEastAsia" w:hAnsiTheme="minorHAnsi" w:cs="Consolas"/>
+          <w:sz w:val="16"/>
+          <w:szCs w:val="16"/>
+        </w:rPr>
+      </w:pPr>
+      <w:r>
+        <w:rPr>
+          <w:rFonts w:asciiTheme="minorHAnsi" w:eastAsiaTheme="minorEastAsia" w:hAnsiTheme="minorHAnsi" w:cs="Consolas"/>
+          <w:sz w:val="16"/>
+          <w:szCs w:val="16"/>
+        </w:rPr>
+        <w:t>_Page    2  NEWTON.PAS  Sat Apr 26 20:07:00 2014</w:t>
+      </w:r>
+    </w:p>
+    <w:p>
+      <w:pPr>
+        <w:suppressAutoHyphens w:val="0"/>
+        <w:autoSpaceDE w:val="0"/>
+        <w:autoSpaceDN w:val="0"/>
+        <w:adjustRightInd w:val="0"/>
+        <w:spacing w:after="0" w:line="240" w:lineRule="auto"/>
+        <w:rPr>
+          <w:rFonts w:asciiTheme="minorHAnsi" w:eastAsiaTheme="minorEastAsia" w:hAnsiTheme="minorHAnsi" w:cs="Consolas"/>
+          <w:sz w:val="16"/>
+          <w:szCs w:val="16"/>
+        </w:rPr>
+      </w:pPr>
+    </w:p>
+    <w:p>
+      <w:pPr>
+        <w:suppressAutoHyphens w:val="0"/>
+        <w:autoSpaceDE w:val="0"/>
+        <w:autoSpaceDN w:val="0"/>
+        <w:adjustRightInd w:val="0"/>
+        <w:spacing w:after="0" w:line="240" w:lineRule="auto"/>
+        <w:rPr>
+          <w:rFonts w:asciiTheme="minorHAnsi" w:eastAsiaTheme="minorEastAsia" w:hAnsiTheme="minorHAnsi" w:cs="Consolas"/>
+          <w:sz w:val="16"/>
+          <w:szCs w:val="16"/>
+        </w:rPr>
+      </w:pPr>
+    </w:p>
+    <w:p>
+      <w:pPr>
+        <w:suppressAutoHyphens w:val="0"/>
+        <w:autoSpaceDE w:val="0"/>
+        <w:autoSpaceDN w:val="0"/>
+        <w:adjustRightInd w:val="0"/>
+        <w:spacing w:after="0" w:line="240" w:lineRule="auto"/>
+        <w:rPr>
+          <w:rFonts w:asciiTheme="minorHAnsi" w:eastAsiaTheme="minorEastAsia" w:hAnsiTheme="minorHAnsi" w:cs="Consolas"/>
+          <w:sz w:val="16"/>
+          <w:szCs w:val="16"/>
+        </w:rPr>
+      </w:pPr>
+      <w:r>
+        <w:rPr>
+          <w:rFonts w:asciiTheme="minorHAnsi" w:eastAsiaTheme="minorEastAsia" w:hAnsiTheme="minorHAnsi" w:cs="Consolas"/>
+          <w:sz w:val="16"/>
+          <w:szCs w:val="16"/>
+        </w:rPr>
+        <w:t xml:space="preserve">    &gt;&gt; &lt;NUMBER&gt;         0 (real)</w:t>
+      </w:r>
+    </w:p>
+    <w:p>
+      <w:pPr>
+        <w:suppressAutoHyphens w:val="0"/>
+        <w:autoSpaceDE w:val="0"/>
+        <w:autoSpaceDN w:val="0"/>
+        <w:adjustRightInd w:val="0"/>
+        <w:spacing w:after="0" w:line="240" w:lineRule="auto"/>
+        <w:rPr>
+          <w:rFonts w:asciiTheme="minorHAnsi" w:eastAsiaTheme="minorEastAsia" w:hAnsiTheme="minorHAnsi" w:cs="Consolas"/>
+          <w:sz w:val="16"/>
+          <w:szCs w:val="16"/>
+        </w:rPr>
+      </w:pPr>
+      <w:r>
+        <w:rPr>
+          <w:rFonts w:asciiTheme="minorHAnsi" w:eastAsiaTheme="minorEastAsia" w:hAnsiTheme="minorHAnsi" w:cs="Consolas"/>
+          <w:sz w:val="16"/>
+          <w:szCs w:val="16"/>
+        </w:rPr>
+        <w:t xml:space="preserve">    &gt;&gt; &lt;NUMBER&gt;         12 (integer)</w:t>
+      </w:r>
+    </w:p>
+    <w:p>
+      <w:pPr>
+        <w:suppressAutoHyphens w:val="0"/>
+        <w:autoSpaceDE w:val="0"/>
+        <w:autoSpaceDN w:val="0"/>
+        <w:adjustRightInd w:val="0"/>
+        <w:spacing w:after="0" w:line="240" w:lineRule="auto"/>
+        <w:rPr>
+          <w:rFonts w:asciiTheme="minorHAnsi" w:eastAsiaTheme="minorEastAsia" w:hAnsiTheme="minorHAnsi" w:cs="Consolas"/>
+          <w:sz w:val="16"/>
+          <w:szCs w:val="16"/>
+        </w:rPr>
+      </w:pPr>
+      <w:r>
+        <w:rPr>
+          <w:rFonts w:asciiTheme="minorHAnsi" w:eastAsiaTheme="minorEastAsia" w:hAnsiTheme="minorHAnsi" w:cs="Consolas"/>
+          <w:sz w:val="16"/>
+          <w:szCs w:val="16"/>
+        </w:rPr>
+        <w:t xml:space="preserve">    &gt;&gt; :                :</w:t>
+      </w:r>
+    </w:p>
+    <w:p>
+      <w:pPr>
+        <w:suppressAutoHyphens w:val="0"/>
+        <w:autoSpaceDE w:val="0"/>
+        <w:autoSpaceDN w:val="0"/>
+        <w:adjustRightInd w:val="0"/>
+        <w:spacing w:after="0" w:line="240" w:lineRule="auto"/>
+        <w:rPr>
+          <w:rFonts w:asciiTheme="minorHAnsi" w:eastAsiaTheme="minorEastAsia" w:hAnsiTheme="minorHAnsi" w:cs="Consolas"/>
+          <w:sz w:val="16"/>
+          <w:szCs w:val="16"/>
+        </w:rPr>
+      </w:pPr>
+      <w:r>
+        <w:rPr>
+          <w:rFonts w:asciiTheme="minorHAnsi" w:eastAsiaTheme="minorEastAsia" w:hAnsiTheme="minorHAnsi" w:cs="Consolas"/>
+          <w:sz w:val="16"/>
+          <w:szCs w:val="16"/>
+        </w:rPr>
+        <w:t xml:space="preserve">    &gt;&gt; &lt;NUMBER&gt;         6 (integer)</w:t>
+      </w:r>
+    </w:p>
+    <w:p>
+      <w:pPr>
+        <w:suppressAutoHyphens w:val="0"/>
+        <w:autoSpaceDE w:val="0"/>
+        <w:autoSpaceDN w:val="0"/>
+        <w:adjustRightInd w:val="0"/>
+        <w:spacing w:after="0" w:line="240" w:lineRule="auto"/>
+        <w:rPr>
+          <w:rFonts w:asciiTheme="minorHAnsi" w:eastAsiaTheme="minorEastAsia" w:hAnsiTheme="minorHAnsi" w:cs="Consolas"/>
+          <w:sz w:val="16"/>
+          <w:szCs w:val="16"/>
+        </w:rPr>
+      </w:pPr>
+      <w:r>
+        <w:rPr>
+          <w:rFonts w:asciiTheme="minorHAnsi" w:eastAsiaTheme="minorEastAsia" w:hAnsiTheme="minorHAnsi" w:cs="Consolas"/>
+          <w:sz w:val="16"/>
+          <w:szCs w:val="16"/>
+        </w:rPr>
+        <w:t xml:space="preserve">    &gt;&gt; )                )</w:t>
+      </w:r>
+    </w:p>
+    <w:p>
+      <w:pPr>
+        <w:suppressAutoHyphens w:val="0"/>
+        <w:autoSpaceDE w:val="0"/>
+        <w:autoSpaceDN w:val="0"/>
+        <w:adjustRightInd w:val="0"/>
+        <w:spacing w:after="0" w:line="240" w:lineRule="auto"/>
+        <w:rPr>
+          <w:rFonts w:asciiTheme="minorHAnsi" w:eastAsiaTheme="minorEastAsia" w:hAnsiTheme="minorHAnsi" w:cs="Consolas"/>
+          <w:sz w:val="16"/>
+          <w:szCs w:val="16"/>
+        </w:rPr>
+      </w:pPr>
+      <w:r>
+        <w:rPr>
+          <w:rFonts w:asciiTheme="minorHAnsi" w:eastAsiaTheme="minorEastAsia" w:hAnsiTheme="minorHAnsi" w:cs="Consolas"/>
+          <w:sz w:val="16"/>
+          <w:szCs w:val="16"/>
+        </w:rPr>
+        <w:t xml:space="preserve">    &gt;&gt; ;                ;</w:t>
+      </w:r>
+    </w:p>
+    <w:p>
+      <w:pPr>
+        <w:suppressAutoHyphens w:val="0"/>
+        <w:autoSpaceDE w:val="0"/>
+        <w:autoSpaceDN w:val="0"/>
+        <w:adjustRightInd w:val="0"/>
+        <w:spacing w:after="0" w:line="240" w:lineRule="auto"/>
+        <w:rPr>
+          <w:rFonts w:asciiTheme="minorHAnsi" w:eastAsiaTheme="minorEastAsia" w:hAnsiTheme="minorHAnsi" w:cs="Consolas"/>
+          <w:sz w:val="16"/>
+          <w:szCs w:val="16"/>
+        </w:rPr>
+      </w:pPr>
+      <w:r>
+        <w:rPr>
+          <w:rFonts w:asciiTheme="minorHAnsi" w:eastAsiaTheme="minorEastAsia" w:hAnsiTheme="minorHAnsi" w:cs="Consolas"/>
+          <w:sz w:val="16"/>
+          <w:szCs w:val="16"/>
+        </w:rPr>
+        <w:t xml:space="preserve">  17: </w:t>
+      </w:r>
+      <w:r>
+        <w:rPr>
+          <w:rFonts w:asciiTheme="minorHAnsi" w:eastAsiaTheme="minorEastAsia" w:hAnsiTheme="minorHAnsi" w:cs="Consolas"/>
+          <w:sz w:val="16"/>
+          <w:szCs w:val="16"/>
+        </w:rPr>
+        <w:tab/>
+        <w:t>END</w:t>
+      </w:r>
+    </w:p>
+    <w:p>
+      <w:pPr>
+        <w:suppressAutoHyphens w:val="0"/>
+        <w:autoSpaceDE w:val="0"/>
+        <w:autoSpaceDN w:val="0"/>
+        <w:adjustRightInd w:val="0"/>
+        <w:spacing w:after="0" w:line="240" w:lineRule="auto"/>
+        <w:rPr>
+          <w:rFonts w:asciiTheme="minorHAnsi" w:eastAsiaTheme="minorEastAsia" w:hAnsiTheme="minorHAnsi" w:cs="Consolas"/>
+          <w:sz w:val="16"/>
+          <w:szCs w:val="16"/>
+        </w:rPr>
+      </w:pPr>
+      <w:r>
+        <w:rPr>
+          <w:rFonts w:asciiTheme="minorHAnsi" w:eastAsiaTheme="minorEastAsia" w:hAnsiTheme="minorHAnsi" w:cs="Consolas"/>
+          <w:sz w:val="16"/>
+          <w:szCs w:val="16"/>
+        </w:rPr>
+        <w:t xml:space="preserve">    &gt;&gt; END              end</w:t>
+      </w:r>
+    </w:p>
+    <w:p>
+      <w:pPr>
+        <w:suppressAutoHyphens w:val="0"/>
+        <w:autoSpaceDE w:val="0"/>
+        <w:autoSpaceDN w:val="0"/>
+        <w:adjustRightInd w:val="0"/>
+        <w:spacing w:after="0" w:line="240" w:lineRule="auto"/>
+        <w:rPr>
+          <w:rFonts w:asciiTheme="minorHAnsi" w:eastAsiaTheme="minorEastAsia" w:hAnsiTheme="minorHAnsi" w:cs="Consolas"/>
+          <w:sz w:val="16"/>
+          <w:szCs w:val="16"/>
+        </w:rPr>
+      </w:pPr>
+      <w:r>
+        <w:rPr>
+          <w:rFonts w:asciiTheme="minorHAnsi" w:eastAsiaTheme="minorEastAsia" w:hAnsiTheme="minorHAnsi" w:cs="Consolas"/>
+          <w:sz w:val="16"/>
+          <w:szCs w:val="16"/>
+        </w:rPr>
+        <w:t xml:space="preserve">  18: </w:t>
+      </w:r>
+      <w:r>
+        <w:rPr>
+          <w:rFonts w:asciiTheme="minorHAnsi" w:eastAsiaTheme="minorEastAsia" w:hAnsiTheme="minorHAnsi" w:cs="Consolas"/>
+          <w:sz w:val="16"/>
+          <w:szCs w:val="16"/>
+        </w:rPr>
+        <w:tab/>
+        <w:t>ELSE IF number &lt; 0 THEN BEGIN</w:t>
+      </w:r>
+    </w:p>
+    <w:p>
+      <w:pPr>
+        <w:suppressAutoHyphens w:val="0"/>
+        <w:autoSpaceDE w:val="0"/>
+        <w:autoSpaceDN w:val="0"/>
+        <w:adjustRightInd w:val="0"/>
+        <w:spacing w:after="0" w:line="240" w:lineRule="auto"/>
+        <w:rPr>
+          <w:rFonts w:asciiTheme="minorHAnsi" w:eastAsiaTheme="minorEastAsia" w:hAnsiTheme="minorHAnsi" w:cs="Consolas"/>
+          <w:sz w:val="16"/>
+          <w:szCs w:val="16"/>
+        </w:rPr>
+      </w:pPr>
+      <w:r>
+        <w:rPr>
+          <w:rFonts w:asciiTheme="minorHAnsi" w:eastAsiaTheme="minorEastAsia" w:hAnsiTheme="minorHAnsi" w:cs="Consolas"/>
+          <w:sz w:val="16"/>
+          <w:szCs w:val="16"/>
+        </w:rPr>
+        <w:t xml:space="preserve">    &gt;&gt; ELSE             else</w:t>
+      </w:r>
+    </w:p>
+    <w:p>
+      <w:pPr>
+        <w:suppressAutoHyphens w:val="0"/>
+        <w:autoSpaceDE w:val="0"/>
+        <w:autoSpaceDN w:val="0"/>
+        <w:adjustRightInd w:val="0"/>
+        <w:spacing w:after="0" w:line="240" w:lineRule="auto"/>
+        <w:rPr>
+          <w:rFonts w:asciiTheme="minorHAnsi" w:eastAsiaTheme="minorEastAsia" w:hAnsiTheme="minorHAnsi" w:cs="Consolas"/>
+          <w:sz w:val="16"/>
+          <w:szCs w:val="16"/>
+        </w:rPr>
+      </w:pPr>
+      <w:r>
+        <w:rPr>
+          <w:rFonts w:asciiTheme="minorHAnsi" w:eastAsiaTheme="minorEastAsia" w:hAnsiTheme="minorHAnsi" w:cs="Consolas"/>
+          <w:sz w:val="16"/>
+          <w:szCs w:val="16"/>
+        </w:rPr>
+        <w:t xml:space="preserve">    &gt;&gt; IF               if</w:t>
+      </w:r>
+    </w:p>
+    <w:p>
+      <w:pPr>
+        <w:suppressAutoHyphens w:val="0"/>
+        <w:autoSpaceDE w:val="0"/>
+        <w:autoSpaceDN w:val="0"/>
+        <w:adjustRightInd w:val="0"/>
+        <w:spacing w:after="0" w:line="240" w:lineRule="auto"/>
+        <w:rPr>
+          <w:rFonts w:asciiTheme="minorHAnsi" w:eastAsiaTheme="minorEastAsia" w:hAnsiTheme="minorHAnsi" w:cs="Consolas"/>
+          <w:sz w:val="16"/>
+          <w:szCs w:val="16"/>
+        </w:rPr>
+      </w:pPr>
+      <w:r>
+        <w:rPr>
+          <w:rFonts w:asciiTheme="minorHAnsi" w:eastAsiaTheme="minorEastAsia" w:hAnsiTheme="minorHAnsi" w:cs="Consolas"/>
+          <w:sz w:val="16"/>
+          <w:szCs w:val="16"/>
+        </w:rPr>
+        <w:t xml:space="preserve">    &gt;&gt; &lt;IDENTIFIER&gt;     number</w:t>
+      </w:r>
+    </w:p>
+    <w:p>
+      <w:pPr>
+        <w:suppressAutoHyphens w:val="0"/>
+        <w:autoSpaceDE w:val="0"/>
+        <w:autoSpaceDN w:val="0"/>
+        <w:adjustRightInd w:val="0"/>
+        <w:spacing w:after="0" w:line="240" w:lineRule="auto"/>
+        <w:rPr>
+          <w:rFonts w:asciiTheme="minorHAnsi" w:eastAsiaTheme="minorEastAsia" w:hAnsiTheme="minorHAnsi" w:cs="Consolas"/>
+          <w:sz w:val="16"/>
+          <w:szCs w:val="16"/>
+        </w:rPr>
+      </w:pPr>
+      <w:r>
+        <w:rPr>
+          <w:rFonts w:asciiTheme="minorHAnsi" w:eastAsiaTheme="minorEastAsia" w:hAnsiTheme="minorHAnsi" w:cs="Consolas"/>
+          <w:sz w:val="16"/>
+          <w:szCs w:val="16"/>
+        </w:rPr>
+        <w:t xml:space="preserve">    &gt;&gt; &lt;                &lt;</w:t>
+      </w:r>
+    </w:p>
+    <w:p>
+      <w:pPr>
+        <w:suppressAutoHyphens w:val="0"/>
+        <w:autoSpaceDE w:val="0"/>
+        <w:autoSpaceDN w:val="0"/>
+        <w:adjustRightInd w:val="0"/>
+        <w:spacing w:after="0" w:line="240" w:lineRule="auto"/>
+        <w:rPr>
+          <w:rFonts w:asciiTheme="minorHAnsi" w:eastAsiaTheme="minorEastAsia" w:hAnsiTheme="minorHAnsi" w:cs="Consolas"/>
+          <w:sz w:val="16"/>
+          <w:szCs w:val="16"/>
+        </w:rPr>
+      </w:pPr>
+      <w:r>
+        <w:rPr>
+          <w:rFonts w:asciiTheme="minorHAnsi" w:eastAsiaTheme="minorEastAsia" w:hAnsiTheme="minorHAnsi" w:cs="Consolas"/>
+          <w:sz w:val="16"/>
+          <w:szCs w:val="16"/>
+        </w:rPr>
+        <w:t xml:space="preserve">    &gt;&gt; &lt;NUMBER&gt;         0 (integer)</w:t>
+      </w:r>
+    </w:p>
+    <w:p>
+      <w:pPr>
+        <w:suppressAutoHyphens w:val="0"/>
+        <w:autoSpaceDE w:val="0"/>
+        <w:autoSpaceDN w:val="0"/>
+        <w:adjustRightInd w:val="0"/>
+        <w:spacing w:after="0" w:line="240" w:lineRule="auto"/>
+        <w:rPr>
+          <w:rFonts w:asciiTheme="minorHAnsi" w:eastAsiaTheme="minorEastAsia" w:hAnsiTheme="minorHAnsi" w:cs="Consolas"/>
+          <w:sz w:val="16"/>
+          <w:szCs w:val="16"/>
+        </w:rPr>
+      </w:pPr>
+      <w:r>
+        <w:rPr>
+          <w:rFonts w:asciiTheme="minorHAnsi" w:eastAsiaTheme="minorEastAsia" w:hAnsiTheme="minorHAnsi" w:cs="Consolas"/>
+          <w:sz w:val="16"/>
+          <w:szCs w:val="16"/>
+        </w:rPr>
+        <w:t xml:space="preserve">    &gt;&gt; THEN             then</w:t>
+      </w:r>
+    </w:p>
+    <w:p>
+      <w:pPr>
+        <w:suppressAutoHyphens w:val="0"/>
+        <w:autoSpaceDE w:val="0"/>
+        <w:autoSpaceDN w:val="0"/>
+        <w:adjustRightInd w:val="0"/>
+        <w:spacing w:after="0" w:line="240" w:lineRule="auto"/>
+        <w:rPr>
+          <w:rFonts w:asciiTheme="minorHAnsi" w:eastAsiaTheme="minorEastAsia" w:hAnsiTheme="minorHAnsi" w:cs="Consolas"/>
+          <w:sz w:val="16"/>
+          <w:szCs w:val="16"/>
+        </w:rPr>
+      </w:pPr>
+      <w:r>
+        <w:rPr>
+          <w:rFonts w:asciiTheme="minorHAnsi" w:eastAsiaTheme="minorEastAsia" w:hAnsiTheme="minorHAnsi" w:cs="Consolas"/>
+          <w:sz w:val="16"/>
+          <w:szCs w:val="16"/>
+        </w:rPr>
+        <w:t xml:space="preserve">    &gt;&gt; BEGIN            begin</w:t>
+      </w:r>
+    </w:p>
+    <w:p>
+      <w:pPr>
+        <w:suppressAutoHyphens w:val="0"/>
+        <w:autoSpaceDE w:val="0"/>
+        <w:autoSpaceDN w:val="0"/>
+        <w:adjustRightInd w:val="0"/>
+        <w:spacing w:after="0" w:line="240" w:lineRule="auto"/>
+        <w:rPr>
+          <w:rFonts w:asciiTheme="minorHAnsi" w:eastAsiaTheme="minorEastAsia" w:hAnsiTheme="minorHAnsi" w:cs="Consolas"/>
+          <w:sz w:val="16"/>
+          <w:szCs w:val="16"/>
+        </w:rPr>
+      </w:pPr>
+      <w:r>
+        <w:rPr>
+          <w:rFonts w:asciiTheme="minorHAnsi" w:eastAsiaTheme="minorEastAsia" w:hAnsiTheme="minorHAnsi" w:cs="Consolas"/>
+          <w:sz w:val="16"/>
+          <w:szCs w:val="16"/>
+        </w:rPr>
+        <w:t xml:space="preserve">  19: </w:t>
+      </w:r>
+      <w:r>
+        <w:rPr>
+          <w:rFonts w:asciiTheme="minorHAnsi" w:eastAsiaTheme="minorEastAsia" w:hAnsiTheme="minorHAnsi" w:cs="Consolas"/>
+          <w:sz w:val="16"/>
+          <w:szCs w:val="16"/>
+        </w:rPr>
+        <w:tab/>
+        <w:t xml:space="preserve">    writeln('*** ERROR:  number &lt; 0');</w:t>
+      </w:r>
+    </w:p>
+    <w:p>
+      <w:pPr>
+        <w:suppressAutoHyphens w:val="0"/>
+        <w:autoSpaceDE w:val="0"/>
+        <w:autoSpaceDN w:val="0"/>
+        <w:adjustRightInd w:val="0"/>
+        <w:spacing w:after="0" w:line="240" w:lineRule="auto"/>
+        <w:rPr>
+          <w:rFonts w:asciiTheme="minorHAnsi" w:eastAsiaTheme="minorEastAsia" w:hAnsiTheme="minorHAnsi" w:cs="Consolas"/>
+          <w:sz w:val="16"/>
+          <w:szCs w:val="16"/>
+        </w:rPr>
+      </w:pPr>
+      <w:r>
+        <w:rPr>
+          <w:rFonts w:asciiTheme="minorHAnsi" w:eastAsiaTheme="minorEastAsia" w:hAnsiTheme="minorHAnsi" w:cs="Consolas"/>
+          <w:sz w:val="16"/>
+          <w:szCs w:val="16"/>
+        </w:rPr>
+        <w:t xml:space="preserve">    &gt;&gt; &lt;IDENTIFIER&gt;     writeln</w:t>
+      </w:r>
+    </w:p>
+    <w:p>
+      <w:pPr>
+        <w:suppressAutoHyphens w:val="0"/>
+        <w:autoSpaceDE w:val="0"/>
+        <w:autoSpaceDN w:val="0"/>
+        <w:adjustRightInd w:val="0"/>
+        <w:spacing w:after="0" w:line="240" w:lineRule="auto"/>
+        <w:rPr>
+          <w:rFonts w:asciiTheme="minorHAnsi" w:eastAsiaTheme="minorEastAsia" w:hAnsiTheme="minorHAnsi" w:cs="Consolas"/>
+          <w:sz w:val="16"/>
+          <w:szCs w:val="16"/>
+        </w:rPr>
+      </w:pPr>
+      <w:r>
+        <w:rPr>
+          <w:rFonts w:asciiTheme="minorHAnsi" w:eastAsiaTheme="minorEastAsia" w:hAnsiTheme="minorHAnsi" w:cs="Consolas"/>
+          <w:sz w:val="16"/>
+          <w:szCs w:val="16"/>
+        </w:rPr>
+        <w:t xml:space="preserve">    &gt;&gt; (                (</w:t>
+      </w:r>
+    </w:p>
+    <w:p>
+      <w:pPr>
+        <w:suppressAutoHyphens w:val="0"/>
+        <w:autoSpaceDE w:val="0"/>
+        <w:autoSpaceDN w:val="0"/>
+        <w:adjustRightInd w:val="0"/>
+        <w:spacing w:after="0" w:line="240" w:lineRule="auto"/>
+        <w:rPr>
+          <w:rFonts w:asciiTheme="minorHAnsi" w:eastAsiaTheme="minorEastAsia" w:hAnsiTheme="minorHAnsi" w:cs="Consolas"/>
+          <w:sz w:val="16"/>
+          <w:szCs w:val="16"/>
+        </w:rPr>
+      </w:pPr>
+      <w:r>
+        <w:rPr>
+          <w:rFonts w:asciiTheme="minorHAnsi" w:eastAsiaTheme="minorEastAsia" w:hAnsiTheme="minorHAnsi" w:cs="Consolas"/>
+          <w:sz w:val="16"/>
+          <w:szCs w:val="16"/>
+        </w:rPr>
+        <w:t xml:space="preserve">    &gt;&gt; &lt;STRING&gt;         '*** ERROR:  number &lt; 0'</w:t>
+      </w:r>
+    </w:p>
+    <w:p>
+      <w:pPr>
+        <w:suppressAutoHyphens w:val="0"/>
+        <w:autoSpaceDE w:val="0"/>
+        <w:autoSpaceDN w:val="0"/>
+        <w:adjustRightInd w:val="0"/>
+        <w:spacing w:after="0" w:line="240" w:lineRule="auto"/>
+        <w:rPr>
+          <w:rFonts w:asciiTheme="minorHAnsi" w:eastAsiaTheme="minorEastAsia" w:hAnsiTheme="minorHAnsi" w:cs="Consolas"/>
+          <w:sz w:val="16"/>
+          <w:szCs w:val="16"/>
+        </w:rPr>
+      </w:pPr>
+      <w:r>
+        <w:rPr>
+          <w:rFonts w:asciiTheme="minorHAnsi" w:eastAsiaTheme="minorEastAsia" w:hAnsiTheme="minorHAnsi" w:cs="Consolas"/>
+          <w:sz w:val="16"/>
+          <w:szCs w:val="16"/>
+        </w:rPr>
+        <w:t xml:space="preserve">    &gt;&gt; )                )</w:t>
+      </w:r>
+    </w:p>
+    <w:p>
+      <w:pPr>
+        <w:suppressAutoHyphens w:val="0"/>
+        <w:autoSpaceDE w:val="0"/>
+        <w:autoSpaceDN w:val="0"/>
+        <w:adjustRightInd w:val="0"/>
+        <w:spacing w:after="0" w:line="240" w:lineRule="auto"/>
+        <w:rPr>
+          <w:rFonts w:asciiTheme="minorHAnsi" w:eastAsiaTheme="minorEastAsia" w:hAnsiTheme="minorHAnsi" w:cs="Consolas"/>
+          <w:sz w:val="16"/>
+          <w:szCs w:val="16"/>
+        </w:rPr>
+      </w:pPr>
+      <w:r>
+        <w:rPr>
+          <w:rFonts w:asciiTheme="minorHAnsi" w:eastAsiaTheme="minorEastAsia" w:hAnsiTheme="minorHAnsi" w:cs="Consolas"/>
+          <w:sz w:val="16"/>
+          <w:szCs w:val="16"/>
+        </w:rPr>
+        <w:t xml:space="preserve">    &gt;&gt; ;                ;</w:t>
+      </w:r>
+    </w:p>
+    <w:p>
+      <w:pPr>
+        <w:suppressAutoHyphens w:val="0"/>
+        <w:autoSpaceDE w:val="0"/>
+        <w:autoSpaceDN w:val="0"/>
+        <w:adjustRightInd w:val="0"/>
+        <w:spacing w:after="0" w:line="240" w:lineRule="auto"/>
+        <w:rPr>
+          <w:rFonts w:asciiTheme="minorHAnsi" w:eastAsiaTheme="minorEastAsia" w:hAnsiTheme="minorHAnsi" w:cs="Consolas"/>
+          <w:sz w:val="16"/>
+          <w:szCs w:val="16"/>
+        </w:rPr>
+      </w:pPr>
+      <w:r>
+        <w:rPr>
+          <w:rFonts w:asciiTheme="minorHAnsi" w:eastAsiaTheme="minorEastAsia" w:hAnsiTheme="minorHAnsi" w:cs="Consolas"/>
+          <w:sz w:val="16"/>
+          <w:szCs w:val="16"/>
+        </w:rPr>
+        <w:t xml:space="preserve">  20: </w:t>
+      </w:r>
+      <w:r>
+        <w:rPr>
+          <w:rFonts w:asciiTheme="minorHAnsi" w:eastAsiaTheme="minorEastAsia" w:hAnsiTheme="minorHAnsi" w:cs="Consolas"/>
+          <w:sz w:val="16"/>
+          <w:szCs w:val="16"/>
+        </w:rPr>
+        <w:tab/>
+        <w:t>END</w:t>
+      </w:r>
+    </w:p>
+    <w:p>
+      <w:pPr>
+        <w:suppressAutoHyphens w:val="0"/>
+        <w:autoSpaceDE w:val="0"/>
+        <w:autoSpaceDN w:val="0"/>
+        <w:adjustRightInd w:val="0"/>
+        <w:spacing w:after="0" w:line="240" w:lineRule="auto"/>
+        <w:rPr>
+          <w:rFonts w:asciiTheme="minorHAnsi" w:eastAsiaTheme="minorEastAsia" w:hAnsiTheme="minorHAnsi" w:cs="Consolas"/>
+          <w:sz w:val="16"/>
+          <w:szCs w:val="16"/>
+        </w:rPr>
+      </w:pPr>
+      <w:r>
+        <w:rPr>
+          <w:rFonts w:asciiTheme="minorHAnsi" w:eastAsiaTheme="minorEastAsia" w:hAnsiTheme="minorHAnsi" w:cs="Consolas"/>
+          <w:sz w:val="16"/>
+          <w:szCs w:val="16"/>
+        </w:rPr>
+        <w:t xml:space="preserve">    &gt;&gt; END              end</w:t>
+      </w:r>
+    </w:p>
+    <w:p>
+      <w:pPr>
+        <w:suppressAutoHyphens w:val="0"/>
+        <w:autoSpaceDE w:val="0"/>
+        <w:autoSpaceDN w:val="0"/>
+        <w:adjustRightInd w:val="0"/>
+        <w:spacing w:after="0" w:line="240" w:lineRule="auto"/>
+        <w:rPr>
+          <w:rFonts w:asciiTheme="minorHAnsi" w:eastAsiaTheme="minorEastAsia" w:hAnsiTheme="minorHAnsi" w:cs="Consolas"/>
+          <w:sz w:val="16"/>
+          <w:szCs w:val="16"/>
+        </w:rPr>
+      </w:pPr>
+      <w:r>
+        <w:rPr>
+          <w:rFonts w:asciiTheme="minorHAnsi" w:eastAsiaTheme="minorEastAsia" w:hAnsiTheme="minorHAnsi" w:cs="Consolas"/>
+          <w:sz w:val="16"/>
+          <w:szCs w:val="16"/>
+        </w:rPr>
+        <w:t xml:space="preserve">  21: </w:t>
+      </w:r>
+      <w:r>
+        <w:rPr>
+          <w:rFonts w:asciiTheme="minorHAnsi" w:eastAsiaTheme="minorEastAsia" w:hAnsiTheme="minorHAnsi" w:cs="Consolas"/>
+          <w:sz w:val="16"/>
+          <w:szCs w:val="16"/>
+        </w:rPr>
+        <w:tab/>
+        <w:t>ELSE BEGIN</w:t>
+      </w:r>
+    </w:p>
+    <w:p>
+      <w:pPr>
+        <w:suppressAutoHyphens w:val="0"/>
+        <w:autoSpaceDE w:val="0"/>
+        <w:autoSpaceDN w:val="0"/>
+        <w:adjustRightInd w:val="0"/>
+        <w:spacing w:after="0" w:line="240" w:lineRule="auto"/>
+        <w:rPr>
+          <w:rFonts w:asciiTheme="minorHAnsi" w:eastAsiaTheme="minorEastAsia" w:hAnsiTheme="minorHAnsi" w:cs="Consolas"/>
+          <w:sz w:val="16"/>
+          <w:szCs w:val="16"/>
+        </w:rPr>
+      </w:pPr>
+      <w:r>
+        <w:rPr>
+          <w:rFonts w:asciiTheme="minorHAnsi" w:eastAsiaTheme="minorEastAsia" w:hAnsiTheme="minorHAnsi" w:cs="Consolas"/>
+          <w:sz w:val="16"/>
+          <w:szCs w:val="16"/>
+        </w:rPr>
+        <w:t xml:space="preserve">    &gt;&gt; ELSE             else</w:t>
+      </w:r>
+    </w:p>
+    <w:p>
+      <w:pPr>
+        <w:suppressAutoHyphens w:val="0"/>
+        <w:autoSpaceDE w:val="0"/>
+        <w:autoSpaceDN w:val="0"/>
+        <w:adjustRightInd w:val="0"/>
+        <w:spacing w:after="0" w:line="240" w:lineRule="auto"/>
+        <w:rPr>
+          <w:rFonts w:asciiTheme="minorHAnsi" w:eastAsiaTheme="minorEastAsia" w:hAnsiTheme="minorHAnsi" w:cs="Consolas"/>
+          <w:sz w:val="16"/>
+          <w:szCs w:val="16"/>
+        </w:rPr>
+      </w:pPr>
+      <w:r>
+        <w:rPr>
+          <w:rFonts w:asciiTheme="minorHAnsi" w:eastAsiaTheme="minorEastAsia" w:hAnsiTheme="minorHAnsi" w:cs="Consolas"/>
+          <w:sz w:val="16"/>
+          <w:szCs w:val="16"/>
+        </w:rPr>
+        <w:t xml:space="preserve">    &gt;&gt; BEGIN            begin</w:t>
+      </w:r>
+    </w:p>
+    <w:p>
+      <w:pPr>
+        <w:suppressAutoHyphens w:val="0"/>
+        <w:autoSpaceDE w:val="0"/>
+        <w:autoSpaceDN w:val="0"/>
+        <w:adjustRightInd w:val="0"/>
+        <w:spacing w:after="0" w:line="240" w:lineRule="auto"/>
+        <w:rPr>
+          <w:rFonts w:asciiTheme="minorHAnsi" w:eastAsiaTheme="minorEastAsia" w:hAnsiTheme="minorHAnsi" w:cs="Consolas"/>
+          <w:sz w:val="16"/>
+          <w:szCs w:val="16"/>
+        </w:rPr>
+      </w:pPr>
+      <w:r>
+        <w:rPr>
+          <w:rFonts w:asciiTheme="minorHAnsi" w:eastAsiaTheme="minorEastAsia" w:hAnsiTheme="minorHAnsi" w:cs="Consolas"/>
+          <w:sz w:val="16"/>
+          <w:szCs w:val="16"/>
+        </w:rPr>
+        <w:t xml:space="preserve">  22: </w:t>
+      </w:r>
+      <w:r>
+        <w:rPr>
+          <w:rFonts w:asciiTheme="minorHAnsi" w:eastAsiaTheme="minorEastAsia" w:hAnsiTheme="minorHAnsi" w:cs="Consolas"/>
+          <w:sz w:val="16"/>
+          <w:szCs w:val="16"/>
+        </w:rPr>
+        <w:tab/>
+        <w:t xml:space="preserve">    sqroot := sqrt(number);</w:t>
+      </w:r>
+    </w:p>
+    <w:p>
+      <w:pPr>
+        <w:suppressAutoHyphens w:val="0"/>
+        <w:autoSpaceDE w:val="0"/>
+        <w:autoSpaceDN w:val="0"/>
+        <w:adjustRightInd w:val="0"/>
+        <w:spacing w:after="0" w:line="240" w:lineRule="auto"/>
+        <w:rPr>
+          <w:rFonts w:asciiTheme="minorHAnsi" w:eastAsiaTheme="minorEastAsia" w:hAnsiTheme="minorHAnsi" w:cs="Consolas"/>
+          <w:sz w:val="16"/>
+          <w:szCs w:val="16"/>
+        </w:rPr>
+      </w:pPr>
+      <w:r>
+        <w:rPr>
+          <w:rFonts w:asciiTheme="minorHAnsi" w:eastAsiaTheme="minorEastAsia" w:hAnsiTheme="minorHAnsi" w:cs="Consolas"/>
+          <w:sz w:val="16"/>
+          <w:szCs w:val="16"/>
+        </w:rPr>
+        <w:t xml:space="preserve">    &gt;&gt; &lt;IDENTIFIER&gt;     sqroot</w:t>
+      </w:r>
+    </w:p>
+    <w:p>
+      <w:pPr>
+        <w:suppressAutoHyphens w:val="0"/>
+        <w:autoSpaceDE w:val="0"/>
+        <w:autoSpaceDN w:val="0"/>
+        <w:adjustRightInd w:val="0"/>
+        <w:spacing w:after="0" w:line="240" w:lineRule="auto"/>
+        <w:rPr>
+          <w:rFonts w:asciiTheme="minorHAnsi" w:eastAsiaTheme="minorEastAsia" w:hAnsiTheme="minorHAnsi" w:cs="Consolas"/>
+          <w:sz w:val="16"/>
+          <w:szCs w:val="16"/>
+        </w:rPr>
+      </w:pPr>
+      <w:r>
+        <w:rPr>
+          <w:rFonts w:asciiTheme="minorHAnsi" w:eastAsiaTheme="minorEastAsia" w:hAnsiTheme="minorHAnsi" w:cs="Consolas"/>
+          <w:sz w:val="16"/>
+          <w:szCs w:val="16"/>
+        </w:rPr>
+        <w:t xml:space="preserve">    &gt;&gt; :=               :=</w:t>
+      </w:r>
+    </w:p>
+    <w:p>
+      <w:pPr>
+        <w:suppressAutoHyphens w:val="0"/>
+        <w:autoSpaceDE w:val="0"/>
+        <w:autoSpaceDN w:val="0"/>
+        <w:adjustRightInd w:val="0"/>
+        <w:spacing w:after="0" w:line="240" w:lineRule="auto"/>
+        <w:rPr>
+          <w:rFonts w:asciiTheme="minorHAnsi" w:eastAsiaTheme="minorEastAsia" w:hAnsiTheme="minorHAnsi" w:cs="Consolas"/>
+          <w:sz w:val="16"/>
+          <w:szCs w:val="16"/>
+        </w:rPr>
+      </w:pPr>
+      <w:r>
+        <w:rPr>
+          <w:rFonts w:asciiTheme="minorHAnsi" w:eastAsiaTheme="minorEastAsia" w:hAnsiTheme="minorHAnsi" w:cs="Consolas"/>
+          <w:sz w:val="16"/>
+          <w:szCs w:val="16"/>
+        </w:rPr>
+        <w:t xml:space="preserve">    &gt;&gt; &lt;IDENTIFIER&gt;     sqrt</w:t>
+      </w:r>
+    </w:p>
+    <w:p>
+      <w:pPr>
+        <w:suppressAutoHyphens w:val="0"/>
+        <w:autoSpaceDE w:val="0"/>
+        <w:autoSpaceDN w:val="0"/>
+        <w:adjustRightInd w:val="0"/>
+        <w:spacing w:after="0" w:line="240" w:lineRule="auto"/>
+        <w:rPr>
+          <w:rFonts w:asciiTheme="minorHAnsi" w:eastAsiaTheme="minorEastAsia" w:hAnsiTheme="minorHAnsi" w:cs="Consolas"/>
+          <w:sz w:val="16"/>
+          <w:szCs w:val="16"/>
+        </w:rPr>
+      </w:pPr>
+      <w:r>
+        <w:rPr>
+          <w:rFonts w:asciiTheme="minorHAnsi" w:eastAsiaTheme="minorEastAsia" w:hAnsiTheme="minorHAnsi" w:cs="Consolas"/>
+          <w:sz w:val="16"/>
+          <w:szCs w:val="16"/>
+        </w:rPr>
+        <w:t xml:space="preserve">    &gt;&gt; (                (</w:t>
+      </w:r>
+    </w:p>
+    <w:p>
+      <w:pPr>
+        <w:suppressAutoHyphens w:val="0"/>
+        <w:autoSpaceDE w:val="0"/>
+        <w:autoSpaceDN w:val="0"/>
+        <w:adjustRightInd w:val="0"/>
+        <w:spacing w:after="0" w:line="240" w:lineRule="auto"/>
+        <w:rPr>
+          <w:rFonts w:asciiTheme="minorHAnsi" w:eastAsiaTheme="minorEastAsia" w:hAnsiTheme="minorHAnsi" w:cs="Consolas"/>
+          <w:sz w:val="16"/>
+          <w:szCs w:val="16"/>
+        </w:rPr>
+      </w:pPr>
+      <w:r>
+        <w:rPr>
+          <w:rFonts w:asciiTheme="minorHAnsi" w:eastAsiaTheme="minorEastAsia" w:hAnsiTheme="minorHAnsi" w:cs="Consolas"/>
+          <w:sz w:val="16"/>
+          <w:szCs w:val="16"/>
+        </w:rPr>
+        <w:t xml:space="preserve">    &gt;&gt; &lt;IDENTIFIER&gt;     number</w:t>
+      </w:r>
+    </w:p>
+    <w:p>
+      <w:pPr>
+        <w:suppressAutoHyphens w:val="0"/>
+        <w:autoSpaceDE w:val="0"/>
+        <w:autoSpaceDN w:val="0"/>
+        <w:adjustRightInd w:val="0"/>
+        <w:spacing w:after="0" w:line="240" w:lineRule="auto"/>
+        <w:rPr>
+          <w:rFonts w:asciiTheme="minorHAnsi" w:eastAsiaTheme="minorEastAsia" w:hAnsiTheme="minorHAnsi" w:cs="Consolas"/>
+          <w:sz w:val="16"/>
+          <w:szCs w:val="16"/>
+        </w:rPr>
+      </w:pPr>
+      <w:r>
+        <w:rPr>
+          <w:rFonts w:asciiTheme="minorHAnsi" w:eastAsiaTheme="minorEastAsia" w:hAnsiTheme="minorHAnsi" w:cs="Consolas"/>
+          <w:sz w:val="16"/>
+          <w:szCs w:val="16"/>
+        </w:rPr>
+        <w:t xml:space="preserve">    &gt;&gt; )                )</w:t>
+      </w:r>
+    </w:p>
+    <w:p>
+      <w:pPr>
+        <w:suppressAutoHyphens w:val="0"/>
+        <w:autoSpaceDE w:val="0"/>
+        <w:autoSpaceDN w:val="0"/>
+        <w:adjustRightInd w:val="0"/>
+        <w:spacing w:after="0" w:line="240" w:lineRule="auto"/>
+        <w:rPr>
+          <w:rFonts w:asciiTheme="minorHAnsi" w:eastAsiaTheme="minorEastAsia" w:hAnsiTheme="minorHAnsi" w:cs="Consolas"/>
+          <w:sz w:val="16"/>
+          <w:szCs w:val="16"/>
+        </w:rPr>
+      </w:pPr>
+      <w:r>
+        <w:rPr>
+          <w:rFonts w:asciiTheme="minorHAnsi" w:eastAsiaTheme="minorEastAsia" w:hAnsiTheme="minorHAnsi" w:cs="Consolas"/>
+          <w:sz w:val="16"/>
+          <w:szCs w:val="16"/>
+        </w:rPr>
+        <w:t xml:space="preserve">    &gt;&gt; ;                ;</w:t>
+      </w:r>
+    </w:p>
+    <w:p>
+      <w:pPr>
+        <w:suppressAutoHyphens w:val="0"/>
+        <w:autoSpaceDE w:val="0"/>
+        <w:autoSpaceDN w:val="0"/>
+        <w:adjustRightInd w:val="0"/>
+        <w:spacing w:after="0" w:line="240" w:lineRule="auto"/>
+        <w:rPr>
+          <w:rFonts w:asciiTheme="minorHAnsi" w:eastAsiaTheme="minorEastAsia" w:hAnsiTheme="minorHAnsi" w:cs="Consolas"/>
+          <w:sz w:val="16"/>
+          <w:szCs w:val="16"/>
+        </w:rPr>
+      </w:pPr>
+      <w:r>
+        <w:rPr>
+          <w:rFonts w:asciiTheme="minorHAnsi" w:eastAsiaTheme="minorEastAsia" w:hAnsiTheme="minorHAnsi" w:cs="Consolas"/>
+          <w:sz w:val="16"/>
+          <w:szCs w:val="16"/>
+        </w:rPr>
+        <w:t xml:space="preserve">  23: </w:t>
+      </w:r>
+      <w:r>
+        <w:rPr>
+          <w:rFonts w:asciiTheme="minorHAnsi" w:eastAsiaTheme="minorEastAsia" w:hAnsiTheme="minorHAnsi" w:cs="Consolas"/>
+          <w:sz w:val="16"/>
+          <w:szCs w:val="16"/>
+        </w:rPr>
+        <w:tab/>
+        <w:t xml:space="preserve">    writeln(number:12:6, sqroot:12:6);</w:t>
+      </w:r>
+    </w:p>
+    <w:p>
+      <w:pPr>
+        <w:suppressAutoHyphens w:val="0"/>
+        <w:autoSpaceDE w:val="0"/>
+        <w:autoSpaceDN w:val="0"/>
+        <w:adjustRightInd w:val="0"/>
+        <w:spacing w:after="0" w:line="240" w:lineRule="auto"/>
+        <w:rPr>
+          <w:rFonts w:asciiTheme="minorHAnsi" w:eastAsiaTheme="minorEastAsia" w:hAnsiTheme="minorHAnsi" w:cs="Consolas"/>
+          <w:sz w:val="16"/>
+          <w:szCs w:val="16"/>
+        </w:rPr>
+      </w:pPr>
+      <w:r>
+        <w:rPr>
+          <w:rFonts w:asciiTheme="minorHAnsi" w:eastAsiaTheme="minorEastAsia" w:hAnsiTheme="minorHAnsi" w:cs="Consolas"/>
+          <w:sz w:val="16"/>
+          <w:szCs w:val="16"/>
+        </w:rPr>
+        <w:t xml:space="preserve">    &gt;&gt; &lt;IDENTIFIER&gt;     writeln</w:t>
+      </w:r>
+    </w:p>
+    <w:p>
+      <w:pPr>
+        <w:suppressAutoHyphens w:val="0"/>
+        <w:autoSpaceDE w:val="0"/>
+        <w:autoSpaceDN w:val="0"/>
+        <w:adjustRightInd w:val="0"/>
+        <w:spacing w:after="0" w:line="240" w:lineRule="auto"/>
+        <w:rPr>
+          <w:rFonts w:asciiTheme="minorHAnsi" w:eastAsiaTheme="minorEastAsia" w:hAnsiTheme="minorHAnsi" w:cs="Consolas"/>
+          <w:sz w:val="16"/>
+          <w:szCs w:val="16"/>
+        </w:rPr>
+      </w:pPr>
+      <w:r>
+        <w:rPr>
+          <w:rFonts w:asciiTheme="minorHAnsi" w:eastAsiaTheme="minorEastAsia" w:hAnsiTheme="minorHAnsi" w:cs="Consolas"/>
+          <w:sz w:val="16"/>
+          <w:szCs w:val="16"/>
+        </w:rPr>
+        <w:t xml:space="preserve">    &gt;&gt; (                (</w:t>
+      </w:r>
+    </w:p>
+    <w:p>
+      <w:pPr>
+        <w:suppressAutoHyphens w:val="0"/>
+        <w:autoSpaceDE w:val="0"/>
+        <w:autoSpaceDN w:val="0"/>
+        <w:adjustRightInd w:val="0"/>
+        <w:spacing w:after="0" w:line="240" w:lineRule="auto"/>
+        <w:rPr>
+          <w:rFonts w:asciiTheme="minorHAnsi" w:eastAsiaTheme="minorEastAsia" w:hAnsiTheme="minorHAnsi" w:cs="Consolas"/>
+          <w:sz w:val="16"/>
+          <w:szCs w:val="16"/>
+        </w:rPr>
+      </w:pPr>
+      <w:r>
+        <w:rPr>
+          <w:rFonts w:asciiTheme="minorHAnsi" w:eastAsiaTheme="minorEastAsia" w:hAnsiTheme="minorHAnsi" w:cs="Consolas"/>
+          <w:sz w:val="16"/>
+          <w:szCs w:val="16"/>
+        </w:rPr>
+        <w:t xml:space="preserve">    &gt;&gt; &lt;IDENTIFIER&gt;     number</w:t>
+      </w:r>
+    </w:p>
+    <w:p>
+      <w:pPr>
+        <w:suppressAutoHyphens w:val="0"/>
+        <w:autoSpaceDE w:val="0"/>
+        <w:autoSpaceDN w:val="0"/>
+        <w:adjustRightInd w:val="0"/>
+        <w:spacing w:after="0" w:line="240" w:lineRule="auto"/>
+        <w:rPr>
+          <w:rFonts w:asciiTheme="minorHAnsi" w:eastAsiaTheme="minorEastAsia" w:hAnsiTheme="minorHAnsi" w:cs="Consolas"/>
+          <w:sz w:val="16"/>
+          <w:szCs w:val="16"/>
+        </w:rPr>
+      </w:pPr>
+      <w:r>
+        <w:rPr>
+          <w:rFonts w:asciiTheme="minorHAnsi" w:eastAsiaTheme="minorEastAsia" w:hAnsiTheme="minorHAnsi" w:cs="Consolas"/>
+          <w:sz w:val="16"/>
+          <w:szCs w:val="16"/>
+        </w:rPr>
+        <w:t xml:space="preserve">    &gt;&gt; :                :</w:t>
+      </w:r>
+    </w:p>
+    <w:p>
+      <w:pPr>
+        <w:suppressAutoHyphens w:val="0"/>
+        <w:autoSpaceDE w:val="0"/>
+        <w:autoSpaceDN w:val="0"/>
+        <w:adjustRightInd w:val="0"/>
+        <w:spacing w:after="0" w:line="240" w:lineRule="auto"/>
+        <w:rPr>
+          <w:rFonts w:asciiTheme="minorHAnsi" w:eastAsiaTheme="minorEastAsia" w:hAnsiTheme="minorHAnsi" w:cs="Consolas"/>
+          <w:sz w:val="16"/>
+          <w:szCs w:val="16"/>
+        </w:rPr>
+      </w:pPr>
+      <w:r>
+        <w:rPr>
+          <w:rFonts w:asciiTheme="minorHAnsi" w:eastAsiaTheme="minorEastAsia" w:hAnsiTheme="minorHAnsi" w:cs="Consolas"/>
+          <w:sz w:val="16"/>
+          <w:szCs w:val="16"/>
+        </w:rPr>
+        <w:t xml:space="preserve">    &gt;&gt; &lt;NUMBER&gt;         12 (integer)</w:t>
+      </w:r>
+    </w:p>
+    <w:p>
+      <w:pPr>
+        <w:suppressAutoHyphens w:val="0"/>
+        <w:autoSpaceDE w:val="0"/>
+        <w:autoSpaceDN w:val="0"/>
+        <w:adjustRightInd w:val="0"/>
+        <w:spacing w:after="0" w:line="240" w:lineRule="auto"/>
+        <w:rPr>
+          <w:rFonts w:asciiTheme="minorHAnsi" w:eastAsiaTheme="minorEastAsia" w:hAnsiTheme="minorHAnsi" w:cs="Consolas"/>
+          <w:sz w:val="16"/>
+          <w:szCs w:val="16"/>
+        </w:rPr>
+      </w:pPr>
+      <w:r>
+        <w:rPr>
+          <w:rFonts w:asciiTheme="minorHAnsi" w:eastAsiaTheme="minorEastAsia" w:hAnsiTheme="minorHAnsi" w:cs="Consolas"/>
+          <w:sz w:val="16"/>
+          <w:szCs w:val="16"/>
+        </w:rPr>
+        <w:t xml:space="preserve">    &gt;&gt; :                :</w:t>
+      </w:r>
+    </w:p>
+    <w:p>
+      <w:pPr>
+        <w:suppressAutoHyphens w:val="0"/>
+        <w:autoSpaceDE w:val="0"/>
+        <w:autoSpaceDN w:val="0"/>
+        <w:adjustRightInd w:val="0"/>
+        <w:spacing w:after="0" w:line="240" w:lineRule="auto"/>
+        <w:rPr>
+          <w:rFonts w:asciiTheme="minorHAnsi" w:eastAsiaTheme="minorEastAsia" w:hAnsiTheme="minorHAnsi" w:cs="Consolas"/>
+          <w:sz w:val="16"/>
+          <w:szCs w:val="16"/>
+        </w:rPr>
+      </w:pPr>
+      <w:r>
+        <w:rPr>
+          <w:rFonts w:asciiTheme="minorHAnsi" w:eastAsiaTheme="minorEastAsia" w:hAnsiTheme="minorHAnsi" w:cs="Consolas"/>
+          <w:sz w:val="16"/>
+          <w:szCs w:val="16"/>
+        </w:rPr>
+        <w:t xml:space="preserve">    &gt;&gt; &lt;NUMBER&gt;         6 (integer)</w:t>
+      </w:r>
+    </w:p>
+    <w:p>
+      <w:pPr>
+        <w:suppressAutoHyphens w:val="0"/>
+        <w:autoSpaceDE w:val="0"/>
+        <w:autoSpaceDN w:val="0"/>
+        <w:adjustRightInd w:val="0"/>
+        <w:spacing w:after="0" w:line="240" w:lineRule="auto"/>
+        <w:rPr>
+          <w:rFonts w:asciiTheme="minorHAnsi" w:eastAsiaTheme="minorEastAsia" w:hAnsiTheme="minorHAnsi" w:cs="Consolas"/>
+          <w:sz w:val="16"/>
+          <w:szCs w:val="16"/>
+        </w:rPr>
+      </w:pPr>
+      <w:r>
+        <w:rPr>
+          <w:rFonts w:asciiTheme="minorHAnsi" w:eastAsiaTheme="minorEastAsia" w:hAnsiTheme="minorHAnsi" w:cs="Consolas"/>
+          <w:sz w:val="16"/>
+          <w:szCs w:val="16"/>
+        </w:rPr>
+        <w:t xml:space="preserve">    &gt;&gt; ,                ,</w:t>
+      </w:r>
+    </w:p>
+    <w:p>
+      <w:pPr>
+        <w:suppressAutoHyphens w:val="0"/>
+        <w:autoSpaceDE w:val="0"/>
+        <w:autoSpaceDN w:val="0"/>
+        <w:adjustRightInd w:val="0"/>
+        <w:spacing w:after="0" w:line="240" w:lineRule="auto"/>
+        <w:rPr>
+          <w:rFonts w:asciiTheme="minorHAnsi" w:eastAsiaTheme="minorEastAsia" w:hAnsiTheme="minorHAnsi" w:cs="Consolas"/>
+          <w:sz w:val="16"/>
+          <w:szCs w:val="16"/>
+        </w:rPr>
+      </w:pPr>
+      <w:r>
+        <w:rPr>
+          <w:rFonts w:asciiTheme="minorHAnsi" w:eastAsiaTheme="minorEastAsia" w:hAnsiTheme="minorHAnsi" w:cs="Consolas"/>
+          <w:sz w:val="16"/>
+          <w:szCs w:val="16"/>
+        </w:rPr>
+        <w:t xml:space="preserve">    &gt;&gt; &lt;IDENTIFIER&gt;     sqroot</w:t>
+      </w:r>
+    </w:p>
+    <w:p>
+      <w:pPr>
+        <w:suppressAutoHyphens w:val="0"/>
+        <w:autoSpaceDE w:val="0"/>
+        <w:autoSpaceDN w:val="0"/>
+        <w:adjustRightInd w:val="0"/>
+        <w:spacing w:after="0" w:line="240" w:lineRule="auto"/>
+        <w:rPr>
+          <w:rFonts w:asciiTheme="minorHAnsi" w:eastAsiaTheme="minorEastAsia" w:hAnsiTheme="minorHAnsi" w:cs="Consolas"/>
+          <w:sz w:val="16"/>
+          <w:szCs w:val="16"/>
+        </w:rPr>
+      </w:pPr>
+      <w:r>
+        <w:rPr>
+          <w:rFonts w:asciiTheme="minorHAnsi" w:eastAsiaTheme="minorEastAsia" w:hAnsiTheme="minorHAnsi" w:cs="Consolas"/>
+          <w:sz w:val="16"/>
+          <w:szCs w:val="16"/>
+        </w:rPr>
+        <w:t xml:space="preserve">    &gt;&gt; :                :</w:t>
+      </w:r>
+    </w:p>
+    <w:p>
+      <w:pPr>
+        <w:suppressAutoHyphens w:val="0"/>
+        <w:autoSpaceDE w:val="0"/>
+        <w:autoSpaceDN w:val="0"/>
+        <w:adjustRightInd w:val="0"/>
+        <w:spacing w:after="0" w:line="240" w:lineRule="auto"/>
+        <w:rPr>
+          <w:rFonts w:asciiTheme="minorHAnsi" w:eastAsiaTheme="minorEastAsia" w:hAnsiTheme="minorHAnsi" w:cs="Consolas"/>
+          <w:sz w:val="16"/>
+          <w:szCs w:val="16"/>
+        </w:rPr>
+      </w:pPr>
+      <w:r>
+        <w:rPr>
+          <w:rFonts w:asciiTheme="minorHAnsi" w:eastAsiaTheme="minorEastAsia" w:hAnsiTheme="minorHAnsi" w:cs="Consolas"/>
+          <w:sz w:val="16"/>
+          <w:szCs w:val="16"/>
+        </w:rPr>
+        <w:lastRenderedPageBreak/>
+        <w:t xml:space="preserve">    &gt;&gt; &lt;NUMBER&gt;         12 (integer)</w:t>
+      </w:r>
+    </w:p>
+    <w:p>
+      <w:pPr>
+        <w:suppressAutoHyphens w:val="0"/>
+        <w:autoSpaceDE w:val="0"/>
+        <w:autoSpaceDN w:val="0"/>
+        <w:adjustRightInd w:val="0"/>
+        <w:spacing w:after="0" w:line="240" w:lineRule="auto"/>
+        <w:rPr>
+          <w:rFonts w:asciiTheme="minorHAnsi" w:eastAsiaTheme="minorEastAsia" w:hAnsiTheme="minorHAnsi" w:cs="Consolas"/>
+          <w:sz w:val="16"/>
+          <w:szCs w:val="16"/>
+        </w:rPr>
+      </w:pPr>
+      <w:r>
+        <w:rPr>
+          <w:rFonts w:asciiTheme="minorHAnsi" w:eastAsiaTheme="minorEastAsia" w:hAnsiTheme="minorHAnsi" w:cs="Consolas"/>
+          <w:sz w:val="16"/>
+          <w:szCs w:val="16"/>
+        </w:rPr>
+        <w:t xml:space="preserve">    &gt;&gt; :                :</w:t>
+      </w:r>
+    </w:p>
+    <w:p>
+      <w:pPr>
+        <w:suppressAutoHyphens w:val="0"/>
+        <w:autoSpaceDE w:val="0"/>
+        <w:autoSpaceDN w:val="0"/>
+        <w:adjustRightInd w:val="0"/>
+        <w:spacing w:after="0" w:line="240" w:lineRule="auto"/>
+        <w:rPr>
+          <w:rFonts w:asciiTheme="minorHAnsi" w:eastAsiaTheme="minorEastAsia" w:hAnsiTheme="minorHAnsi" w:cs="Consolas"/>
+          <w:sz w:val="16"/>
+          <w:szCs w:val="16"/>
+        </w:rPr>
+      </w:pPr>
+      <w:r>
+        <w:rPr>
+          <w:rFonts w:asciiTheme="minorHAnsi" w:eastAsiaTheme="minorEastAsia" w:hAnsiTheme="minorHAnsi" w:cs="Consolas"/>
+          <w:sz w:val="16"/>
+          <w:szCs w:val="16"/>
+        </w:rPr>
+        <w:t xml:space="preserve">    &gt;&gt; &lt;NUMBER&gt;         6 (integer)</w:t>
+      </w:r>
+    </w:p>
+    <w:p>
+      <w:pPr>
+        <w:suppressAutoHyphens w:val="0"/>
+        <w:autoSpaceDE w:val="0"/>
+        <w:autoSpaceDN w:val="0"/>
+        <w:adjustRightInd w:val="0"/>
+        <w:spacing w:after="0" w:line="240" w:lineRule="auto"/>
+        <w:rPr>
+          <w:rFonts w:asciiTheme="minorHAnsi" w:eastAsiaTheme="minorEastAsia" w:hAnsiTheme="minorHAnsi" w:cs="Consolas"/>
+          <w:sz w:val="16"/>
+          <w:szCs w:val="16"/>
+        </w:rPr>
+      </w:pPr>
+      <w:r>
+        <w:rPr>
+          <w:rFonts w:asciiTheme="minorHAnsi" w:eastAsiaTheme="minorEastAsia" w:hAnsiTheme="minorHAnsi" w:cs="Consolas"/>
+          <w:sz w:val="16"/>
+          <w:szCs w:val="16"/>
+        </w:rPr>
+        <w:t xml:space="preserve">    &gt;&gt; )                )</w:t>
+      </w:r>
+    </w:p>
+    <w:p>
+      <w:pPr>
+        <w:suppressAutoHyphens w:val="0"/>
+        <w:autoSpaceDE w:val="0"/>
+        <w:autoSpaceDN w:val="0"/>
+        <w:adjustRightInd w:val="0"/>
+        <w:spacing w:after="0" w:line="240" w:lineRule="auto"/>
+        <w:rPr>
+          <w:rFonts w:asciiTheme="minorHAnsi" w:eastAsiaTheme="minorEastAsia" w:hAnsiTheme="minorHAnsi" w:cs="Consolas"/>
+          <w:sz w:val="16"/>
+          <w:szCs w:val="16"/>
+        </w:rPr>
+      </w:pPr>
+      <w:r>
+        <w:rPr>
+          <w:rFonts w:asciiTheme="minorHAnsi" w:eastAsiaTheme="minorEastAsia" w:hAnsiTheme="minorHAnsi" w:cs="Consolas"/>
+          <w:sz w:val="16"/>
+          <w:szCs w:val="16"/>
+        </w:rPr>
+        <w:t xml:space="preserve">    &gt;&gt; ;                ;</w:t>
+      </w:r>
+    </w:p>
+    <w:p>
+      <w:pPr>
+        <w:suppressAutoHyphens w:val="0"/>
+        <w:autoSpaceDE w:val="0"/>
+        <w:autoSpaceDN w:val="0"/>
+        <w:adjustRightInd w:val="0"/>
+        <w:spacing w:after="0" w:line="240" w:lineRule="auto"/>
+        <w:rPr>
+          <w:rFonts w:asciiTheme="minorHAnsi" w:eastAsiaTheme="minorEastAsia" w:hAnsiTheme="minorHAnsi" w:cs="Consolas"/>
+          <w:sz w:val="16"/>
+          <w:szCs w:val="16"/>
+        </w:rPr>
+      </w:pPr>
+      <w:r>
+        <w:rPr>
+          <w:rFonts w:asciiTheme="minorHAnsi" w:eastAsiaTheme="minorEastAsia" w:hAnsiTheme="minorHAnsi" w:cs="Consolas"/>
+          <w:sz w:val="16"/>
+          <w:szCs w:val="16"/>
+        </w:rPr>
+        <w:t xml:space="preserve">  24: </w:t>
+      </w:r>
+      <w:r>
+        <w:rPr>
+          <w:rFonts w:asciiTheme="minorHAnsi" w:eastAsiaTheme="minorEastAsia" w:hAnsiTheme="minorHAnsi" w:cs="Consolas"/>
+          <w:sz w:val="16"/>
+          <w:szCs w:val="16"/>
+        </w:rPr>
+        <w:tab/>
+        <w:t xml:space="preserve">    writeln;</w:t>
+      </w:r>
+    </w:p>
+    <w:p>
+      <w:pPr>
+        <w:suppressAutoHyphens w:val="0"/>
+        <w:autoSpaceDE w:val="0"/>
+        <w:autoSpaceDN w:val="0"/>
+        <w:adjustRightInd w:val="0"/>
+        <w:spacing w:after="0" w:line="240" w:lineRule="auto"/>
+        <w:rPr>
+          <w:rFonts w:asciiTheme="minorHAnsi" w:eastAsiaTheme="minorEastAsia" w:hAnsiTheme="minorHAnsi" w:cs="Consolas"/>
+          <w:sz w:val="16"/>
+          <w:szCs w:val="16"/>
+        </w:rPr>
+      </w:pPr>
+      <w:r>
+        <w:rPr>
+          <w:rFonts w:asciiTheme="minorHAnsi" w:eastAsiaTheme="minorEastAsia" w:hAnsiTheme="minorHAnsi" w:cs="Consolas"/>
+          <w:sz w:val="16"/>
+          <w:szCs w:val="16"/>
+        </w:rPr>
+        <w:t xml:space="preserve">    &gt;&gt; &lt;IDENTIFIER&gt;     writeln</w:t>
+      </w:r>
+    </w:p>
+    <w:p>
+      <w:pPr>
+        <w:suppressAutoHyphens w:val="0"/>
+        <w:autoSpaceDE w:val="0"/>
+        <w:autoSpaceDN w:val="0"/>
+        <w:adjustRightInd w:val="0"/>
+        <w:spacing w:after="0" w:line="240" w:lineRule="auto"/>
+        <w:rPr>
+          <w:rFonts w:asciiTheme="minorHAnsi" w:eastAsiaTheme="minorEastAsia" w:hAnsiTheme="minorHAnsi" w:cs="Consolas"/>
+          <w:sz w:val="16"/>
+          <w:szCs w:val="16"/>
+        </w:rPr>
+      </w:pPr>
+      <w:r>
+        <w:rPr>
+          <w:rFonts w:asciiTheme="minorHAnsi" w:eastAsiaTheme="minorEastAsia" w:hAnsiTheme="minorHAnsi" w:cs="Consolas"/>
+          <w:sz w:val="16"/>
+          <w:szCs w:val="16"/>
+        </w:rPr>
+        <w:t xml:space="preserve">    &gt;&gt; ;                ;</w:t>
+      </w:r>
+    </w:p>
+    <w:p>
+      <w:pPr>
+        <w:suppressAutoHyphens w:val="0"/>
+        <w:autoSpaceDE w:val="0"/>
+        <w:autoSpaceDN w:val="0"/>
+        <w:adjustRightInd w:val="0"/>
+        <w:spacing w:after="0" w:line="240" w:lineRule="auto"/>
+        <w:rPr>
+          <w:rFonts w:asciiTheme="minorHAnsi" w:eastAsiaTheme="minorEastAsia" w:hAnsiTheme="minorHAnsi" w:cs="Consolas"/>
+          <w:sz w:val="16"/>
+          <w:szCs w:val="16"/>
+        </w:rPr>
+      </w:pPr>
+      <w:r>
+        <w:rPr>
+          <w:rFonts w:asciiTheme="minorHAnsi" w:eastAsiaTheme="minorEastAsia" w:hAnsiTheme="minorHAnsi" w:cs="Consolas"/>
+          <w:sz w:val="16"/>
+          <w:szCs w:val="16"/>
+        </w:rPr>
+        <w:t xml:space="preserve">  25: </w:t>
+      </w:r>
+    </w:p>
+    <w:p>
+      <w:pPr>
+        <w:suppressAutoHyphens w:val="0"/>
+        <w:autoSpaceDE w:val="0"/>
+        <w:autoSpaceDN w:val="0"/>
+        <w:adjustRightInd w:val="0"/>
+        <w:spacing w:after="0" w:line="240" w:lineRule="auto"/>
+        <w:rPr>
+          <w:rFonts w:asciiTheme="minorHAnsi" w:eastAsiaTheme="minorEastAsia" w:hAnsiTheme="minorHAnsi" w:cs="Consolas"/>
+          <w:sz w:val="16"/>
+          <w:szCs w:val="16"/>
+        </w:rPr>
+      </w:pPr>
+      <w:r>
+        <w:rPr>
+          <w:rFonts w:asciiTheme="minorHAnsi" w:eastAsiaTheme="minorEastAsia" w:hAnsiTheme="minorHAnsi" w:cs="Consolas"/>
+          <w:sz w:val="16"/>
+          <w:szCs w:val="16"/>
+        </w:rPr>
+        <w:t xml:space="preserve">  26: </w:t>
+      </w:r>
+      <w:r>
+        <w:rPr>
+          <w:rFonts w:asciiTheme="minorHAnsi" w:eastAsiaTheme="minorEastAsia" w:hAnsiTheme="minorHAnsi" w:cs="Consolas"/>
+          <w:sz w:val="16"/>
+          <w:szCs w:val="16"/>
+        </w:rPr>
+        <w:tab/>
+        <w:t xml:space="preserve">    root := 1;</w:t>
+      </w:r>
+    </w:p>
+    <w:p>
+      <w:pPr>
+        <w:suppressAutoHyphens w:val="0"/>
+        <w:autoSpaceDE w:val="0"/>
+        <w:autoSpaceDN w:val="0"/>
+        <w:adjustRightInd w:val="0"/>
+        <w:spacing w:after="0" w:line="240" w:lineRule="auto"/>
+        <w:rPr>
+          <w:rFonts w:asciiTheme="minorHAnsi" w:eastAsiaTheme="minorEastAsia" w:hAnsiTheme="minorHAnsi" w:cs="Consolas"/>
+          <w:sz w:val="16"/>
+          <w:szCs w:val="16"/>
+        </w:rPr>
+      </w:pPr>
+      <w:r>
+        <w:rPr>
+          <w:rFonts w:asciiTheme="minorHAnsi" w:eastAsiaTheme="minorEastAsia" w:hAnsiTheme="minorHAnsi" w:cs="Consolas"/>
+          <w:sz w:val="16"/>
+          <w:szCs w:val="16"/>
+        </w:rPr>
+        <w:t xml:space="preserve">    &gt;&gt; &lt;IDENTIFIER&gt;     root</w:t>
+      </w:r>
+    </w:p>
+    <w:p>
+      <w:pPr>
+        <w:suppressAutoHyphens w:val="0"/>
+        <w:autoSpaceDE w:val="0"/>
+        <w:autoSpaceDN w:val="0"/>
+        <w:adjustRightInd w:val="0"/>
+        <w:spacing w:after="0" w:line="240" w:lineRule="auto"/>
+        <w:rPr>
+          <w:rFonts w:asciiTheme="minorHAnsi" w:eastAsiaTheme="minorEastAsia" w:hAnsiTheme="minorHAnsi" w:cs="Consolas"/>
+          <w:sz w:val="16"/>
+          <w:szCs w:val="16"/>
+        </w:rPr>
+      </w:pPr>
+      <w:r>
+        <w:rPr>
+          <w:rFonts w:asciiTheme="minorHAnsi" w:eastAsiaTheme="minorEastAsia" w:hAnsiTheme="minorHAnsi" w:cs="Consolas"/>
+          <w:sz w:val="16"/>
+          <w:szCs w:val="16"/>
+        </w:rPr>
+        <w:t xml:space="preserve">    &gt;&gt; :=               :=</w:t>
+      </w:r>
+    </w:p>
+    <w:p>
+      <w:pPr>
+        <w:suppressAutoHyphens w:val="0"/>
+        <w:autoSpaceDE w:val="0"/>
+        <w:autoSpaceDN w:val="0"/>
+        <w:adjustRightInd w:val="0"/>
+        <w:spacing w:after="0" w:line="240" w:lineRule="auto"/>
+        <w:rPr>
+          <w:rFonts w:asciiTheme="minorHAnsi" w:eastAsiaTheme="minorEastAsia" w:hAnsiTheme="minorHAnsi" w:cs="Consolas"/>
+          <w:sz w:val="16"/>
+          <w:szCs w:val="16"/>
+        </w:rPr>
+      </w:pPr>
+      <w:r>
+        <w:rPr>
+          <w:rFonts w:asciiTheme="minorHAnsi" w:eastAsiaTheme="minorEastAsia" w:hAnsiTheme="minorHAnsi" w:cs="Consolas"/>
+          <w:sz w:val="16"/>
+          <w:szCs w:val="16"/>
+        </w:rPr>
+        <w:t xml:space="preserve">    &gt;&gt; &lt;NUMBER&gt;         1 (integer)</w:t>
+      </w:r>
+    </w:p>
+    <w:p>
+      <w:pPr>
+        <w:suppressAutoHyphens w:val="0"/>
+        <w:autoSpaceDE w:val="0"/>
+        <w:autoSpaceDN w:val="0"/>
+        <w:adjustRightInd w:val="0"/>
+        <w:spacing w:after="0" w:line="240" w:lineRule="auto"/>
+        <w:rPr>
+          <w:rFonts w:asciiTheme="minorHAnsi" w:eastAsiaTheme="minorEastAsia" w:hAnsiTheme="minorHAnsi" w:cs="Consolas"/>
+          <w:sz w:val="16"/>
+          <w:szCs w:val="16"/>
+        </w:rPr>
+      </w:pPr>
+      <w:r>
+        <w:rPr>
+          <w:rFonts w:asciiTheme="minorHAnsi" w:eastAsiaTheme="minorEastAsia" w:hAnsiTheme="minorHAnsi" w:cs="Consolas"/>
+          <w:sz w:val="16"/>
+          <w:szCs w:val="16"/>
+        </w:rPr>
+        <w:t xml:space="preserve">    &gt;&gt; ;                ;</w:t>
+      </w:r>
+    </w:p>
+    <w:p>
+      <w:pPr>
+        <w:suppressAutoHyphens w:val="0"/>
+        <w:autoSpaceDE w:val="0"/>
+        <w:autoSpaceDN w:val="0"/>
+        <w:adjustRightInd w:val="0"/>
+        <w:spacing w:after="0" w:line="240" w:lineRule="auto"/>
+        <w:rPr>
+          <w:rFonts w:asciiTheme="minorHAnsi" w:eastAsiaTheme="minorEastAsia" w:hAnsiTheme="minorHAnsi" w:cs="Consolas"/>
+          <w:sz w:val="16"/>
+          <w:szCs w:val="16"/>
+        </w:rPr>
+      </w:pPr>
+      <w:r>
+        <w:rPr>
+          <w:rFonts w:asciiTheme="minorHAnsi" w:eastAsiaTheme="minorEastAsia" w:hAnsiTheme="minorHAnsi" w:cs="Consolas"/>
+          <w:sz w:val="16"/>
+          <w:szCs w:val="16"/>
+        </w:rPr>
+        <w:t xml:space="preserve">  27: </w:t>
+      </w:r>
+      <w:r>
+        <w:rPr>
+          <w:rFonts w:asciiTheme="minorHAnsi" w:eastAsiaTheme="minorEastAsia" w:hAnsiTheme="minorHAnsi" w:cs="Consolas"/>
+          <w:sz w:val="16"/>
+          <w:szCs w:val="16"/>
+        </w:rPr>
+        <w:tab/>
+        <w:t xml:space="preserve">    REPEAT</w:t>
+      </w:r>
+    </w:p>
+    <w:p>
+      <w:pPr>
+        <w:suppressAutoHyphens w:val="0"/>
+        <w:autoSpaceDE w:val="0"/>
+        <w:autoSpaceDN w:val="0"/>
+        <w:adjustRightInd w:val="0"/>
+        <w:spacing w:after="0" w:line="240" w:lineRule="auto"/>
+        <w:rPr>
+          <w:rFonts w:asciiTheme="minorHAnsi" w:eastAsiaTheme="minorEastAsia" w:hAnsiTheme="minorHAnsi" w:cs="Consolas"/>
+          <w:sz w:val="16"/>
+          <w:szCs w:val="16"/>
+        </w:rPr>
+      </w:pPr>
+      <w:r>
+        <w:rPr>
+          <w:rFonts w:asciiTheme="minorHAnsi" w:eastAsiaTheme="minorEastAsia" w:hAnsiTheme="minorHAnsi" w:cs="Consolas"/>
+          <w:sz w:val="16"/>
+          <w:szCs w:val="16"/>
+        </w:rPr>
+        <w:t>_Page    3  NEWTON.PAS  Sat Apr 26 20:07:00 2014</w:t>
+      </w:r>
+    </w:p>
+    <w:p>
+      <w:pPr>
+        <w:suppressAutoHyphens w:val="0"/>
+        <w:autoSpaceDE w:val="0"/>
+        <w:autoSpaceDN w:val="0"/>
+        <w:adjustRightInd w:val="0"/>
+        <w:spacing w:after="0" w:line="240" w:lineRule="auto"/>
+        <w:rPr>
+          <w:rFonts w:asciiTheme="minorHAnsi" w:eastAsiaTheme="minorEastAsia" w:hAnsiTheme="minorHAnsi" w:cs="Consolas"/>
+          <w:sz w:val="16"/>
+          <w:szCs w:val="16"/>
+        </w:rPr>
+      </w:pPr>
+    </w:p>
+    <w:p>
+      <w:pPr>
+        <w:suppressAutoHyphens w:val="0"/>
+        <w:autoSpaceDE w:val="0"/>
+        <w:autoSpaceDN w:val="0"/>
+        <w:adjustRightInd w:val="0"/>
+        <w:spacing w:after="0" w:line="240" w:lineRule="auto"/>
+        <w:rPr>
+          <w:rFonts w:asciiTheme="minorHAnsi" w:eastAsiaTheme="minorEastAsia" w:hAnsiTheme="minorHAnsi" w:cs="Consolas"/>
+          <w:sz w:val="16"/>
+          <w:szCs w:val="16"/>
+        </w:rPr>
+      </w:pPr>
+    </w:p>
+    <w:p>
+      <w:pPr>
+        <w:suppressAutoHyphens w:val="0"/>
+        <w:autoSpaceDE w:val="0"/>
+        <w:autoSpaceDN w:val="0"/>
+        <w:adjustRightInd w:val="0"/>
+        <w:spacing w:after="0" w:line="240" w:lineRule="auto"/>
+        <w:rPr>
+          <w:rFonts w:asciiTheme="minorHAnsi" w:eastAsiaTheme="minorEastAsia" w:hAnsiTheme="minorHAnsi" w:cs="Consolas"/>
+          <w:sz w:val="16"/>
+          <w:szCs w:val="16"/>
+        </w:rPr>
+      </w:pPr>
+      <w:r>
+        <w:rPr>
+          <w:rFonts w:asciiTheme="minorHAnsi" w:eastAsiaTheme="minorEastAsia" w:hAnsiTheme="minorHAnsi" w:cs="Consolas"/>
+          <w:sz w:val="16"/>
+          <w:szCs w:val="16"/>
+        </w:rPr>
+        <w:t xml:space="preserve">    &gt;&gt; REPEAT           repeat</w:t>
+      </w:r>
+    </w:p>
+    <w:p>
+      <w:pPr>
+        <w:suppressAutoHyphens w:val="0"/>
+        <w:autoSpaceDE w:val="0"/>
+        <w:autoSpaceDN w:val="0"/>
+        <w:adjustRightInd w:val="0"/>
+        <w:spacing w:after="0" w:line="240" w:lineRule="auto"/>
+        <w:rPr>
+          <w:rFonts w:asciiTheme="minorHAnsi" w:eastAsiaTheme="minorEastAsia" w:hAnsiTheme="minorHAnsi" w:cs="Consolas"/>
+          <w:sz w:val="16"/>
+          <w:szCs w:val="16"/>
+        </w:rPr>
+      </w:pPr>
+      <w:r>
+        <w:rPr>
+          <w:rFonts w:asciiTheme="minorHAnsi" w:eastAsiaTheme="minorEastAsia" w:hAnsiTheme="minorHAnsi" w:cs="Consolas"/>
+          <w:sz w:val="16"/>
+          <w:szCs w:val="16"/>
+        </w:rPr>
+        <w:t xml:space="preserve">  28: </w:t>
+      </w:r>
+      <w:r>
+        <w:rPr>
+          <w:rFonts w:asciiTheme="minorHAnsi" w:eastAsiaTheme="minorEastAsia" w:hAnsiTheme="minorHAnsi" w:cs="Consolas"/>
+          <w:sz w:val="16"/>
+          <w:szCs w:val="16"/>
+        </w:rPr>
+        <w:tab/>
+      </w:r>
+      <w:r>
+        <w:rPr>
+          <w:rFonts w:asciiTheme="minorHAnsi" w:eastAsiaTheme="minorEastAsia" w:hAnsiTheme="minorHAnsi" w:cs="Consolas"/>
+          <w:sz w:val="16"/>
+          <w:szCs w:val="16"/>
+        </w:rPr>
+        <w:tab/>
+        <w:t>root := (number/root + root)/2;</w:t>
+      </w:r>
+    </w:p>
+    <w:p>
+      <w:pPr>
+        <w:suppressAutoHyphens w:val="0"/>
+        <w:autoSpaceDE w:val="0"/>
+        <w:autoSpaceDN w:val="0"/>
+        <w:adjustRightInd w:val="0"/>
+        <w:spacing w:after="0" w:line="240" w:lineRule="auto"/>
+        <w:rPr>
+          <w:rFonts w:asciiTheme="minorHAnsi" w:eastAsiaTheme="minorEastAsia" w:hAnsiTheme="minorHAnsi" w:cs="Consolas"/>
+          <w:sz w:val="16"/>
+          <w:szCs w:val="16"/>
+        </w:rPr>
+      </w:pPr>
+      <w:r>
+        <w:rPr>
+          <w:rFonts w:asciiTheme="minorHAnsi" w:eastAsiaTheme="minorEastAsia" w:hAnsiTheme="minorHAnsi" w:cs="Consolas"/>
+          <w:sz w:val="16"/>
+          <w:szCs w:val="16"/>
+        </w:rPr>
+        <w:t xml:space="preserve">    &gt;&gt; &lt;IDENTIFIER&gt;     root</w:t>
+      </w:r>
+    </w:p>
+    <w:p>
+      <w:pPr>
+        <w:suppressAutoHyphens w:val="0"/>
+        <w:autoSpaceDE w:val="0"/>
+        <w:autoSpaceDN w:val="0"/>
+        <w:adjustRightInd w:val="0"/>
+        <w:spacing w:after="0" w:line="240" w:lineRule="auto"/>
+        <w:rPr>
+          <w:rFonts w:asciiTheme="minorHAnsi" w:eastAsiaTheme="minorEastAsia" w:hAnsiTheme="minorHAnsi" w:cs="Consolas"/>
+          <w:sz w:val="16"/>
+          <w:szCs w:val="16"/>
+        </w:rPr>
+      </w:pPr>
+      <w:r>
+        <w:rPr>
+          <w:rFonts w:asciiTheme="minorHAnsi" w:eastAsiaTheme="minorEastAsia" w:hAnsiTheme="minorHAnsi" w:cs="Consolas"/>
+          <w:sz w:val="16"/>
+          <w:szCs w:val="16"/>
+        </w:rPr>
+        <w:t xml:space="preserve">    &gt;&gt; :=               :=</w:t>
+      </w:r>
+    </w:p>
+    <w:p>
+      <w:pPr>
+        <w:suppressAutoHyphens w:val="0"/>
+        <w:autoSpaceDE w:val="0"/>
+        <w:autoSpaceDN w:val="0"/>
+        <w:adjustRightInd w:val="0"/>
+        <w:spacing w:after="0" w:line="240" w:lineRule="auto"/>
+        <w:rPr>
+          <w:rFonts w:asciiTheme="minorHAnsi" w:eastAsiaTheme="minorEastAsia" w:hAnsiTheme="minorHAnsi" w:cs="Consolas"/>
+          <w:sz w:val="16"/>
+          <w:szCs w:val="16"/>
+        </w:rPr>
+      </w:pPr>
+      <w:r>
+        <w:rPr>
+          <w:rFonts w:asciiTheme="minorHAnsi" w:eastAsiaTheme="minorEastAsia" w:hAnsiTheme="minorHAnsi" w:cs="Consolas"/>
+          <w:sz w:val="16"/>
+          <w:szCs w:val="16"/>
+        </w:rPr>
+        <w:t xml:space="preserve">    &gt;&gt; (                (</w:t>
+      </w:r>
+    </w:p>
+    <w:p>
+      <w:pPr>
+        <w:suppressAutoHyphens w:val="0"/>
+        <w:autoSpaceDE w:val="0"/>
+        <w:autoSpaceDN w:val="0"/>
+        <w:adjustRightInd w:val="0"/>
+        <w:spacing w:after="0" w:line="240" w:lineRule="auto"/>
+        <w:rPr>
+          <w:rFonts w:asciiTheme="minorHAnsi" w:eastAsiaTheme="minorEastAsia" w:hAnsiTheme="minorHAnsi" w:cs="Consolas"/>
+          <w:sz w:val="16"/>
+          <w:szCs w:val="16"/>
+        </w:rPr>
+      </w:pPr>
+      <w:r>
+        <w:rPr>
+          <w:rFonts w:asciiTheme="minorHAnsi" w:eastAsiaTheme="minorEastAsia" w:hAnsiTheme="minorHAnsi" w:cs="Consolas"/>
+          <w:sz w:val="16"/>
+          <w:szCs w:val="16"/>
+        </w:rPr>
+        <w:t xml:space="preserve">    &gt;&gt; &lt;IDENTIFIER&gt;     number</w:t>
+      </w:r>
+    </w:p>
+    <w:p>
+      <w:pPr>
+        <w:suppressAutoHyphens w:val="0"/>
+        <w:autoSpaceDE w:val="0"/>
+        <w:autoSpaceDN w:val="0"/>
+        <w:adjustRightInd w:val="0"/>
+        <w:spacing w:after="0" w:line="240" w:lineRule="auto"/>
+        <w:rPr>
+          <w:rFonts w:asciiTheme="minorHAnsi" w:eastAsiaTheme="minorEastAsia" w:hAnsiTheme="minorHAnsi" w:cs="Consolas"/>
+          <w:sz w:val="16"/>
+          <w:szCs w:val="16"/>
+        </w:rPr>
+      </w:pPr>
+      <w:r>
+        <w:rPr>
+          <w:rFonts w:asciiTheme="minorHAnsi" w:eastAsiaTheme="minorEastAsia" w:hAnsiTheme="minorHAnsi" w:cs="Consolas"/>
+          <w:sz w:val="16"/>
+          <w:szCs w:val="16"/>
+        </w:rPr>
+        <w:t xml:space="preserve">    &gt;&gt; /                /</w:t>
+      </w:r>
+    </w:p>
+    <w:p>
+      <w:pPr>
+        <w:suppressAutoHyphens w:val="0"/>
+        <w:autoSpaceDE w:val="0"/>
+        <w:autoSpaceDN w:val="0"/>
+        <w:adjustRightInd w:val="0"/>
+        <w:spacing w:after="0" w:line="240" w:lineRule="auto"/>
+        <w:rPr>
+          <w:rFonts w:asciiTheme="minorHAnsi" w:eastAsiaTheme="minorEastAsia" w:hAnsiTheme="minorHAnsi" w:cs="Consolas"/>
+          <w:sz w:val="16"/>
+          <w:szCs w:val="16"/>
+        </w:rPr>
+      </w:pPr>
+      <w:r>
+        <w:rPr>
+          <w:rFonts w:asciiTheme="minorHAnsi" w:eastAsiaTheme="minorEastAsia" w:hAnsiTheme="minorHAnsi" w:cs="Consolas"/>
+          <w:sz w:val="16"/>
+          <w:szCs w:val="16"/>
+        </w:rPr>
+        <w:t xml:space="preserve">    &gt;&gt; &lt;IDENTIFIER&gt;     root</w:t>
+      </w:r>
+    </w:p>
+    <w:p>
+      <w:pPr>
+        <w:suppressAutoHyphens w:val="0"/>
+        <w:autoSpaceDE w:val="0"/>
+        <w:autoSpaceDN w:val="0"/>
+        <w:adjustRightInd w:val="0"/>
+        <w:spacing w:after="0" w:line="240" w:lineRule="auto"/>
+        <w:rPr>
+          <w:rFonts w:asciiTheme="minorHAnsi" w:eastAsiaTheme="minorEastAsia" w:hAnsiTheme="minorHAnsi" w:cs="Consolas"/>
+          <w:sz w:val="16"/>
+          <w:szCs w:val="16"/>
+        </w:rPr>
+      </w:pPr>
+      <w:r>
+        <w:rPr>
+          <w:rFonts w:asciiTheme="minorHAnsi" w:eastAsiaTheme="minorEastAsia" w:hAnsiTheme="minorHAnsi" w:cs="Consolas"/>
+          <w:sz w:val="16"/>
+          <w:szCs w:val="16"/>
+        </w:rPr>
+        <w:t xml:space="preserve">    &gt;&gt; +                +</w:t>
+      </w:r>
+    </w:p>
+    <w:p>
+      <w:pPr>
+        <w:suppressAutoHyphens w:val="0"/>
+        <w:autoSpaceDE w:val="0"/>
+        <w:autoSpaceDN w:val="0"/>
+        <w:adjustRightInd w:val="0"/>
+        <w:spacing w:after="0" w:line="240" w:lineRule="auto"/>
+        <w:rPr>
+          <w:rFonts w:asciiTheme="minorHAnsi" w:eastAsiaTheme="minorEastAsia" w:hAnsiTheme="minorHAnsi" w:cs="Consolas"/>
+          <w:sz w:val="16"/>
+          <w:szCs w:val="16"/>
+        </w:rPr>
+      </w:pPr>
+      <w:r>
+        <w:rPr>
+          <w:rFonts w:asciiTheme="minorHAnsi" w:eastAsiaTheme="minorEastAsia" w:hAnsiTheme="minorHAnsi" w:cs="Consolas"/>
+          <w:sz w:val="16"/>
+          <w:szCs w:val="16"/>
+        </w:rPr>
+        <w:t xml:space="preserve">    &gt;&gt; &lt;IDENTIFIER&gt;     root</w:t>
+      </w:r>
+    </w:p>
+    <w:p>
+      <w:pPr>
+        <w:suppressAutoHyphens w:val="0"/>
+        <w:autoSpaceDE w:val="0"/>
+        <w:autoSpaceDN w:val="0"/>
+        <w:adjustRightInd w:val="0"/>
+        <w:spacing w:after="0" w:line="240" w:lineRule="auto"/>
+        <w:rPr>
+          <w:rFonts w:asciiTheme="minorHAnsi" w:eastAsiaTheme="minorEastAsia" w:hAnsiTheme="minorHAnsi" w:cs="Consolas"/>
+          <w:sz w:val="16"/>
+          <w:szCs w:val="16"/>
+        </w:rPr>
+      </w:pPr>
+      <w:r>
+        <w:rPr>
+          <w:rFonts w:asciiTheme="minorHAnsi" w:eastAsiaTheme="minorEastAsia" w:hAnsiTheme="minorHAnsi" w:cs="Consolas"/>
+          <w:sz w:val="16"/>
+          <w:szCs w:val="16"/>
+        </w:rPr>
+        <w:t xml:space="preserve">    &gt;&gt; )                )</w:t>
+      </w:r>
+    </w:p>
+    <w:p>
+      <w:pPr>
+        <w:suppressAutoHyphens w:val="0"/>
+        <w:autoSpaceDE w:val="0"/>
+        <w:autoSpaceDN w:val="0"/>
+        <w:adjustRightInd w:val="0"/>
+        <w:spacing w:after="0" w:line="240" w:lineRule="auto"/>
+        <w:rPr>
+          <w:rFonts w:asciiTheme="minorHAnsi" w:eastAsiaTheme="minorEastAsia" w:hAnsiTheme="minorHAnsi" w:cs="Consolas"/>
+          <w:sz w:val="16"/>
+          <w:szCs w:val="16"/>
+        </w:rPr>
+      </w:pPr>
+      <w:r>
+        <w:rPr>
+          <w:rFonts w:asciiTheme="minorHAnsi" w:eastAsiaTheme="minorEastAsia" w:hAnsiTheme="minorHAnsi" w:cs="Consolas"/>
+          <w:sz w:val="16"/>
+          <w:szCs w:val="16"/>
+        </w:rPr>
+        <w:t xml:space="preserve">    &gt;&gt; /                /</w:t>
+      </w:r>
+    </w:p>
+    <w:p>
+      <w:pPr>
+        <w:suppressAutoHyphens w:val="0"/>
+        <w:autoSpaceDE w:val="0"/>
+        <w:autoSpaceDN w:val="0"/>
+        <w:adjustRightInd w:val="0"/>
+        <w:spacing w:after="0" w:line="240" w:lineRule="auto"/>
+        <w:rPr>
+          <w:rFonts w:asciiTheme="minorHAnsi" w:eastAsiaTheme="minorEastAsia" w:hAnsiTheme="minorHAnsi" w:cs="Consolas"/>
+          <w:sz w:val="16"/>
+          <w:szCs w:val="16"/>
+        </w:rPr>
+      </w:pPr>
+      <w:r>
+        <w:rPr>
+          <w:rFonts w:asciiTheme="minorHAnsi" w:eastAsiaTheme="minorEastAsia" w:hAnsiTheme="minorHAnsi" w:cs="Consolas"/>
+          <w:sz w:val="16"/>
+          <w:szCs w:val="16"/>
+        </w:rPr>
+        <w:t xml:space="preserve">    &gt;&gt; &lt;NUMBER&gt;         2 (integer)</w:t>
+      </w:r>
+    </w:p>
+    <w:p>
+      <w:pPr>
+        <w:suppressAutoHyphens w:val="0"/>
+        <w:autoSpaceDE w:val="0"/>
+        <w:autoSpaceDN w:val="0"/>
+        <w:adjustRightInd w:val="0"/>
+        <w:spacing w:after="0" w:line="240" w:lineRule="auto"/>
+        <w:rPr>
+          <w:rFonts w:asciiTheme="minorHAnsi" w:eastAsiaTheme="minorEastAsia" w:hAnsiTheme="minorHAnsi" w:cs="Consolas"/>
+          <w:sz w:val="16"/>
+          <w:szCs w:val="16"/>
+        </w:rPr>
+      </w:pPr>
+      <w:r>
+        <w:rPr>
+          <w:rFonts w:asciiTheme="minorHAnsi" w:eastAsiaTheme="minorEastAsia" w:hAnsiTheme="minorHAnsi" w:cs="Consolas"/>
+          <w:sz w:val="16"/>
+          <w:szCs w:val="16"/>
+        </w:rPr>
+        <w:t xml:space="preserve">    &gt;&gt; ;                ;</w:t>
+      </w:r>
+    </w:p>
+    <w:p>
+      <w:pPr>
+        <w:suppressAutoHyphens w:val="0"/>
+        <w:autoSpaceDE w:val="0"/>
+        <w:autoSpaceDN w:val="0"/>
+        <w:adjustRightInd w:val="0"/>
+        <w:spacing w:after="0" w:line="240" w:lineRule="auto"/>
+        <w:rPr>
+          <w:rFonts w:asciiTheme="minorHAnsi" w:eastAsiaTheme="minorEastAsia" w:hAnsiTheme="minorHAnsi" w:cs="Consolas"/>
+          <w:sz w:val="16"/>
+          <w:szCs w:val="16"/>
+        </w:rPr>
+      </w:pPr>
+      <w:r>
+        <w:rPr>
+          <w:rFonts w:asciiTheme="minorHAnsi" w:eastAsiaTheme="minorEastAsia" w:hAnsiTheme="minorHAnsi" w:cs="Consolas"/>
+          <w:sz w:val="16"/>
+          <w:szCs w:val="16"/>
+        </w:rPr>
+        <w:t xml:space="preserve">  29: </w:t>
+      </w:r>
+      <w:r>
+        <w:rPr>
+          <w:rFonts w:asciiTheme="minorHAnsi" w:eastAsiaTheme="minorEastAsia" w:hAnsiTheme="minorHAnsi" w:cs="Consolas"/>
+          <w:sz w:val="16"/>
+          <w:szCs w:val="16"/>
+        </w:rPr>
+        <w:tab/>
+      </w:r>
+      <w:r>
+        <w:rPr>
+          <w:rFonts w:asciiTheme="minorHAnsi" w:eastAsiaTheme="minorEastAsia" w:hAnsiTheme="minorHAnsi" w:cs="Consolas"/>
+          <w:sz w:val="16"/>
+          <w:szCs w:val="16"/>
+        </w:rPr>
+        <w:tab/>
+        <w:t>writeln(root:24:6,</w:t>
+      </w:r>
+    </w:p>
+    <w:p>
+      <w:pPr>
+        <w:suppressAutoHyphens w:val="0"/>
+        <w:autoSpaceDE w:val="0"/>
+        <w:autoSpaceDN w:val="0"/>
+        <w:adjustRightInd w:val="0"/>
+        <w:spacing w:after="0" w:line="240" w:lineRule="auto"/>
+        <w:rPr>
+          <w:rFonts w:asciiTheme="minorHAnsi" w:eastAsiaTheme="minorEastAsia" w:hAnsiTheme="minorHAnsi" w:cs="Consolas"/>
+          <w:sz w:val="16"/>
+          <w:szCs w:val="16"/>
+        </w:rPr>
+      </w:pPr>
+      <w:r>
+        <w:rPr>
+          <w:rFonts w:asciiTheme="minorHAnsi" w:eastAsiaTheme="minorEastAsia" w:hAnsiTheme="minorHAnsi" w:cs="Consolas"/>
+          <w:sz w:val="16"/>
+          <w:szCs w:val="16"/>
+        </w:rPr>
+        <w:t xml:space="preserve">    &gt;&gt; &lt;IDENTIFIER&gt;     writeln</w:t>
+      </w:r>
+    </w:p>
+    <w:p>
+      <w:pPr>
+        <w:suppressAutoHyphens w:val="0"/>
+        <w:autoSpaceDE w:val="0"/>
+        <w:autoSpaceDN w:val="0"/>
+        <w:adjustRightInd w:val="0"/>
+        <w:spacing w:after="0" w:line="240" w:lineRule="auto"/>
+        <w:rPr>
+          <w:rFonts w:asciiTheme="minorHAnsi" w:eastAsiaTheme="minorEastAsia" w:hAnsiTheme="minorHAnsi" w:cs="Consolas"/>
+          <w:sz w:val="16"/>
+          <w:szCs w:val="16"/>
+        </w:rPr>
+      </w:pPr>
+      <w:r>
+        <w:rPr>
+          <w:rFonts w:asciiTheme="minorHAnsi" w:eastAsiaTheme="minorEastAsia" w:hAnsiTheme="minorHAnsi" w:cs="Consolas"/>
+          <w:sz w:val="16"/>
+          <w:szCs w:val="16"/>
+        </w:rPr>
+        <w:t xml:space="preserve">    &gt;&gt; (                (</w:t>
+      </w:r>
+    </w:p>
+    <w:p>
+      <w:pPr>
+        <w:suppressAutoHyphens w:val="0"/>
+        <w:autoSpaceDE w:val="0"/>
+        <w:autoSpaceDN w:val="0"/>
+        <w:adjustRightInd w:val="0"/>
+        <w:spacing w:after="0" w:line="240" w:lineRule="auto"/>
+        <w:rPr>
+          <w:rFonts w:asciiTheme="minorHAnsi" w:eastAsiaTheme="minorEastAsia" w:hAnsiTheme="minorHAnsi" w:cs="Consolas"/>
+          <w:sz w:val="16"/>
+          <w:szCs w:val="16"/>
+        </w:rPr>
+      </w:pPr>
+      <w:r>
+        <w:rPr>
+          <w:rFonts w:asciiTheme="minorHAnsi" w:eastAsiaTheme="minorEastAsia" w:hAnsiTheme="minorHAnsi" w:cs="Consolas"/>
+          <w:sz w:val="16"/>
+          <w:szCs w:val="16"/>
+        </w:rPr>
+        <w:t xml:space="preserve">    &gt;&gt; &lt;IDENTIFIER&gt;     root</w:t>
+      </w:r>
+    </w:p>
+    <w:p>
+      <w:pPr>
+        <w:suppressAutoHyphens w:val="0"/>
+        <w:autoSpaceDE w:val="0"/>
+        <w:autoSpaceDN w:val="0"/>
+        <w:adjustRightInd w:val="0"/>
+        <w:spacing w:after="0" w:line="240" w:lineRule="auto"/>
+        <w:rPr>
+          <w:rFonts w:asciiTheme="minorHAnsi" w:eastAsiaTheme="minorEastAsia" w:hAnsiTheme="minorHAnsi" w:cs="Consolas"/>
+          <w:sz w:val="16"/>
+          <w:szCs w:val="16"/>
+        </w:rPr>
+      </w:pPr>
+      <w:r>
+        <w:rPr>
+          <w:rFonts w:asciiTheme="minorHAnsi" w:eastAsiaTheme="minorEastAsia" w:hAnsiTheme="minorHAnsi" w:cs="Consolas"/>
+          <w:sz w:val="16"/>
+          <w:szCs w:val="16"/>
+        </w:rPr>
+        <w:t xml:space="preserve">    &gt;&gt; :                :</w:t>
+      </w:r>
+    </w:p>
+    <w:p>
+      <w:pPr>
+        <w:suppressAutoHyphens w:val="0"/>
+        <w:autoSpaceDE w:val="0"/>
+        <w:autoSpaceDN w:val="0"/>
+        <w:adjustRightInd w:val="0"/>
+        <w:spacing w:after="0" w:line="240" w:lineRule="auto"/>
+        <w:rPr>
+          <w:rFonts w:asciiTheme="minorHAnsi" w:eastAsiaTheme="minorEastAsia" w:hAnsiTheme="minorHAnsi" w:cs="Consolas"/>
+          <w:sz w:val="16"/>
+          <w:szCs w:val="16"/>
+        </w:rPr>
+      </w:pPr>
+      <w:r>
+        <w:rPr>
+          <w:rFonts w:asciiTheme="minorHAnsi" w:eastAsiaTheme="minorEastAsia" w:hAnsiTheme="minorHAnsi" w:cs="Consolas"/>
+          <w:sz w:val="16"/>
+          <w:szCs w:val="16"/>
+        </w:rPr>
+        <w:t xml:space="preserve">    &gt;&gt; &lt;NUMBER&gt;         24 (integer)</w:t>
+      </w:r>
+    </w:p>
+    <w:p>
+      <w:pPr>
+        <w:suppressAutoHyphens w:val="0"/>
+        <w:autoSpaceDE w:val="0"/>
+        <w:autoSpaceDN w:val="0"/>
+        <w:adjustRightInd w:val="0"/>
+        <w:spacing w:after="0" w:line="240" w:lineRule="auto"/>
+        <w:rPr>
+          <w:rFonts w:asciiTheme="minorHAnsi" w:eastAsiaTheme="minorEastAsia" w:hAnsiTheme="minorHAnsi" w:cs="Consolas"/>
+          <w:sz w:val="16"/>
+          <w:szCs w:val="16"/>
+        </w:rPr>
+      </w:pPr>
+      <w:r>
+        <w:rPr>
+          <w:rFonts w:asciiTheme="minorHAnsi" w:eastAsiaTheme="minorEastAsia" w:hAnsiTheme="minorHAnsi" w:cs="Consolas"/>
+          <w:sz w:val="16"/>
+          <w:szCs w:val="16"/>
+        </w:rPr>
+        <w:t xml:space="preserve">    &gt;&gt; :                :</w:t>
+      </w:r>
+    </w:p>
+    <w:p>
+      <w:pPr>
+        <w:suppressAutoHyphens w:val="0"/>
+        <w:autoSpaceDE w:val="0"/>
+        <w:autoSpaceDN w:val="0"/>
+        <w:adjustRightInd w:val="0"/>
+        <w:spacing w:after="0" w:line="240" w:lineRule="auto"/>
+        <w:rPr>
+          <w:rFonts w:asciiTheme="minorHAnsi" w:eastAsiaTheme="minorEastAsia" w:hAnsiTheme="minorHAnsi" w:cs="Consolas"/>
+          <w:sz w:val="16"/>
+          <w:szCs w:val="16"/>
+        </w:rPr>
+      </w:pPr>
+      <w:r>
+        <w:rPr>
+          <w:rFonts w:asciiTheme="minorHAnsi" w:eastAsiaTheme="minorEastAsia" w:hAnsiTheme="minorHAnsi" w:cs="Consolas"/>
+          <w:sz w:val="16"/>
+          <w:szCs w:val="16"/>
+        </w:rPr>
+        <w:t xml:space="preserve">    &gt;&gt; &lt;NUMBER&gt;         6 (integer)</w:t>
+      </w:r>
+    </w:p>
+    <w:p>
+      <w:pPr>
+        <w:suppressAutoHyphens w:val="0"/>
+        <w:autoSpaceDE w:val="0"/>
+        <w:autoSpaceDN w:val="0"/>
+        <w:adjustRightInd w:val="0"/>
+        <w:spacing w:after="0" w:line="240" w:lineRule="auto"/>
+        <w:rPr>
+          <w:rFonts w:asciiTheme="minorHAnsi" w:eastAsiaTheme="minorEastAsia" w:hAnsiTheme="minorHAnsi" w:cs="Consolas"/>
+          <w:sz w:val="16"/>
+          <w:szCs w:val="16"/>
+        </w:rPr>
+      </w:pPr>
+      <w:r>
+        <w:rPr>
+          <w:rFonts w:asciiTheme="minorHAnsi" w:eastAsiaTheme="minorEastAsia" w:hAnsiTheme="minorHAnsi" w:cs="Consolas"/>
+          <w:sz w:val="16"/>
+          <w:szCs w:val="16"/>
+        </w:rPr>
+        <w:t xml:space="preserve">    &gt;&gt; ,                ,</w:t>
+      </w:r>
+    </w:p>
+    <w:p>
+      <w:pPr>
+        <w:suppressAutoHyphens w:val="0"/>
+        <w:autoSpaceDE w:val="0"/>
+        <w:autoSpaceDN w:val="0"/>
+        <w:adjustRightInd w:val="0"/>
+        <w:spacing w:after="0" w:line="240" w:lineRule="auto"/>
+        <w:rPr>
+          <w:rFonts w:asciiTheme="minorHAnsi" w:eastAsiaTheme="minorEastAsia" w:hAnsiTheme="minorHAnsi" w:cs="Consolas"/>
+          <w:sz w:val="16"/>
+          <w:szCs w:val="16"/>
+        </w:rPr>
+      </w:pPr>
+      <w:r>
+        <w:rPr>
+          <w:rFonts w:asciiTheme="minorHAnsi" w:eastAsiaTheme="minorEastAsia" w:hAnsiTheme="minorHAnsi" w:cs="Consolas"/>
+          <w:sz w:val="16"/>
+          <w:szCs w:val="16"/>
+        </w:rPr>
+        <w:t xml:space="preserve">  30: </w:t>
+      </w:r>
+      <w:r>
+        <w:rPr>
+          <w:rFonts w:asciiTheme="minorHAnsi" w:eastAsiaTheme="minorEastAsia" w:hAnsiTheme="minorHAnsi" w:cs="Consolas"/>
+          <w:sz w:val="16"/>
+          <w:szCs w:val="16"/>
+        </w:rPr>
+        <w:tab/>
+      </w:r>
+      <w:r>
+        <w:rPr>
+          <w:rFonts w:asciiTheme="minorHAnsi" w:eastAsiaTheme="minorEastAsia" w:hAnsiTheme="minorHAnsi" w:cs="Consolas"/>
+          <w:sz w:val="16"/>
+          <w:szCs w:val="16"/>
+        </w:rPr>
+        <w:tab/>
+      </w:r>
+      <w:r>
+        <w:rPr>
+          <w:rFonts w:asciiTheme="minorHAnsi" w:eastAsiaTheme="minorEastAsia" w:hAnsiTheme="minorHAnsi" w:cs="Consolas"/>
+          <w:sz w:val="16"/>
+          <w:szCs w:val="16"/>
+        </w:rPr>
+        <w:tab/>
+        <w:t>100*abs(root - sqroot)/sqroot:12:2,</w:t>
+      </w:r>
+    </w:p>
+    <w:p>
+      <w:pPr>
+        <w:suppressAutoHyphens w:val="0"/>
+        <w:autoSpaceDE w:val="0"/>
+        <w:autoSpaceDN w:val="0"/>
+        <w:adjustRightInd w:val="0"/>
+        <w:spacing w:after="0" w:line="240" w:lineRule="auto"/>
+        <w:rPr>
+          <w:rFonts w:asciiTheme="minorHAnsi" w:eastAsiaTheme="minorEastAsia" w:hAnsiTheme="minorHAnsi" w:cs="Consolas"/>
+          <w:sz w:val="16"/>
+          <w:szCs w:val="16"/>
+        </w:rPr>
+      </w:pPr>
+      <w:r>
+        <w:rPr>
+          <w:rFonts w:asciiTheme="minorHAnsi" w:eastAsiaTheme="minorEastAsia" w:hAnsiTheme="minorHAnsi" w:cs="Consolas"/>
+          <w:sz w:val="16"/>
+          <w:szCs w:val="16"/>
+        </w:rPr>
+        <w:t xml:space="preserve">    &gt;&gt; &lt;NUMBER&gt;         100 (integer)</w:t>
+      </w:r>
+    </w:p>
+    <w:p>
+      <w:pPr>
+        <w:suppressAutoHyphens w:val="0"/>
+        <w:autoSpaceDE w:val="0"/>
+        <w:autoSpaceDN w:val="0"/>
+        <w:adjustRightInd w:val="0"/>
+        <w:spacing w:after="0" w:line="240" w:lineRule="auto"/>
+        <w:rPr>
+          <w:rFonts w:asciiTheme="minorHAnsi" w:eastAsiaTheme="minorEastAsia" w:hAnsiTheme="minorHAnsi" w:cs="Consolas"/>
+          <w:sz w:val="16"/>
+          <w:szCs w:val="16"/>
+        </w:rPr>
+      </w:pPr>
+      <w:r>
+        <w:rPr>
+          <w:rFonts w:asciiTheme="minorHAnsi" w:eastAsiaTheme="minorEastAsia" w:hAnsiTheme="minorHAnsi" w:cs="Consolas"/>
+          <w:sz w:val="16"/>
+          <w:szCs w:val="16"/>
+        </w:rPr>
+        <w:t xml:space="preserve">    &gt;&gt; *                *</w:t>
+      </w:r>
+    </w:p>
+    <w:p>
+      <w:pPr>
+        <w:suppressAutoHyphens w:val="0"/>
+        <w:autoSpaceDE w:val="0"/>
+        <w:autoSpaceDN w:val="0"/>
+        <w:adjustRightInd w:val="0"/>
+        <w:spacing w:after="0" w:line="240" w:lineRule="auto"/>
+        <w:rPr>
+          <w:rFonts w:asciiTheme="minorHAnsi" w:eastAsiaTheme="minorEastAsia" w:hAnsiTheme="minorHAnsi" w:cs="Consolas"/>
+          <w:sz w:val="16"/>
+          <w:szCs w:val="16"/>
+        </w:rPr>
+      </w:pPr>
+      <w:r>
+        <w:rPr>
+          <w:rFonts w:asciiTheme="minorHAnsi" w:eastAsiaTheme="minorEastAsia" w:hAnsiTheme="minorHAnsi" w:cs="Consolas"/>
+          <w:sz w:val="16"/>
+          <w:szCs w:val="16"/>
+        </w:rPr>
+        <w:t xml:space="preserve">    &gt;&gt; &lt;IDENTIFIER&gt;     abs</w:t>
+      </w:r>
+    </w:p>
+    <w:p>
+      <w:pPr>
+        <w:suppressAutoHyphens w:val="0"/>
+        <w:autoSpaceDE w:val="0"/>
+        <w:autoSpaceDN w:val="0"/>
+        <w:adjustRightInd w:val="0"/>
+        <w:spacing w:after="0" w:line="240" w:lineRule="auto"/>
+        <w:rPr>
+          <w:rFonts w:asciiTheme="minorHAnsi" w:eastAsiaTheme="minorEastAsia" w:hAnsiTheme="minorHAnsi" w:cs="Consolas"/>
+          <w:sz w:val="16"/>
+          <w:szCs w:val="16"/>
+        </w:rPr>
+      </w:pPr>
+      <w:r>
+        <w:rPr>
+          <w:rFonts w:asciiTheme="minorHAnsi" w:eastAsiaTheme="minorEastAsia" w:hAnsiTheme="minorHAnsi" w:cs="Consolas"/>
+          <w:sz w:val="16"/>
+          <w:szCs w:val="16"/>
+        </w:rPr>
+        <w:t xml:space="preserve">    &gt;&gt; (                (</w:t>
+      </w:r>
+    </w:p>
+    <w:p>
+      <w:pPr>
+        <w:suppressAutoHyphens w:val="0"/>
+        <w:autoSpaceDE w:val="0"/>
+        <w:autoSpaceDN w:val="0"/>
+        <w:adjustRightInd w:val="0"/>
+        <w:spacing w:after="0" w:line="240" w:lineRule="auto"/>
+        <w:rPr>
+          <w:rFonts w:asciiTheme="minorHAnsi" w:eastAsiaTheme="minorEastAsia" w:hAnsiTheme="minorHAnsi" w:cs="Consolas"/>
+          <w:sz w:val="16"/>
+          <w:szCs w:val="16"/>
+        </w:rPr>
+      </w:pPr>
+      <w:r>
+        <w:rPr>
+          <w:rFonts w:asciiTheme="minorHAnsi" w:eastAsiaTheme="minorEastAsia" w:hAnsiTheme="minorHAnsi" w:cs="Consolas"/>
+          <w:sz w:val="16"/>
+          <w:szCs w:val="16"/>
+        </w:rPr>
+        <w:t xml:space="preserve">    &gt;&gt; &lt;IDENTIFIER&gt;     root</w:t>
+      </w:r>
+    </w:p>
+    <w:p>
+      <w:pPr>
+        <w:suppressAutoHyphens w:val="0"/>
+        <w:autoSpaceDE w:val="0"/>
+        <w:autoSpaceDN w:val="0"/>
+        <w:adjustRightInd w:val="0"/>
+        <w:spacing w:after="0" w:line="240" w:lineRule="auto"/>
+        <w:rPr>
+          <w:rFonts w:asciiTheme="minorHAnsi" w:eastAsiaTheme="minorEastAsia" w:hAnsiTheme="minorHAnsi" w:cs="Consolas"/>
+          <w:sz w:val="16"/>
+          <w:szCs w:val="16"/>
+        </w:rPr>
+      </w:pPr>
+      <w:r>
+        <w:rPr>
+          <w:rFonts w:asciiTheme="minorHAnsi" w:eastAsiaTheme="minorEastAsia" w:hAnsiTheme="minorHAnsi" w:cs="Consolas"/>
+          <w:sz w:val="16"/>
+          <w:szCs w:val="16"/>
+        </w:rPr>
+        <w:t xml:space="preserve">    &gt;&gt; -                -</w:t>
+      </w:r>
+    </w:p>
+    <w:p>
+      <w:pPr>
+        <w:suppressAutoHyphens w:val="0"/>
+        <w:autoSpaceDE w:val="0"/>
+        <w:autoSpaceDN w:val="0"/>
+        <w:adjustRightInd w:val="0"/>
+        <w:spacing w:after="0" w:line="240" w:lineRule="auto"/>
+        <w:rPr>
+          <w:rFonts w:asciiTheme="minorHAnsi" w:eastAsiaTheme="minorEastAsia" w:hAnsiTheme="minorHAnsi" w:cs="Consolas"/>
+          <w:sz w:val="16"/>
+          <w:szCs w:val="16"/>
+        </w:rPr>
+      </w:pPr>
+      <w:r>
+        <w:rPr>
+          <w:rFonts w:asciiTheme="minorHAnsi" w:eastAsiaTheme="minorEastAsia" w:hAnsiTheme="minorHAnsi" w:cs="Consolas"/>
+          <w:sz w:val="16"/>
+          <w:szCs w:val="16"/>
+        </w:rPr>
+        <w:t xml:space="preserve">    &gt;&gt; &lt;IDENTIFIER&gt;     sqroot</w:t>
+      </w:r>
+    </w:p>
+    <w:p>
+      <w:pPr>
+        <w:suppressAutoHyphens w:val="0"/>
+        <w:autoSpaceDE w:val="0"/>
+        <w:autoSpaceDN w:val="0"/>
+        <w:adjustRightInd w:val="0"/>
+        <w:spacing w:after="0" w:line="240" w:lineRule="auto"/>
+        <w:rPr>
+          <w:rFonts w:asciiTheme="minorHAnsi" w:eastAsiaTheme="minorEastAsia" w:hAnsiTheme="minorHAnsi" w:cs="Consolas"/>
+          <w:sz w:val="16"/>
+          <w:szCs w:val="16"/>
+        </w:rPr>
+      </w:pPr>
+      <w:r>
+        <w:rPr>
+          <w:rFonts w:asciiTheme="minorHAnsi" w:eastAsiaTheme="minorEastAsia" w:hAnsiTheme="minorHAnsi" w:cs="Consolas"/>
+          <w:sz w:val="16"/>
+          <w:szCs w:val="16"/>
+        </w:rPr>
+        <w:t xml:space="preserve">    &gt;&gt; )                )</w:t>
+      </w:r>
+    </w:p>
+    <w:p>
+      <w:pPr>
+        <w:suppressAutoHyphens w:val="0"/>
+        <w:autoSpaceDE w:val="0"/>
+        <w:autoSpaceDN w:val="0"/>
+        <w:adjustRightInd w:val="0"/>
+        <w:spacing w:after="0" w:line="240" w:lineRule="auto"/>
+        <w:rPr>
+          <w:rFonts w:asciiTheme="minorHAnsi" w:eastAsiaTheme="minorEastAsia" w:hAnsiTheme="minorHAnsi" w:cs="Consolas"/>
+          <w:sz w:val="16"/>
+          <w:szCs w:val="16"/>
+        </w:rPr>
+      </w:pPr>
+      <w:r>
+        <w:rPr>
+          <w:rFonts w:asciiTheme="minorHAnsi" w:eastAsiaTheme="minorEastAsia" w:hAnsiTheme="minorHAnsi" w:cs="Consolas"/>
+          <w:sz w:val="16"/>
+          <w:szCs w:val="16"/>
+        </w:rPr>
+        <w:t xml:space="preserve">    &gt;&gt; /                /</w:t>
+      </w:r>
+    </w:p>
+    <w:p>
+      <w:pPr>
+        <w:suppressAutoHyphens w:val="0"/>
+        <w:autoSpaceDE w:val="0"/>
+        <w:autoSpaceDN w:val="0"/>
+        <w:adjustRightInd w:val="0"/>
+        <w:spacing w:after="0" w:line="240" w:lineRule="auto"/>
+        <w:rPr>
+          <w:rFonts w:asciiTheme="minorHAnsi" w:eastAsiaTheme="minorEastAsia" w:hAnsiTheme="minorHAnsi" w:cs="Consolas"/>
+          <w:sz w:val="16"/>
+          <w:szCs w:val="16"/>
+        </w:rPr>
+      </w:pPr>
+      <w:r>
+        <w:rPr>
+          <w:rFonts w:asciiTheme="minorHAnsi" w:eastAsiaTheme="minorEastAsia" w:hAnsiTheme="minorHAnsi" w:cs="Consolas"/>
+          <w:sz w:val="16"/>
+          <w:szCs w:val="16"/>
+        </w:rPr>
+        <w:t xml:space="preserve">    &gt;&gt; &lt;IDENTIFIER&gt;     sqroot</w:t>
+      </w:r>
+    </w:p>
+    <w:p>
+      <w:pPr>
+        <w:suppressAutoHyphens w:val="0"/>
+        <w:autoSpaceDE w:val="0"/>
+        <w:autoSpaceDN w:val="0"/>
+        <w:adjustRightInd w:val="0"/>
+        <w:spacing w:after="0" w:line="240" w:lineRule="auto"/>
+        <w:rPr>
+          <w:rFonts w:asciiTheme="minorHAnsi" w:eastAsiaTheme="minorEastAsia" w:hAnsiTheme="minorHAnsi" w:cs="Consolas"/>
+          <w:sz w:val="16"/>
+          <w:szCs w:val="16"/>
+        </w:rPr>
+      </w:pPr>
+      <w:r>
+        <w:rPr>
+          <w:rFonts w:asciiTheme="minorHAnsi" w:eastAsiaTheme="minorEastAsia" w:hAnsiTheme="minorHAnsi" w:cs="Consolas"/>
+          <w:sz w:val="16"/>
+          <w:szCs w:val="16"/>
+        </w:rPr>
+        <w:t xml:space="preserve">    &gt;&gt; :                :</w:t>
+      </w:r>
+    </w:p>
+    <w:p>
+      <w:pPr>
+        <w:suppressAutoHyphens w:val="0"/>
+        <w:autoSpaceDE w:val="0"/>
+        <w:autoSpaceDN w:val="0"/>
+        <w:adjustRightInd w:val="0"/>
+        <w:spacing w:after="0" w:line="240" w:lineRule="auto"/>
+        <w:rPr>
+          <w:rFonts w:asciiTheme="minorHAnsi" w:eastAsiaTheme="minorEastAsia" w:hAnsiTheme="minorHAnsi" w:cs="Consolas"/>
+          <w:sz w:val="16"/>
+          <w:szCs w:val="16"/>
+        </w:rPr>
+      </w:pPr>
+      <w:r>
+        <w:rPr>
+          <w:rFonts w:asciiTheme="minorHAnsi" w:eastAsiaTheme="minorEastAsia" w:hAnsiTheme="minorHAnsi" w:cs="Consolas"/>
+          <w:sz w:val="16"/>
+          <w:szCs w:val="16"/>
+        </w:rPr>
+        <w:t xml:space="preserve">    &gt;&gt; &lt;NUMBER&gt;         12 (integer)</w:t>
+      </w:r>
+    </w:p>
+    <w:p>
+      <w:pPr>
+        <w:suppressAutoHyphens w:val="0"/>
+        <w:autoSpaceDE w:val="0"/>
+        <w:autoSpaceDN w:val="0"/>
+        <w:adjustRightInd w:val="0"/>
+        <w:spacing w:after="0" w:line="240" w:lineRule="auto"/>
+        <w:rPr>
+          <w:rFonts w:asciiTheme="minorHAnsi" w:eastAsiaTheme="minorEastAsia" w:hAnsiTheme="minorHAnsi" w:cs="Consolas"/>
+          <w:sz w:val="16"/>
+          <w:szCs w:val="16"/>
+        </w:rPr>
+      </w:pPr>
+      <w:r>
+        <w:rPr>
+          <w:rFonts w:asciiTheme="minorHAnsi" w:eastAsiaTheme="minorEastAsia" w:hAnsiTheme="minorHAnsi" w:cs="Consolas"/>
+          <w:sz w:val="16"/>
+          <w:szCs w:val="16"/>
+        </w:rPr>
+        <w:t xml:space="preserve">    &gt;&gt; :                :</w:t>
+      </w:r>
+    </w:p>
+    <w:p>
+      <w:pPr>
+        <w:suppressAutoHyphens w:val="0"/>
+        <w:autoSpaceDE w:val="0"/>
+        <w:autoSpaceDN w:val="0"/>
+        <w:adjustRightInd w:val="0"/>
+        <w:spacing w:after="0" w:line="240" w:lineRule="auto"/>
+        <w:rPr>
+          <w:rFonts w:asciiTheme="minorHAnsi" w:eastAsiaTheme="minorEastAsia" w:hAnsiTheme="minorHAnsi" w:cs="Consolas"/>
+          <w:sz w:val="16"/>
+          <w:szCs w:val="16"/>
+        </w:rPr>
+      </w:pPr>
+      <w:r>
+        <w:rPr>
+          <w:rFonts w:asciiTheme="minorHAnsi" w:eastAsiaTheme="minorEastAsia" w:hAnsiTheme="minorHAnsi" w:cs="Consolas"/>
+          <w:sz w:val="16"/>
+          <w:szCs w:val="16"/>
+        </w:rPr>
+        <w:t xml:space="preserve">    &gt;&gt; &lt;NUMBER&gt;         2 (integer)</w:t>
+      </w:r>
+    </w:p>
+    <w:p>
+      <w:pPr>
+        <w:suppressAutoHyphens w:val="0"/>
+        <w:autoSpaceDE w:val="0"/>
+        <w:autoSpaceDN w:val="0"/>
+        <w:adjustRightInd w:val="0"/>
+        <w:spacing w:after="0" w:line="240" w:lineRule="auto"/>
+        <w:rPr>
+          <w:rFonts w:asciiTheme="minorHAnsi" w:eastAsiaTheme="minorEastAsia" w:hAnsiTheme="minorHAnsi" w:cs="Consolas"/>
+          <w:sz w:val="16"/>
+          <w:szCs w:val="16"/>
+        </w:rPr>
+      </w:pPr>
+      <w:r>
+        <w:rPr>
+          <w:rFonts w:asciiTheme="minorHAnsi" w:eastAsiaTheme="minorEastAsia" w:hAnsiTheme="minorHAnsi" w:cs="Consolas"/>
+          <w:sz w:val="16"/>
+          <w:szCs w:val="16"/>
+        </w:rPr>
+        <w:t xml:space="preserve">    &gt;&gt; ,                ,</w:t>
+      </w:r>
+    </w:p>
+    <w:p>
+      <w:pPr>
+        <w:suppressAutoHyphens w:val="0"/>
+        <w:autoSpaceDE w:val="0"/>
+        <w:autoSpaceDN w:val="0"/>
+        <w:adjustRightInd w:val="0"/>
+        <w:spacing w:after="0" w:line="240" w:lineRule="auto"/>
+        <w:rPr>
+          <w:rFonts w:asciiTheme="minorHAnsi" w:eastAsiaTheme="minorEastAsia" w:hAnsiTheme="minorHAnsi" w:cs="Consolas"/>
+          <w:sz w:val="16"/>
+          <w:szCs w:val="16"/>
+        </w:rPr>
+      </w:pPr>
+      <w:r>
+        <w:rPr>
+          <w:rFonts w:asciiTheme="minorHAnsi" w:eastAsiaTheme="minorEastAsia" w:hAnsiTheme="minorHAnsi" w:cs="Consolas"/>
+          <w:sz w:val="16"/>
+          <w:szCs w:val="16"/>
+        </w:rPr>
+        <w:t xml:space="preserve">  31: </w:t>
+      </w:r>
+      <w:r>
+        <w:rPr>
+          <w:rFonts w:asciiTheme="minorHAnsi" w:eastAsiaTheme="minorEastAsia" w:hAnsiTheme="minorHAnsi" w:cs="Consolas"/>
+          <w:sz w:val="16"/>
+          <w:szCs w:val="16"/>
+        </w:rPr>
+        <w:tab/>
+      </w:r>
+      <w:r>
+        <w:rPr>
+          <w:rFonts w:asciiTheme="minorHAnsi" w:eastAsiaTheme="minorEastAsia" w:hAnsiTheme="minorHAnsi" w:cs="Consolas"/>
+          <w:sz w:val="16"/>
+          <w:szCs w:val="16"/>
+        </w:rPr>
+        <w:tab/>
+      </w:r>
+      <w:r>
+        <w:rPr>
+          <w:rFonts w:asciiTheme="minorHAnsi" w:eastAsiaTheme="minorEastAsia" w:hAnsiTheme="minorHAnsi" w:cs="Consolas"/>
+          <w:sz w:val="16"/>
+          <w:szCs w:val="16"/>
+        </w:rPr>
+        <w:tab/>
+        <w:t>'%')</w:t>
+      </w:r>
+    </w:p>
+    <w:p>
+      <w:pPr>
+        <w:suppressAutoHyphens w:val="0"/>
+        <w:autoSpaceDE w:val="0"/>
+        <w:autoSpaceDN w:val="0"/>
+        <w:adjustRightInd w:val="0"/>
+        <w:spacing w:after="0" w:line="240" w:lineRule="auto"/>
+        <w:rPr>
+          <w:rFonts w:asciiTheme="minorHAnsi" w:eastAsiaTheme="minorEastAsia" w:hAnsiTheme="minorHAnsi" w:cs="Consolas"/>
+          <w:sz w:val="16"/>
+          <w:szCs w:val="16"/>
+        </w:rPr>
+      </w:pPr>
+      <w:r>
+        <w:rPr>
+          <w:rFonts w:asciiTheme="minorHAnsi" w:eastAsiaTheme="minorEastAsia" w:hAnsiTheme="minorHAnsi" w:cs="Consolas"/>
+          <w:sz w:val="16"/>
+          <w:szCs w:val="16"/>
+        </w:rPr>
+        <w:t xml:space="preserve">    &gt;&gt; &lt;STRING&gt;         '%'</w:t>
+      </w:r>
+    </w:p>
+    <w:p>
+      <w:pPr>
+        <w:suppressAutoHyphens w:val="0"/>
+        <w:autoSpaceDE w:val="0"/>
+        <w:autoSpaceDN w:val="0"/>
+        <w:adjustRightInd w:val="0"/>
+        <w:spacing w:after="0" w:line="240" w:lineRule="auto"/>
+        <w:rPr>
+          <w:rFonts w:asciiTheme="minorHAnsi" w:eastAsiaTheme="minorEastAsia" w:hAnsiTheme="minorHAnsi" w:cs="Consolas"/>
+          <w:sz w:val="16"/>
+          <w:szCs w:val="16"/>
+        </w:rPr>
+      </w:pPr>
+      <w:r>
+        <w:rPr>
+          <w:rFonts w:asciiTheme="minorHAnsi" w:eastAsiaTheme="minorEastAsia" w:hAnsiTheme="minorHAnsi" w:cs="Consolas"/>
+          <w:sz w:val="16"/>
+          <w:szCs w:val="16"/>
+        </w:rPr>
+        <w:t xml:space="preserve">    &gt;&gt; )                )</w:t>
+      </w:r>
+    </w:p>
+    <w:p>
+      <w:pPr>
+        <w:suppressAutoHyphens w:val="0"/>
+        <w:autoSpaceDE w:val="0"/>
+        <w:autoSpaceDN w:val="0"/>
+        <w:adjustRightInd w:val="0"/>
+        <w:spacing w:after="0" w:line="240" w:lineRule="auto"/>
+        <w:rPr>
+          <w:rFonts w:asciiTheme="minorHAnsi" w:eastAsiaTheme="minorEastAsia" w:hAnsiTheme="minorHAnsi" w:cs="Consolas"/>
+          <w:sz w:val="16"/>
+          <w:szCs w:val="16"/>
+        </w:rPr>
+      </w:pPr>
+      <w:r>
+        <w:rPr>
+          <w:rFonts w:asciiTheme="minorHAnsi" w:eastAsiaTheme="minorEastAsia" w:hAnsiTheme="minorHAnsi" w:cs="Consolas"/>
+          <w:sz w:val="16"/>
+          <w:szCs w:val="16"/>
+        </w:rPr>
+        <w:t xml:space="preserve">  32: </w:t>
+      </w:r>
+      <w:r>
+        <w:rPr>
+          <w:rFonts w:asciiTheme="minorHAnsi" w:eastAsiaTheme="minorEastAsia" w:hAnsiTheme="minorHAnsi" w:cs="Consolas"/>
+          <w:sz w:val="16"/>
+          <w:szCs w:val="16"/>
+        </w:rPr>
+        <w:tab/>
+        <w:t xml:space="preserve">    UNTIL abs(number/sqr(root) - 1) &lt; epsilon;</w:t>
+      </w:r>
+    </w:p>
+    <w:p>
+      <w:pPr>
+        <w:suppressAutoHyphens w:val="0"/>
+        <w:autoSpaceDE w:val="0"/>
+        <w:autoSpaceDN w:val="0"/>
+        <w:adjustRightInd w:val="0"/>
+        <w:spacing w:after="0" w:line="240" w:lineRule="auto"/>
+        <w:rPr>
+          <w:rFonts w:asciiTheme="minorHAnsi" w:eastAsiaTheme="minorEastAsia" w:hAnsiTheme="minorHAnsi" w:cs="Consolas"/>
+          <w:sz w:val="16"/>
+          <w:szCs w:val="16"/>
+        </w:rPr>
+      </w:pPr>
+      <w:r>
+        <w:rPr>
+          <w:rFonts w:asciiTheme="minorHAnsi" w:eastAsiaTheme="minorEastAsia" w:hAnsiTheme="minorHAnsi" w:cs="Consolas"/>
+          <w:sz w:val="16"/>
+          <w:szCs w:val="16"/>
+        </w:rPr>
+        <w:t xml:space="preserve">    &gt;&gt; UNTIL            until</w:t>
+      </w:r>
+    </w:p>
+    <w:p>
+      <w:pPr>
+        <w:suppressAutoHyphens w:val="0"/>
+        <w:autoSpaceDE w:val="0"/>
+        <w:autoSpaceDN w:val="0"/>
+        <w:adjustRightInd w:val="0"/>
+        <w:spacing w:after="0" w:line="240" w:lineRule="auto"/>
+        <w:rPr>
+          <w:rFonts w:asciiTheme="minorHAnsi" w:eastAsiaTheme="minorEastAsia" w:hAnsiTheme="minorHAnsi" w:cs="Consolas"/>
+          <w:sz w:val="16"/>
+          <w:szCs w:val="16"/>
+        </w:rPr>
+      </w:pPr>
+      <w:r>
+        <w:rPr>
+          <w:rFonts w:asciiTheme="minorHAnsi" w:eastAsiaTheme="minorEastAsia" w:hAnsiTheme="minorHAnsi" w:cs="Consolas"/>
+          <w:sz w:val="16"/>
+          <w:szCs w:val="16"/>
+        </w:rPr>
+        <w:t xml:space="preserve">    &gt;&gt; &lt;IDENTIFIER&gt;     abs</w:t>
+      </w:r>
+    </w:p>
+    <w:p>
+      <w:pPr>
+        <w:suppressAutoHyphens w:val="0"/>
+        <w:autoSpaceDE w:val="0"/>
+        <w:autoSpaceDN w:val="0"/>
+        <w:adjustRightInd w:val="0"/>
+        <w:spacing w:after="0" w:line="240" w:lineRule="auto"/>
+        <w:rPr>
+          <w:rFonts w:asciiTheme="minorHAnsi" w:eastAsiaTheme="minorEastAsia" w:hAnsiTheme="minorHAnsi" w:cs="Consolas"/>
+          <w:sz w:val="16"/>
+          <w:szCs w:val="16"/>
+        </w:rPr>
+      </w:pPr>
+      <w:r>
+        <w:rPr>
+          <w:rFonts w:asciiTheme="minorHAnsi" w:eastAsiaTheme="minorEastAsia" w:hAnsiTheme="minorHAnsi" w:cs="Consolas"/>
+          <w:sz w:val="16"/>
+          <w:szCs w:val="16"/>
+        </w:rPr>
+        <w:t xml:space="preserve">    &gt;&gt; (                (</w:t>
+      </w:r>
+    </w:p>
+    <w:p>
+      <w:pPr>
+        <w:suppressAutoHyphens w:val="0"/>
+        <w:autoSpaceDE w:val="0"/>
+        <w:autoSpaceDN w:val="0"/>
+        <w:adjustRightInd w:val="0"/>
+        <w:spacing w:after="0" w:line="240" w:lineRule="auto"/>
+        <w:rPr>
+          <w:rFonts w:asciiTheme="minorHAnsi" w:eastAsiaTheme="minorEastAsia" w:hAnsiTheme="minorHAnsi" w:cs="Consolas"/>
+          <w:sz w:val="16"/>
+          <w:szCs w:val="16"/>
+        </w:rPr>
+      </w:pPr>
+      <w:r>
+        <w:rPr>
+          <w:rFonts w:asciiTheme="minorHAnsi" w:eastAsiaTheme="minorEastAsia" w:hAnsiTheme="minorHAnsi" w:cs="Consolas"/>
+          <w:sz w:val="16"/>
+          <w:szCs w:val="16"/>
+        </w:rPr>
+        <w:t xml:space="preserve">    &gt;&gt; &lt;IDENTIFIER&gt;     number</w:t>
+      </w:r>
+    </w:p>
+    <w:p>
+      <w:pPr>
+        <w:suppressAutoHyphens w:val="0"/>
+        <w:autoSpaceDE w:val="0"/>
+        <w:autoSpaceDN w:val="0"/>
+        <w:adjustRightInd w:val="0"/>
+        <w:spacing w:after="0" w:line="240" w:lineRule="auto"/>
+        <w:rPr>
+          <w:rFonts w:asciiTheme="minorHAnsi" w:eastAsiaTheme="minorEastAsia" w:hAnsiTheme="minorHAnsi" w:cs="Consolas"/>
+          <w:sz w:val="16"/>
+          <w:szCs w:val="16"/>
+        </w:rPr>
+      </w:pPr>
+      <w:r>
+        <w:rPr>
+          <w:rFonts w:asciiTheme="minorHAnsi" w:eastAsiaTheme="minorEastAsia" w:hAnsiTheme="minorHAnsi" w:cs="Consolas"/>
+          <w:sz w:val="16"/>
+          <w:szCs w:val="16"/>
+        </w:rPr>
+        <w:t xml:space="preserve">    &gt;&gt; /                /</w:t>
+      </w:r>
+    </w:p>
+    <w:p>
+      <w:pPr>
+        <w:suppressAutoHyphens w:val="0"/>
+        <w:autoSpaceDE w:val="0"/>
+        <w:autoSpaceDN w:val="0"/>
+        <w:adjustRightInd w:val="0"/>
+        <w:spacing w:after="0" w:line="240" w:lineRule="auto"/>
+        <w:rPr>
+          <w:rFonts w:asciiTheme="minorHAnsi" w:eastAsiaTheme="minorEastAsia" w:hAnsiTheme="minorHAnsi" w:cs="Consolas"/>
+          <w:sz w:val="16"/>
+          <w:szCs w:val="16"/>
+        </w:rPr>
+      </w:pPr>
+      <w:r>
+        <w:rPr>
+          <w:rFonts w:asciiTheme="minorHAnsi" w:eastAsiaTheme="minorEastAsia" w:hAnsiTheme="minorHAnsi" w:cs="Consolas"/>
+          <w:sz w:val="16"/>
+          <w:szCs w:val="16"/>
+        </w:rPr>
+        <w:t xml:space="preserve">    &gt;&gt; &lt;IDENTIFIER&gt;     sqr</w:t>
+      </w:r>
+    </w:p>
+    <w:p>
+      <w:pPr>
+        <w:suppressAutoHyphens w:val="0"/>
+        <w:autoSpaceDE w:val="0"/>
+        <w:autoSpaceDN w:val="0"/>
+        <w:adjustRightInd w:val="0"/>
+        <w:spacing w:after="0" w:line="240" w:lineRule="auto"/>
+        <w:rPr>
+          <w:rFonts w:asciiTheme="minorHAnsi" w:eastAsiaTheme="minorEastAsia" w:hAnsiTheme="minorHAnsi" w:cs="Consolas"/>
+          <w:sz w:val="16"/>
+          <w:szCs w:val="16"/>
+        </w:rPr>
+      </w:pPr>
+      <w:r>
+        <w:rPr>
+          <w:rFonts w:asciiTheme="minorHAnsi" w:eastAsiaTheme="minorEastAsia" w:hAnsiTheme="minorHAnsi" w:cs="Consolas"/>
+          <w:sz w:val="16"/>
+          <w:szCs w:val="16"/>
+        </w:rPr>
+        <w:t xml:space="preserve">    &gt;&gt; (                (</w:t>
+      </w:r>
+    </w:p>
+    <w:p>
+      <w:pPr>
+        <w:suppressAutoHyphens w:val="0"/>
+        <w:autoSpaceDE w:val="0"/>
+        <w:autoSpaceDN w:val="0"/>
+        <w:adjustRightInd w:val="0"/>
+        <w:spacing w:after="0" w:line="240" w:lineRule="auto"/>
+        <w:rPr>
+          <w:rFonts w:asciiTheme="minorHAnsi" w:eastAsiaTheme="minorEastAsia" w:hAnsiTheme="minorHAnsi" w:cs="Consolas"/>
+          <w:sz w:val="16"/>
+          <w:szCs w:val="16"/>
+        </w:rPr>
+      </w:pPr>
+      <w:r>
+        <w:rPr>
+          <w:rFonts w:asciiTheme="minorHAnsi" w:eastAsiaTheme="minorEastAsia" w:hAnsiTheme="minorHAnsi" w:cs="Consolas"/>
+          <w:sz w:val="16"/>
+          <w:szCs w:val="16"/>
+        </w:rPr>
+        <w:t xml:space="preserve">    &gt;&gt; &lt;IDENTIFIER&gt;     root</w:t>
+      </w:r>
+    </w:p>
+    <w:p>
+      <w:pPr>
+        <w:suppressAutoHyphens w:val="0"/>
+        <w:autoSpaceDE w:val="0"/>
+        <w:autoSpaceDN w:val="0"/>
+        <w:adjustRightInd w:val="0"/>
+        <w:spacing w:after="0" w:line="240" w:lineRule="auto"/>
+        <w:rPr>
+          <w:rFonts w:asciiTheme="minorHAnsi" w:eastAsiaTheme="minorEastAsia" w:hAnsiTheme="minorHAnsi" w:cs="Consolas"/>
+          <w:sz w:val="16"/>
+          <w:szCs w:val="16"/>
+        </w:rPr>
+      </w:pPr>
+      <w:r>
+        <w:rPr>
+          <w:rFonts w:asciiTheme="minorHAnsi" w:eastAsiaTheme="minorEastAsia" w:hAnsiTheme="minorHAnsi" w:cs="Consolas"/>
+          <w:sz w:val="16"/>
+          <w:szCs w:val="16"/>
+        </w:rPr>
+        <w:lastRenderedPageBreak/>
+        <w:t xml:space="preserve">    &gt;&gt; )                )</w:t>
+      </w:r>
+    </w:p>
+    <w:p>
+      <w:pPr>
+        <w:suppressAutoHyphens w:val="0"/>
+        <w:autoSpaceDE w:val="0"/>
+        <w:autoSpaceDN w:val="0"/>
+        <w:adjustRightInd w:val="0"/>
+        <w:spacing w:after="0" w:line="240" w:lineRule="auto"/>
+        <w:rPr>
+          <w:rFonts w:asciiTheme="minorHAnsi" w:eastAsiaTheme="minorEastAsia" w:hAnsiTheme="minorHAnsi" w:cs="Consolas"/>
+          <w:sz w:val="16"/>
+          <w:szCs w:val="16"/>
+        </w:rPr>
+      </w:pPr>
+      <w:r>
+        <w:rPr>
+          <w:rFonts w:asciiTheme="minorHAnsi" w:eastAsiaTheme="minorEastAsia" w:hAnsiTheme="minorHAnsi" w:cs="Consolas"/>
+          <w:sz w:val="16"/>
+          <w:szCs w:val="16"/>
+        </w:rPr>
+        <w:t xml:space="preserve">    &gt;&gt; -                -</w:t>
+      </w:r>
+    </w:p>
+    <w:p>
+      <w:pPr>
+        <w:suppressAutoHyphens w:val="0"/>
+        <w:autoSpaceDE w:val="0"/>
+        <w:autoSpaceDN w:val="0"/>
+        <w:adjustRightInd w:val="0"/>
+        <w:spacing w:after="0" w:line="240" w:lineRule="auto"/>
+        <w:rPr>
+          <w:rFonts w:asciiTheme="minorHAnsi" w:eastAsiaTheme="minorEastAsia" w:hAnsiTheme="minorHAnsi" w:cs="Consolas"/>
+          <w:sz w:val="16"/>
+          <w:szCs w:val="16"/>
+        </w:rPr>
+      </w:pPr>
+      <w:r>
+        <w:rPr>
+          <w:rFonts w:asciiTheme="minorHAnsi" w:eastAsiaTheme="minorEastAsia" w:hAnsiTheme="minorHAnsi" w:cs="Consolas"/>
+          <w:sz w:val="16"/>
+          <w:szCs w:val="16"/>
+        </w:rPr>
+        <w:t xml:space="preserve">    &gt;&gt; &lt;NUMBER&gt;         1 (integer)</w:t>
+      </w:r>
+    </w:p>
+    <w:p>
+      <w:pPr>
+        <w:suppressAutoHyphens w:val="0"/>
+        <w:autoSpaceDE w:val="0"/>
+        <w:autoSpaceDN w:val="0"/>
+        <w:adjustRightInd w:val="0"/>
+        <w:spacing w:after="0" w:line="240" w:lineRule="auto"/>
+        <w:rPr>
+          <w:rFonts w:asciiTheme="minorHAnsi" w:eastAsiaTheme="minorEastAsia" w:hAnsiTheme="minorHAnsi" w:cs="Consolas"/>
+          <w:sz w:val="16"/>
+          <w:szCs w:val="16"/>
+        </w:rPr>
+      </w:pPr>
+      <w:r>
+        <w:rPr>
+          <w:rFonts w:asciiTheme="minorHAnsi" w:eastAsiaTheme="minorEastAsia" w:hAnsiTheme="minorHAnsi" w:cs="Consolas"/>
+          <w:sz w:val="16"/>
+          <w:szCs w:val="16"/>
+        </w:rPr>
+        <w:t xml:space="preserve">    &gt;&gt; )                )</w:t>
+      </w:r>
+    </w:p>
+    <w:p>
+      <w:pPr>
+        <w:suppressAutoHyphens w:val="0"/>
+        <w:autoSpaceDE w:val="0"/>
+        <w:autoSpaceDN w:val="0"/>
+        <w:adjustRightInd w:val="0"/>
+        <w:spacing w:after="0" w:line="240" w:lineRule="auto"/>
+        <w:rPr>
+          <w:rFonts w:asciiTheme="minorHAnsi" w:eastAsiaTheme="minorEastAsia" w:hAnsiTheme="minorHAnsi" w:cs="Consolas"/>
+          <w:sz w:val="16"/>
+          <w:szCs w:val="16"/>
+        </w:rPr>
+      </w:pPr>
+      <w:r>
+        <w:rPr>
+          <w:rFonts w:asciiTheme="minorHAnsi" w:eastAsiaTheme="minorEastAsia" w:hAnsiTheme="minorHAnsi" w:cs="Consolas"/>
+          <w:sz w:val="16"/>
+          <w:szCs w:val="16"/>
+        </w:rPr>
+        <w:t>_Page    4  NEWTON.PAS  Sat Apr 26 20:07:00 2014</w:t>
+      </w:r>
+    </w:p>
+    <w:p>
+      <w:pPr>
+        <w:suppressAutoHyphens w:val="0"/>
+        <w:autoSpaceDE w:val="0"/>
+        <w:autoSpaceDN w:val="0"/>
+        <w:adjustRightInd w:val="0"/>
+        <w:spacing w:after="0" w:line="240" w:lineRule="auto"/>
+        <w:rPr>
+          <w:rFonts w:asciiTheme="minorHAnsi" w:eastAsiaTheme="minorEastAsia" w:hAnsiTheme="minorHAnsi" w:cs="Consolas"/>
+          <w:sz w:val="16"/>
+          <w:szCs w:val="16"/>
+        </w:rPr>
+      </w:pPr>
+    </w:p>
+    <w:p>
+      <w:pPr>
+        <w:suppressAutoHyphens w:val="0"/>
+        <w:autoSpaceDE w:val="0"/>
+        <w:autoSpaceDN w:val="0"/>
+        <w:adjustRightInd w:val="0"/>
+        <w:spacing w:after="0" w:line="240" w:lineRule="auto"/>
+        <w:rPr>
+          <w:rFonts w:asciiTheme="minorHAnsi" w:eastAsiaTheme="minorEastAsia" w:hAnsiTheme="minorHAnsi" w:cs="Consolas"/>
+          <w:sz w:val="16"/>
+          <w:szCs w:val="16"/>
+        </w:rPr>
+      </w:pPr>
+    </w:p>
+    <w:p>
+      <w:pPr>
+        <w:suppressAutoHyphens w:val="0"/>
+        <w:autoSpaceDE w:val="0"/>
+        <w:autoSpaceDN w:val="0"/>
+        <w:adjustRightInd w:val="0"/>
+        <w:spacing w:after="0" w:line="240" w:lineRule="auto"/>
+        <w:rPr>
+          <w:rFonts w:asciiTheme="minorHAnsi" w:eastAsiaTheme="minorEastAsia" w:hAnsiTheme="minorHAnsi" w:cs="Consolas"/>
+          <w:sz w:val="16"/>
+          <w:szCs w:val="16"/>
+        </w:rPr>
+      </w:pPr>
+      <w:r>
+        <w:rPr>
+          <w:rFonts w:asciiTheme="minorHAnsi" w:eastAsiaTheme="minorEastAsia" w:hAnsiTheme="minorHAnsi" w:cs="Consolas"/>
+          <w:sz w:val="16"/>
+          <w:szCs w:val="16"/>
+        </w:rPr>
+        <w:t xml:space="preserve">    &gt;&gt; &lt;                &lt;</w:t>
+      </w:r>
+    </w:p>
+    <w:p>
+      <w:pPr>
+        <w:suppressAutoHyphens w:val="0"/>
+        <w:autoSpaceDE w:val="0"/>
+        <w:autoSpaceDN w:val="0"/>
+        <w:adjustRightInd w:val="0"/>
+        <w:spacing w:after="0" w:line="240" w:lineRule="auto"/>
+        <w:rPr>
+          <w:rFonts w:asciiTheme="minorHAnsi" w:eastAsiaTheme="minorEastAsia" w:hAnsiTheme="minorHAnsi" w:cs="Consolas"/>
+          <w:sz w:val="16"/>
+          <w:szCs w:val="16"/>
+        </w:rPr>
+      </w:pPr>
+      <w:r>
+        <w:rPr>
+          <w:rFonts w:asciiTheme="minorHAnsi" w:eastAsiaTheme="minorEastAsia" w:hAnsiTheme="minorHAnsi" w:cs="Consolas"/>
+          <w:sz w:val="16"/>
+          <w:szCs w:val="16"/>
+        </w:rPr>
+        <w:t xml:space="preserve">    &gt;&gt; &lt;IDENTIFIER&gt;     epsilon</w:t>
+      </w:r>
+    </w:p>
+    <w:p>
+      <w:pPr>
+        <w:suppressAutoHyphens w:val="0"/>
+        <w:autoSpaceDE w:val="0"/>
+        <w:autoSpaceDN w:val="0"/>
+        <w:adjustRightInd w:val="0"/>
+        <w:spacing w:after="0" w:line="240" w:lineRule="auto"/>
+        <w:rPr>
+          <w:rFonts w:asciiTheme="minorHAnsi" w:eastAsiaTheme="minorEastAsia" w:hAnsiTheme="minorHAnsi" w:cs="Consolas"/>
+          <w:sz w:val="16"/>
+          <w:szCs w:val="16"/>
+        </w:rPr>
+      </w:pPr>
+      <w:r>
+        <w:rPr>
+          <w:rFonts w:asciiTheme="minorHAnsi" w:eastAsiaTheme="minorEastAsia" w:hAnsiTheme="minorHAnsi" w:cs="Consolas"/>
+          <w:sz w:val="16"/>
+          <w:szCs w:val="16"/>
+        </w:rPr>
+        <w:t xml:space="preserve">    &gt;&gt; ;                ;</w:t>
+      </w:r>
+    </w:p>
+    <w:p>
+      <w:pPr>
+        <w:suppressAutoHyphens w:val="0"/>
+        <w:autoSpaceDE w:val="0"/>
+        <w:autoSpaceDN w:val="0"/>
+        <w:adjustRightInd w:val="0"/>
+        <w:spacing w:after="0" w:line="240" w:lineRule="auto"/>
+        <w:rPr>
+          <w:rFonts w:asciiTheme="minorHAnsi" w:eastAsiaTheme="minorEastAsia" w:hAnsiTheme="minorHAnsi" w:cs="Consolas"/>
+          <w:sz w:val="16"/>
+          <w:szCs w:val="16"/>
+        </w:rPr>
+      </w:pPr>
+      <w:r>
+        <w:rPr>
+          <w:rFonts w:asciiTheme="minorHAnsi" w:eastAsiaTheme="minorEastAsia" w:hAnsiTheme="minorHAnsi" w:cs="Consolas"/>
+          <w:sz w:val="16"/>
+          <w:szCs w:val="16"/>
+        </w:rPr>
+        <w:t xml:space="preserve">  33: </w:t>
+      </w:r>
+      <w:r>
+        <w:rPr>
+          <w:rFonts w:asciiTheme="minorHAnsi" w:eastAsiaTheme="minorEastAsia" w:hAnsiTheme="minorHAnsi" w:cs="Consolas"/>
+          <w:sz w:val="16"/>
+          <w:szCs w:val="16"/>
+        </w:rPr>
+        <w:tab/>
+        <w:t>END</w:t>
+      </w:r>
+    </w:p>
+    <w:p>
+      <w:pPr>
+        <w:suppressAutoHyphens w:val="0"/>
+        <w:autoSpaceDE w:val="0"/>
+        <w:autoSpaceDN w:val="0"/>
+        <w:adjustRightInd w:val="0"/>
+        <w:spacing w:after="0" w:line="240" w:lineRule="auto"/>
+        <w:rPr>
+          <w:rFonts w:asciiTheme="minorHAnsi" w:eastAsiaTheme="minorEastAsia" w:hAnsiTheme="minorHAnsi" w:cs="Consolas"/>
+          <w:sz w:val="16"/>
+          <w:szCs w:val="16"/>
+        </w:rPr>
+      </w:pPr>
+      <w:r>
+        <w:rPr>
+          <w:rFonts w:asciiTheme="minorHAnsi" w:eastAsiaTheme="minorEastAsia" w:hAnsiTheme="minorHAnsi" w:cs="Consolas"/>
+          <w:sz w:val="16"/>
+          <w:szCs w:val="16"/>
+        </w:rPr>
+        <w:t xml:space="preserve">    &gt;&gt; END              end</w:t>
+      </w:r>
+    </w:p>
+    <w:p>
+      <w:pPr>
+        <w:suppressAutoHyphens w:val="0"/>
+        <w:autoSpaceDE w:val="0"/>
+        <w:autoSpaceDN w:val="0"/>
+        <w:adjustRightInd w:val="0"/>
+        <w:spacing w:after="0" w:line="240" w:lineRule="auto"/>
+        <w:rPr>
+          <w:rFonts w:asciiTheme="minorHAnsi" w:eastAsiaTheme="minorEastAsia" w:hAnsiTheme="minorHAnsi" w:cs="Consolas"/>
+          <w:sz w:val="16"/>
+          <w:szCs w:val="16"/>
+        </w:rPr>
+      </w:pPr>
+      <w:r>
+        <w:rPr>
+          <w:rFonts w:asciiTheme="minorHAnsi" w:eastAsiaTheme="minorEastAsia" w:hAnsiTheme="minorHAnsi" w:cs="Consolas"/>
+          <w:sz w:val="16"/>
+          <w:szCs w:val="16"/>
+        </w:rPr>
+        <w:t xml:space="preserve">  34:     UNTIL number = 0</w:t>
+      </w:r>
+    </w:p>
+    <w:p>
+      <w:pPr>
+        <w:suppressAutoHyphens w:val="0"/>
+        <w:autoSpaceDE w:val="0"/>
+        <w:autoSpaceDN w:val="0"/>
+        <w:adjustRightInd w:val="0"/>
+        <w:spacing w:after="0" w:line="240" w:lineRule="auto"/>
+        <w:rPr>
+          <w:rFonts w:asciiTheme="minorHAnsi" w:eastAsiaTheme="minorEastAsia" w:hAnsiTheme="minorHAnsi" w:cs="Consolas"/>
+          <w:sz w:val="16"/>
+          <w:szCs w:val="16"/>
+        </w:rPr>
+      </w:pPr>
+      <w:r>
+        <w:rPr>
+          <w:rFonts w:asciiTheme="minorHAnsi" w:eastAsiaTheme="minorEastAsia" w:hAnsiTheme="minorHAnsi" w:cs="Consolas"/>
+          <w:sz w:val="16"/>
+          <w:szCs w:val="16"/>
+        </w:rPr>
+        <w:t xml:space="preserve">    &gt;&gt; UNTIL            until</w:t>
+      </w:r>
+    </w:p>
+    <w:p>
+      <w:pPr>
+        <w:suppressAutoHyphens w:val="0"/>
+        <w:autoSpaceDE w:val="0"/>
+        <w:autoSpaceDN w:val="0"/>
+        <w:adjustRightInd w:val="0"/>
+        <w:spacing w:after="0" w:line="240" w:lineRule="auto"/>
+        <w:rPr>
+          <w:rFonts w:asciiTheme="minorHAnsi" w:eastAsiaTheme="minorEastAsia" w:hAnsiTheme="minorHAnsi" w:cs="Consolas"/>
+          <w:sz w:val="16"/>
+          <w:szCs w:val="16"/>
+        </w:rPr>
+      </w:pPr>
+      <w:r>
+        <w:rPr>
+          <w:rFonts w:asciiTheme="minorHAnsi" w:eastAsiaTheme="minorEastAsia" w:hAnsiTheme="minorHAnsi" w:cs="Consolas"/>
+          <w:sz w:val="16"/>
+          <w:szCs w:val="16"/>
+        </w:rPr>
+        <w:t xml:space="preserve">    &gt;&gt; &lt;IDENTIFIER&gt;     number</w:t>
+      </w:r>
+    </w:p>
+    <w:p>
+      <w:pPr>
+        <w:suppressAutoHyphens w:val="0"/>
+        <w:autoSpaceDE w:val="0"/>
+        <w:autoSpaceDN w:val="0"/>
+        <w:adjustRightInd w:val="0"/>
+        <w:spacing w:after="0" w:line="240" w:lineRule="auto"/>
+        <w:rPr>
+          <w:rFonts w:asciiTheme="minorHAnsi" w:eastAsiaTheme="minorEastAsia" w:hAnsiTheme="minorHAnsi" w:cs="Consolas"/>
+          <w:sz w:val="16"/>
+          <w:szCs w:val="16"/>
+        </w:rPr>
+      </w:pPr>
+      <w:r>
+        <w:rPr>
+          <w:rFonts w:asciiTheme="minorHAnsi" w:eastAsiaTheme="minorEastAsia" w:hAnsiTheme="minorHAnsi" w:cs="Consolas"/>
+          <w:sz w:val="16"/>
+          <w:szCs w:val="16"/>
+        </w:rPr>
+        <w:t xml:space="preserve">    &gt;&gt; =                =</w:t>
+      </w:r>
+    </w:p>
+    <w:p>
+      <w:pPr>
+        <w:suppressAutoHyphens w:val="0"/>
+        <w:autoSpaceDE w:val="0"/>
+        <w:autoSpaceDN w:val="0"/>
+        <w:adjustRightInd w:val="0"/>
+        <w:spacing w:after="0" w:line="240" w:lineRule="auto"/>
+        <w:rPr>
+          <w:rFonts w:asciiTheme="minorHAnsi" w:eastAsiaTheme="minorEastAsia" w:hAnsiTheme="minorHAnsi" w:cs="Consolas"/>
+          <w:sz w:val="16"/>
+          <w:szCs w:val="16"/>
+        </w:rPr>
+      </w:pPr>
+      <w:r>
+        <w:rPr>
+          <w:rFonts w:asciiTheme="minorHAnsi" w:eastAsiaTheme="minorEastAsia" w:hAnsiTheme="minorHAnsi" w:cs="Consolas"/>
+          <w:sz w:val="16"/>
+          <w:szCs w:val="16"/>
+        </w:rPr>
+        <w:t xml:space="preserve">    &gt;&gt; &lt;NUMBER&gt;         0 (integer)</w:t>
+      </w:r>
+    </w:p>
+    <w:p>
+      <w:pPr>
+        <w:suppressAutoHyphens w:val="0"/>
+        <w:autoSpaceDE w:val="0"/>
+        <w:autoSpaceDN w:val="0"/>
+        <w:adjustRightInd w:val="0"/>
+        <w:spacing w:after="0" w:line="240" w:lineRule="auto"/>
+        <w:rPr>
+          <w:rFonts w:asciiTheme="minorHAnsi" w:eastAsiaTheme="minorEastAsia" w:hAnsiTheme="minorHAnsi" w:cs="Consolas"/>
+          <w:sz w:val="16"/>
+          <w:szCs w:val="16"/>
+        </w:rPr>
+      </w:pPr>
+      <w:r>
+        <w:rPr>
+          <w:rFonts w:asciiTheme="minorHAnsi" w:eastAsiaTheme="minorEastAsia" w:hAnsiTheme="minorHAnsi" w:cs="Consolas"/>
+          <w:sz w:val="16"/>
+          <w:szCs w:val="16"/>
+        </w:rPr>
+        <w:t xml:space="preserve">  35: END.</w:t>
+      </w:r>
+    </w:p>
+    <w:p>
+      <w:pPr>
+        <w:suppressAutoHyphens w:val="0"/>
+        <w:autoSpaceDE w:val="0"/>
+        <w:autoSpaceDN w:val="0"/>
+        <w:adjustRightInd w:val="0"/>
+        <w:spacing w:after="0" w:line="240" w:lineRule="auto"/>
+        <w:rPr>
+          <w:rFonts w:asciiTheme="minorHAnsi" w:eastAsiaTheme="minorEastAsia" w:hAnsiTheme="minorHAnsi" w:cs="Consolas"/>
+          <w:sz w:val="16"/>
+          <w:szCs w:val="16"/>
+        </w:rPr>
+      </w:pPr>
+      <w:r>
+        <w:rPr>
+          <w:rFonts w:asciiTheme="minorHAnsi" w:eastAsiaTheme="minorEastAsia" w:hAnsiTheme="minorHAnsi" w:cs="Consolas"/>
+          <w:sz w:val="16"/>
+          <w:szCs w:val="16"/>
+        </w:rPr>
+        <w:t xml:space="preserve">    &gt;&gt; END              end</w:t>
+      </w:r>
+    </w:p>
+    <w:p>
+      <w:pPr>
+        <w:suppressAutoHyphens w:val="0"/>
+        <w:autoSpaceDE w:val="0"/>
+        <w:autoSpaceDN w:val="0"/>
+        <w:adjustRightInd w:val="0"/>
+        <w:spacing w:after="0" w:line="240" w:lineRule="auto"/>
+        <w:rPr>
+          <w:rFonts w:asciiTheme="minorHAnsi" w:eastAsiaTheme="minorEastAsia" w:hAnsiTheme="minorHAnsi" w:cs="Consolas"/>
+          <w:sz w:val="16"/>
+          <w:szCs w:val="16"/>
+        </w:rPr>
+      </w:pPr>
+      <w:r>
+        <w:rPr>
+          <w:rFonts w:asciiTheme="minorHAnsi" w:eastAsiaTheme="minorEastAsia" w:hAnsiTheme="minorHAnsi" w:cs="Consolas"/>
+          <w:sz w:val="16"/>
+          <w:szCs w:val="16"/>
+        </w:rPr>
+        <w:t xml:space="preserve">    &gt;&gt; .                .</w:t>
+      </w:r>
+    </w:p>
+    <w:p>
+      <w:pPr>
+        <w:suppressAutoHyphens w:val="0"/>
+        <w:autoSpaceDE w:val="0"/>
+        <w:autoSpaceDN w:val="0"/>
+        <w:adjustRightInd w:val="0"/>
+        <w:spacing w:after="0" w:line="240" w:lineRule="auto"/>
+        <w:rPr>
+          <w:rFonts w:asciiTheme="minorHAnsi" w:eastAsiaTheme="minorEastAsia" w:hAnsiTheme="minorHAnsi" w:cs="Consolas"/>
+          <w:sz w:val="16"/>
+          <w:szCs w:val="16"/>
+        </w:rPr>
+      </w:pPr>
+    </w:p>
+    <w:p>
+      <w:pPr>
+        <w:suppressAutoHyphens w:val="0"/>
+        <w:autoSpaceDE w:val="0"/>
+        <w:autoSpaceDN w:val="0"/>
+        <w:adjustRightInd w:val="0"/>
+        <w:spacing w:after="0" w:line="240" w:lineRule="auto"/>
+        <w:rPr>
+          <w:rFonts w:asciiTheme="minorHAnsi" w:eastAsiaTheme="minorEastAsia" w:hAnsiTheme="minorHAnsi" w:cs="Consolas"/>
+          <w:sz w:val="16"/>
+          <w:szCs w:val="16"/>
+        </w:rPr>
+      </w:pPr>
+      <w:r>
+        <w:rPr>
+          <w:rFonts w:asciiTheme="minorHAnsi" w:eastAsiaTheme="minorEastAsia" w:hAnsiTheme="minorHAnsi" w:cs="Consolas"/>
+          <w:sz w:val="16"/>
+          <w:szCs w:val="16"/>
+        </w:rPr>
+        <w:t xml:space="preserve"> Cross Reference Information</w:t>
+      </w:r>
+    </w:p>
+    <w:p>
+      <w:pPr>
+        <w:suppressAutoHyphens w:val="0"/>
+        <w:autoSpaceDE w:val="0"/>
+        <w:autoSpaceDN w:val="0"/>
+        <w:adjustRightInd w:val="0"/>
+        <w:spacing w:after="0" w:line="240" w:lineRule="auto"/>
+        <w:rPr>
+          <w:rFonts w:asciiTheme="minorHAnsi" w:eastAsiaTheme="minorEastAsia" w:hAnsiTheme="minorHAnsi" w:cs="Consolas"/>
+          <w:sz w:val="16"/>
+          <w:szCs w:val="16"/>
+        </w:rPr>
+      </w:pPr>
+      <w:r>
+        <w:rPr>
+          <w:rFonts w:asciiTheme="minorHAnsi" w:eastAsiaTheme="minorEastAsia" w:hAnsiTheme="minorHAnsi" w:cs="Consolas"/>
+          <w:sz w:val="16"/>
+          <w:szCs w:val="16"/>
+        </w:rPr>
+        <w:t xml:space="preserve"> Identifier </w:t>
+      </w:r>
+      <w:r>
+        <w:rPr>
+          <w:rFonts w:asciiTheme="minorHAnsi" w:eastAsiaTheme="minorEastAsia" w:hAnsiTheme="minorHAnsi" w:cs="Consolas"/>
+          <w:sz w:val="16"/>
+          <w:szCs w:val="16"/>
+        </w:rPr>
+        <w:tab/>
+      </w:r>
+      <w:r>
+        <w:rPr>
+          <w:rFonts w:asciiTheme="minorHAnsi" w:eastAsiaTheme="minorEastAsia" w:hAnsiTheme="minorHAnsi" w:cs="Consolas"/>
+          <w:sz w:val="16"/>
+          <w:szCs w:val="16"/>
+        </w:rPr>
+        <w:tab/>
+        <w:t>Line Numbers</w:t>
+      </w:r>
+    </w:p>
+    <w:p>
+      <w:pPr>
+        <w:suppressAutoHyphens w:val="0"/>
+        <w:autoSpaceDE w:val="0"/>
+        <w:autoSpaceDN w:val="0"/>
+        <w:adjustRightInd w:val="0"/>
+        <w:spacing w:after="0" w:line="240" w:lineRule="auto"/>
+        <w:rPr>
+          <w:rFonts w:asciiTheme="minorHAnsi" w:eastAsiaTheme="minorEastAsia" w:hAnsiTheme="minorHAnsi" w:cs="Consolas"/>
+          <w:sz w:val="16"/>
+          <w:szCs w:val="16"/>
+        </w:rPr>
+      </w:pPr>
+      <w:r>
+        <w:rPr>
+          <w:rFonts w:asciiTheme="minorHAnsi" w:eastAsiaTheme="minorEastAsia" w:hAnsiTheme="minorHAnsi" w:cs="Consolas"/>
+          <w:sz w:val="16"/>
+          <w:szCs w:val="16"/>
+        </w:rPr>
+        <w:t xml:space="preserve"> -----------</w:t>
+      </w:r>
+      <w:r>
+        <w:rPr>
+          <w:rFonts w:asciiTheme="minorHAnsi" w:eastAsiaTheme="minorEastAsia" w:hAnsiTheme="minorHAnsi" w:cs="Consolas"/>
+          <w:sz w:val="16"/>
+          <w:szCs w:val="16"/>
+        </w:rPr>
+        <w:tab/>
+      </w:r>
+      <w:r>
+        <w:rPr>
+          <w:rFonts w:asciiTheme="minorHAnsi" w:eastAsiaTheme="minorEastAsia" w:hAnsiTheme="minorHAnsi" w:cs="Consolas"/>
+          <w:sz w:val="16"/>
+          <w:szCs w:val="16"/>
+        </w:rPr>
+        <w:tab/>
+        <w:t>------------</w:t>
+      </w:r>
+    </w:p>
+    <w:p>
+      <w:pPr>
+        <w:suppressAutoHyphens w:val="0"/>
+        <w:autoSpaceDE w:val="0"/>
+        <w:autoSpaceDN w:val="0"/>
+        <w:adjustRightInd w:val="0"/>
+        <w:spacing w:after="0" w:line="240" w:lineRule="auto"/>
+        <w:rPr>
+          <w:rFonts w:asciiTheme="minorHAnsi" w:eastAsiaTheme="minorEastAsia" w:hAnsiTheme="minorHAnsi" w:cs="Consolas"/>
+          <w:sz w:val="16"/>
+          <w:szCs w:val="16"/>
+        </w:rPr>
+      </w:pPr>
+      <w:r>
+        <w:rPr>
+          <w:rFonts w:asciiTheme="minorHAnsi" w:eastAsiaTheme="minorEastAsia" w:hAnsiTheme="minorHAnsi" w:cs="Consolas"/>
+          <w:sz w:val="16"/>
+          <w:szCs w:val="16"/>
+        </w:rPr>
+        <w:t xml:space="preserve"> abs               30</w:t>
+      </w:r>
+      <w:r>
+        <w:rPr>
+          <w:rFonts w:asciiTheme="minorHAnsi" w:eastAsiaTheme="minorEastAsia" w:hAnsiTheme="minorHAnsi" w:cs="Consolas"/>
+          <w:sz w:val="16"/>
+          <w:szCs w:val="16"/>
+        </w:rPr>
+        <w:tab/>
+        <w:t>32</w:t>
+      </w:r>
+      <w:r>
+        <w:rPr>
+          <w:rFonts w:asciiTheme="minorHAnsi" w:eastAsiaTheme="minorEastAsia" w:hAnsiTheme="minorHAnsi" w:cs="Consolas"/>
+          <w:sz w:val="16"/>
+          <w:szCs w:val="16"/>
+        </w:rPr>
+        <w:tab/>
+      </w:r>
+    </w:p>
+    <w:p>
+      <w:pPr>
+        <w:suppressAutoHyphens w:val="0"/>
+        <w:autoSpaceDE w:val="0"/>
+        <w:autoSpaceDN w:val="0"/>
+        <w:adjustRightInd w:val="0"/>
+        <w:spacing w:after="0" w:line="240" w:lineRule="auto"/>
+        <w:rPr>
+          <w:rFonts w:asciiTheme="minorHAnsi" w:eastAsiaTheme="minorEastAsia" w:hAnsiTheme="minorHAnsi" w:cs="Consolas"/>
+          <w:sz w:val="16"/>
+          <w:szCs w:val="16"/>
+        </w:rPr>
+      </w:pPr>
+      <w:r>
+        <w:rPr>
+          <w:rFonts w:asciiTheme="minorHAnsi" w:eastAsiaTheme="minorEastAsia" w:hAnsiTheme="minorHAnsi" w:cs="Consolas"/>
+          <w:sz w:val="16"/>
+          <w:szCs w:val="16"/>
+        </w:rPr>
+        <w:t xml:space="preserve"> epsilon           4</w:t>
+      </w:r>
+      <w:r>
+        <w:rPr>
+          <w:rFonts w:asciiTheme="minorHAnsi" w:eastAsiaTheme="minorEastAsia" w:hAnsiTheme="minorHAnsi" w:cs="Consolas"/>
+          <w:sz w:val="16"/>
+          <w:szCs w:val="16"/>
+        </w:rPr>
+        <w:tab/>
+        <w:t>32</w:t>
+      </w:r>
+      <w:r>
+        <w:rPr>
+          <w:rFonts w:asciiTheme="minorHAnsi" w:eastAsiaTheme="minorEastAsia" w:hAnsiTheme="minorHAnsi" w:cs="Consolas"/>
+          <w:sz w:val="16"/>
+          <w:szCs w:val="16"/>
+        </w:rPr>
+        <w:tab/>
+      </w:r>
+    </w:p>
+    <w:p>
+      <w:pPr>
+        <w:suppressAutoHyphens w:val="0"/>
+        <w:autoSpaceDE w:val="0"/>
+        <w:autoSpaceDN w:val="0"/>
+        <w:adjustRightInd w:val="0"/>
+        <w:spacing w:after="0" w:line="240" w:lineRule="auto"/>
+        <w:rPr>
+          <w:rFonts w:asciiTheme="minorHAnsi" w:eastAsiaTheme="minorEastAsia" w:hAnsiTheme="minorHAnsi" w:cs="Consolas"/>
+          <w:sz w:val="16"/>
+          <w:szCs w:val="16"/>
+        </w:rPr>
+      </w:pPr>
+      <w:r>
+        <w:rPr>
+          <w:rFonts w:asciiTheme="minorHAnsi" w:eastAsiaTheme="minorEastAsia" w:hAnsiTheme="minorHAnsi" w:cs="Consolas"/>
+          <w:sz w:val="16"/>
+          <w:szCs w:val="16"/>
+        </w:rPr>
+        <w:t xml:space="preserve"> input             1</w:t>
+      </w:r>
+      <w:r>
+        <w:rPr>
+          <w:rFonts w:asciiTheme="minorHAnsi" w:eastAsiaTheme="minorEastAsia" w:hAnsiTheme="minorHAnsi" w:cs="Consolas"/>
+          <w:sz w:val="16"/>
+          <w:szCs w:val="16"/>
+        </w:rPr>
+        <w:tab/>
+      </w:r>
+    </w:p>
+    <w:p>
+      <w:pPr>
+        <w:suppressAutoHyphens w:val="0"/>
+        <w:autoSpaceDE w:val="0"/>
+        <w:autoSpaceDN w:val="0"/>
+        <w:adjustRightInd w:val="0"/>
+        <w:spacing w:after="0" w:line="240" w:lineRule="auto"/>
+        <w:rPr>
+          <w:rFonts w:asciiTheme="minorHAnsi" w:eastAsiaTheme="minorEastAsia" w:hAnsiTheme="minorHAnsi" w:cs="Consolas"/>
+          <w:sz w:val="16"/>
+          <w:szCs w:val="16"/>
+        </w:rPr>
+      </w:pPr>
+      <w:r>
+        <w:rPr>
+          <w:rFonts w:asciiTheme="minorHAnsi" w:eastAsiaTheme="minorEastAsia" w:hAnsiTheme="minorHAnsi" w:cs="Consolas"/>
+          <w:sz w:val="16"/>
+          <w:szCs w:val="16"/>
+        </w:rPr>
+        <w:t xml:space="preserve"> newton            1</w:t>
+      </w:r>
+      <w:r>
+        <w:rPr>
+          <w:rFonts w:asciiTheme="minorHAnsi" w:eastAsiaTheme="minorEastAsia" w:hAnsiTheme="minorHAnsi" w:cs="Consolas"/>
+          <w:sz w:val="16"/>
+          <w:szCs w:val="16"/>
+        </w:rPr>
+        <w:tab/>
+      </w:r>
+    </w:p>
+    <w:p>
+      <w:pPr>
+        <w:suppressAutoHyphens w:val="0"/>
+        <w:autoSpaceDE w:val="0"/>
+        <w:autoSpaceDN w:val="0"/>
+        <w:adjustRightInd w:val="0"/>
+        <w:spacing w:after="0" w:line="240" w:lineRule="auto"/>
+        <w:rPr>
+          <w:rFonts w:asciiTheme="minorHAnsi" w:eastAsiaTheme="minorEastAsia" w:hAnsiTheme="minorHAnsi" w:cs="Consolas"/>
+          <w:sz w:val="16"/>
+          <w:szCs w:val="16"/>
+        </w:rPr>
+      </w:pPr>
+      <w:r>
+        <w:rPr>
+          <w:rFonts w:asciiTheme="minorHAnsi" w:eastAsiaTheme="minorEastAsia" w:hAnsiTheme="minorHAnsi" w:cs="Consolas"/>
+          <w:sz w:val="16"/>
+          <w:szCs w:val="16"/>
+        </w:rPr>
+        <w:t xml:space="preserve"> number            7</w:t>
+      </w:r>
+      <w:r>
+        <w:rPr>
+          <w:rFonts w:asciiTheme="minorHAnsi" w:eastAsiaTheme="minorEastAsia" w:hAnsiTheme="minorHAnsi" w:cs="Consolas"/>
+          <w:sz w:val="16"/>
+          <w:szCs w:val="16"/>
+        </w:rPr>
+        <w:tab/>
+        <w:t>13</w:t>
+      </w:r>
+      <w:r>
+        <w:rPr>
+          <w:rFonts w:asciiTheme="minorHAnsi" w:eastAsiaTheme="minorEastAsia" w:hAnsiTheme="minorHAnsi" w:cs="Consolas"/>
+          <w:sz w:val="16"/>
+          <w:szCs w:val="16"/>
+        </w:rPr>
+        <w:tab/>
+        <w:t>15</w:t>
+      </w:r>
+      <w:r>
+        <w:rPr>
+          <w:rFonts w:asciiTheme="minorHAnsi" w:eastAsiaTheme="minorEastAsia" w:hAnsiTheme="minorHAnsi" w:cs="Consolas"/>
+          <w:sz w:val="16"/>
+          <w:szCs w:val="16"/>
+        </w:rPr>
+        <w:tab/>
+        <w:t>16</w:t>
+      </w:r>
+      <w:r>
+        <w:rPr>
+          <w:rFonts w:asciiTheme="minorHAnsi" w:eastAsiaTheme="minorEastAsia" w:hAnsiTheme="minorHAnsi" w:cs="Consolas"/>
+          <w:sz w:val="16"/>
+          <w:szCs w:val="16"/>
+        </w:rPr>
+        <w:tab/>
+        <w:t>18</w:t>
+      </w:r>
+      <w:r>
+        <w:rPr>
+          <w:rFonts w:asciiTheme="minorHAnsi" w:eastAsiaTheme="minorEastAsia" w:hAnsiTheme="minorHAnsi" w:cs="Consolas"/>
+          <w:sz w:val="16"/>
+          <w:szCs w:val="16"/>
+        </w:rPr>
+        <w:tab/>
+        <w:t>22</w:t>
+      </w:r>
+      <w:r>
+        <w:rPr>
+          <w:rFonts w:asciiTheme="minorHAnsi" w:eastAsiaTheme="minorEastAsia" w:hAnsiTheme="minorHAnsi" w:cs="Consolas"/>
+          <w:sz w:val="16"/>
+          <w:szCs w:val="16"/>
+        </w:rPr>
+        <w:tab/>
+        <w:t>23</w:t>
+      </w:r>
+      <w:r>
+        <w:rPr>
+          <w:rFonts w:asciiTheme="minorHAnsi" w:eastAsiaTheme="minorEastAsia" w:hAnsiTheme="minorHAnsi" w:cs="Consolas"/>
+          <w:sz w:val="16"/>
+          <w:szCs w:val="16"/>
+        </w:rPr>
+        <w:tab/>
+        <w:t>28</w:t>
+      </w:r>
+      <w:r>
+        <w:rPr>
+          <w:rFonts w:asciiTheme="minorHAnsi" w:eastAsiaTheme="minorEastAsia" w:hAnsiTheme="minorHAnsi" w:cs="Consolas"/>
+          <w:sz w:val="16"/>
+          <w:szCs w:val="16"/>
+        </w:rPr>
+        <w:tab/>
+        <w:t>32</w:t>
+      </w:r>
+      <w:r>
+        <w:rPr>
+          <w:rFonts w:asciiTheme="minorHAnsi" w:eastAsiaTheme="minorEastAsia" w:hAnsiTheme="minorHAnsi" w:cs="Consolas"/>
+          <w:sz w:val="16"/>
+          <w:szCs w:val="16"/>
+        </w:rPr>
+        <w:tab/>
+        <w:t>34</w:t>
+      </w:r>
+      <w:r>
+        <w:rPr>
+          <w:rFonts w:asciiTheme="minorHAnsi" w:eastAsiaTheme="minorEastAsia" w:hAnsiTheme="minorHAnsi" w:cs="Consolas"/>
+          <w:sz w:val="16"/>
+          <w:szCs w:val="16"/>
+        </w:rPr>
+        <w:tab/>
+      </w:r>
+    </w:p>
+    <w:p>
+      <w:pPr>
+        <w:suppressAutoHyphens w:val="0"/>
+        <w:autoSpaceDE w:val="0"/>
+        <w:autoSpaceDN w:val="0"/>
+        <w:adjustRightInd w:val="0"/>
+        <w:spacing w:after="0" w:line="240" w:lineRule="auto"/>
+        <w:rPr>
+          <w:rFonts w:asciiTheme="minorHAnsi" w:eastAsiaTheme="minorEastAsia" w:hAnsiTheme="minorHAnsi" w:cs="Consolas"/>
+          <w:sz w:val="16"/>
+          <w:szCs w:val="16"/>
+        </w:rPr>
+      </w:pPr>
+      <w:r>
+        <w:rPr>
+          <w:rFonts w:asciiTheme="minorHAnsi" w:eastAsiaTheme="minorEastAsia" w:hAnsiTheme="minorHAnsi" w:cs="Consolas"/>
+          <w:sz w:val="16"/>
+          <w:szCs w:val="16"/>
+        </w:rPr>
+        <w:t xml:space="preserve"> output            1</w:t>
+      </w:r>
+      <w:r>
+        <w:rPr>
+          <w:rFonts w:asciiTheme="minorHAnsi" w:eastAsiaTheme="minorEastAsia" w:hAnsiTheme="minorHAnsi" w:cs="Consolas"/>
+          <w:sz w:val="16"/>
+          <w:szCs w:val="16"/>
+        </w:rPr>
+        <w:tab/>
+      </w:r>
+    </w:p>
+    <w:p>
+      <w:pPr>
+        <w:suppressAutoHyphens w:val="0"/>
+        <w:autoSpaceDE w:val="0"/>
+        <w:autoSpaceDN w:val="0"/>
+        <w:adjustRightInd w:val="0"/>
+        <w:spacing w:after="0" w:line="240" w:lineRule="auto"/>
+        <w:rPr>
+          <w:rFonts w:asciiTheme="minorHAnsi" w:eastAsiaTheme="minorEastAsia" w:hAnsiTheme="minorHAnsi" w:cs="Consolas"/>
+          <w:sz w:val="16"/>
+          <w:szCs w:val="16"/>
+        </w:rPr>
+      </w:pPr>
+      <w:r>
+        <w:rPr>
+          <w:rFonts w:asciiTheme="minorHAnsi" w:eastAsiaTheme="minorEastAsia" w:hAnsiTheme="minorHAnsi" w:cs="Consolas"/>
+          <w:sz w:val="16"/>
+          <w:szCs w:val="16"/>
+        </w:rPr>
+        <w:t xml:space="preserve"> read              13</w:t>
+      </w:r>
+      <w:r>
+        <w:rPr>
+          <w:rFonts w:asciiTheme="minorHAnsi" w:eastAsiaTheme="minorEastAsia" w:hAnsiTheme="minorHAnsi" w:cs="Consolas"/>
+          <w:sz w:val="16"/>
+          <w:szCs w:val="16"/>
+        </w:rPr>
+        <w:tab/>
+      </w:r>
+    </w:p>
+    <w:p>
+      <w:pPr>
+        <w:suppressAutoHyphens w:val="0"/>
+        <w:autoSpaceDE w:val="0"/>
+        <w:autoSpaceDN w:val="0"/>
+        <w:adjustRightInd w:val="0"/>
+        <w:spacing w:after="0" w:line="240" w:lineRule="auto"/>
+        <w:rPr>
+          <w:rFonts w:asciiTheme="minorHAnsi" w:eastAsiaTheme="minorEastAsia" w:hAnsiTheme="minorHAnsi" w:cs="Consolas"/>
+          <w:sz w:val="16"/>
+          <w:szCs w:val="16"/>
+        </w:rPr>
+      </w:pPr>
+      <w:r>
+        <w:rPr>
+          <w:rFonts w:asciiTheme="minorHAnsi" w:eastAsiaTheme="minorEastAsia" w:hAnsiTheme="minorHAnsi" w:cs="Consolas"/>
+          <w:sz w:val="16"/>
+          <w:szCs w:val="16"/>
+        </w:rPr>
+        <w:t xml:space="preserve"> real              7</w:t>
+      </w:r>
+      <w:r>
+        <w:rPr>
+          <w:rFonts w:asciiTheme="minorHAnsi" w:eastAsiaTheme="minorEastAsia" w:hAnsiTheme="minorHAnsi" w:cs="Consolas"/>
+          <w:sz w:val="16"/>
+          <w:szCs w:val="16"/>
+        </w:rPr>
+        <w:tab/>
+      </w:r>
+    </w:p>
+    <w:p>
+      <w:pPr>
+        <w:suppressAutoHyphens w:val="0"/>
+        <w:autoSpaceDE w:val="0"/>
+        <w:autoSpaceDN w:val="0"/>
+        <w:adjustRightInd w:val="0"/>
+        <w:spacing w:after="0" w:line="240" w:lineRule="auto"/>
+        <w:rPr>
+          <w:rFonts w:asciiTheme="minorHAnsi" w:eastAsiaTheme="minorEastAsia" w:hAnsiTheme="minorHAnsi" w:cs="Consolas"/>
+          <w:sz w:val="16"/>
+          <w:szCs w:val="16"/>
+        </w:rPr>
+      </w:pPr>
+      <w:r>
+        <w:rPr>
+          <w:rFonts w:asciiTheme="minorHAnsi" w:eastAsiaTheme="minorEastAsia" w:hAnsiTheme="minorHAnsi" w:cs="Consolas"/>
+          <w:sz w:val="16"/>
+          <w:szCs w:val="16"/>
+        </w:rPr>
+        <w:t xml:space="preserve"> root              7</w:t>
+      </w:r>
+      <w:r>
+        <w:rPr>
+          <w:rFonts w:asciiTheme="minorHAnsi" w:eastAsiaTheme="minorEastAsia" w:hAnsiTheme="minorHAnsi" w:cs="Consolas"/>
+          <w:sz w:val="16"/>
+          <w:szCs w:val="16"/>
+        </w:rPr>
+        <w:tab/>
+        <w:t>26</w:t>
+      </w:r>
+      <w:r>
+        <w:rPr>
+          <w:rFonts w:asciiTheme="minorHAnsi" w:eastAsiaTheme="minorEastAsia" w:hAnsiTheme="minorHAnsi" w:cs="Consolas"/>
+          <w:sz w:val="16"/>
+          <w:szCs w:val="16"/>
+        </w:rPr>
+        <w:tab/>
+        <w:t>28</w:t>
+      </w:r>
+      <w:r>
+        <w:rPr>
+          <w:rFonts w:asciiTheme="minorHAnsi" w:eastAsiaTheme="minorEastAsia" w:hAnsiTheme="minorHAnsi" w:cs="Consolas"/>
+          <w:sz w:val="16"/>
+          <w:szCs w:val="16"/>
+        </w:rPr>
+        <w:tab/>
+        <w:t>28</w:t>
+      </w:r>
+      <w:r>
+        <w:rPr>
+          <w:rFonts w:asciiTheme="minorHAnsi" w:eastAsiaTheme="minorEastAsia" w:hAnsiTheme="minorHAnsi" w:cs="Consolas"/>
+          <w:sz w:val="16"/>
+          <w:szCs w:val="16"/>
+        </w:rPr>
+        <w:tab/>
+        <w:t>28</w:t>
+      </w:r>
+      <w:r>
+        <w:rPr>
+          <w:rFonts w:asciiTheme="minorHAnsi" w:eastAsiaTheme="minorEastAsia" w:hAnsiTheme="minorHAnsi" w:cs="Consolas"/>
+          <w:sz w:val="16"/>
+          <w:szCs w:val="16"/>
+        </w:rPr>
+        <w:tab/>
+        <w:t>29</w:t>
+      </w:r>
+      <w:r>
+        <w:rPr>
+          <w:rFonts w:asciiTheme="minorHAnsi" w:eastAsiaTheme="minorEastAsia" w:hAnsiTheme="minorHAnsi" w:cs="Consolas"/>
+          <w:sz w:val="16"/>
+          <w:szCs w:val="16"/>
+        </w:rPr>
+        <w:tab/>
+        <w:t>30</w:t>
+      </w:r>
+      <w:r>
+        <w:rPr>
+          <w:rFonts w:asciiTheme="minorHAnsi" w:eastAsiaTheme="minorEastAsia" w:hAnsiTheme="minorHAnsi" w:cs="Consolas"/>
+          <w:sz w:val="16"/>
+          <w:szCs w:val="16"/>
+        </w:rPr>
+        <w:tab/>
+        <w:t>32</w:t>
+      </w:r>
+      <w:r>
+        <w:rPr>
+          <w:rFonts w:asciiTheme="minorHAnsi" w:eastAsiaTheme="minorEastAsia" w:hAnsiTheme="minorHAnsi" w:cs="Consolas"/>
+          <w:sz w:val="16"/>
+          <w:szCs w:val="16"/>
+        </w:rPr>
+        <w:tab/>
+      </w:r>
+    </w:p>
+    <w:p>
+      <w:pPr>
+        <w:suppressAutoHyphens w:val="0"/>
+        <w:autoSpaceDE w:val="0"/>
+        <w:autoSpaceDN w:val="0"/>
+        <w:adjustRightInd w:val="0"/>
+        <w:spacing w:after="0" w:line="240" w:lineRule="auto"/>
+        <w:rPr>
+          <w:rFonts w:asciiTheme="minorHAnsi" w:eastAsiaTheme="minorEastAsia" w:hAnsiTheme="minorHAnsi" w:cs="Consolas"/>
+          <w:sz w:val="16"/>
+          <w:szCs w:val="16"/>
+        </w:rPr>
+      </w:pPr>
+      <w:r>
+        <w:rPr>
+          <w:rFonts w:asciiTheme="minorHAnsi" w:eastAsiaTheme="minorEastAsia" w:hAnsiTheme="minorHAnsi" w:cs="Consolas"/>
+          <w:sz w:val="16"/>
+          <w:szCs w:val="16"/>
+        </w:rPr>
+        <w:t xml:space="preserve"> sqr               32</w:t>
+      </w:r>
+      <w:r>
+        <w:rPr>
+          <w:rFonts w:asciiTheme="minorHAnsi" w:eastAsiaTheme="minorEastAsia" w:hAnsiTheme="minorHAnsi" w:cs="Consolas"/>
+          <w:sz w:val="16"/>
+          <w:szCs w:val="16"/>
+        </w:rPr>
+        <w:tab/>
+      </w:r>
+    </w:p>
+    <w:p>
+      <w:pPr>
+        <w:suppressAutoHyphens w:val="0"/>
+        <w:autoSpaceDE w:val="0"/>
+        <w:autoSpaceDN w:val="0"/>
+        <w:adjustRightInd w:val="0"/>
+        <w:spacing w:after="0" w:line="240" w:lineRule="auto"/>
+        <w:rPr>
+          <w:rFonts w:asciiTheme="minorHAnsi" w:eastAsiaTheme="minorEastAsia" w:hAnsiTheme="minorHAnsi" w:cs="Consolas"/>
+          <w:sz w:val="16"/>
+          <w:szCs w:val="16"/>
+        </w:rPr>
+      </w:pPr>
+      <w:r>
+        <w:rPr>
+          <w:rFonts w:asciiTheme="minorHAnsi" w:eastAsiaTheme="minorEastAsia" w:hAnsiTheme="minorHAnsi" w:cs="Consolas"/>
+          <w:sz w:val="16"/>
+          <w:szCs w:val="16"/>
+        </w:rPr>
+        <w:t xml:space="preserve"> sqroot            7</w:t>
+      </w:r>
+      <w:r>
+        <w:rPr>
+          <w:rFonts w:asciiTheme="minorHAnsi" w:eastAsiaTheme="minorEastAsia" w:hAnsiTheme="minorHAnsi" w:cs="Consolas"/>
+          <w:sz w:val="16"/>
+          <w:szCs w:val="16"/>
+        </w:rPr>
+        <w:tab/>
+        <w:t>22</w:t>
+      </w:r>
+      <w:r>
+        <w:rPr>
+          <w:rFonts w:asciiTheme="minorHAnsi" w:eastAsiaTheme="minorEastAsia" w:hAnsiTheme="minorHAnsi" w:cs="Consolas"/>
+          <w:sz w:val="16"/>
+          <w:szCs w:val="16"/>
+        </w:rPr>
+        <w:tab/>
+        <w:t>23</w:t>
+      </w:r>
+      <w:r>
+        <w:rPr>
+          <w:rFonts w:asciiTheme="minorHAnsi" w:eastAsiaTheme="minorEastAsia" w:hAnsiTheme="minorHAnsi" w:cs="Consolas"/>
+          <w:sz w:val="16"/>
+          <w:szCs w:val="16"/>
+        </w:rPr>
+        <w:tab/>
+        <w:t>30</w:t>
+      </w:r>
+      <w:r>
+        <w:rPr>
+          <w:rFonts w:asciiTheme="minorHAnsi" w:eastAsiaTheme="minorEastAsia" w:hAnsiTheme="minorHAnsi" w:cs="Consolas"/>
+          <w:sz w:val="16"/>
+          <w:szCs w:val="16"/>
+        </w:rPr>
+        <w:tab/>
+        <w:t>30</w:t>
+      </w:r>
+      <w:r>
+        <w:rPr>
+          <w:rFonts w:asciiTheme="minorHAnsi" w:eastAsiaTheme="minorEastAsia" w:hAnsiTheme="minorHAnsi" w:cs="Consolas"/>
+          <w:sz w:val="16"/>
+          <w:szCs w:val="16"/>
+        </w:rPr>
+        <w:tab/>
+      </w:r>
+    </w:p>
+    <w:p>
+      <w:pPr>
+        <w:suppressAutoHyphens w:val="0"/>
+        <w:autoSpaceDE w:val="0"/>
+        <w:autoSpaceDN w:val="0"/>
+        <w:adjustRightInd w:val="0"/>
+        <w:spacing w:after="0" w:line="240" w:lineRule="auto"/>
+        <w:rPr>
+          <w:rFonts w:asciiTheme="minorHAnsi" w:eastAsiaTheme="minorEastAsia" w:hAnsiTheme="minorHAnsi" w:cs="Consolas"/>
+          <w:sz w:val="16"/>
+          <w:szCs w:val="16"/>
+        </w:rPr>
+      </w:pPr>
+      <w:r>
+        <w:rPr>
+          <w:rFonts w:asciiTheme="minorHAnsi" w:eastAsiaTheme="minorEastAsia" w:hAnsiTheme="minorHAnsi" w:cs="Consolas"/>
+          <w:sz w:val="16"/>
+          <w:szCs w:val="16"/>
+        </w:rPr>
+        <w:t xml:space="preserve"> sqrt              22</w:t>
+      </w:r>
+      <w:r>
+        <w:rPr>
+          <w:rFonts w:asciiTheme="minorHAnsi" w:eastAsiaTheme="minorEastAsia" w:hAnsiTheme="minorHAnsi" w:cs="Consolas"/>
+          <w:sz w:val="16"/>
+          <w:szCs w:val="16"/>
+        </w:rPr>
+        <w:tab/>
+      </w:r>
+    </w:p>
+    <w:p>
+      <w:pPr>
+        <w:suppressAutoHyphens w:val="0"/>
+        <w:autoSpaceDE w:val="0"/>
+        <w:autoSpaceDN w:val="0"/>
+        <w:adjustRightInd w:val="0"/>
+        <w:spacing w:after="0" w:line="240" w:lineRule="auto"/>
+        <w:rPr>
+          <w:rFonts w:asciiTheme="minorHAnsi" w:eastAsiaTheme="minorEastAsia" w:hAnsiTheme="minorHAnsi" w:cs="Consolas"/>
+          <w:sz w:val="16"/>
+          <w:szCs w:val="16"/>
+        </w:rPr>
+      </w:pPr>
+      <w:r>
+        <w:rPr>
+          <w:rFonts w:asciiTheme="minorHAnsi" w:eastAsiaTheme="minorEastAsia" w:hAnsiTheme="minorHAnsi" w:cs="Consolas"/>
+          <w:sz w:val="16"/>
+          <w:szCs w:val="16"/>
+        </w:rPr>
+        <w:t xml:space="preserve"> write             12</w:t>
+      </w:r>
+      <w:r>
+        <w:rPr>
+          <w:rFonts w:asciiTheme="minorHAnsi" w:eastAsiaTheme="minorEastAsia" w:hAnsiTheme="minorHAnsi" w:cs="Consolas"/>
+          <w:sz w:val="16"/>
+          <w:szCs w:val="16"/>
+        </w:rPr>
+        <w:tab/>
+      </w:r>
+    </w:p>
+    <w:p>
+      <w:pPr>
+        <w:suppressAutoHyphens w:val="0"/>
+        <w:autoSpaceDE w:val="0"/>
+        <w:autoSpaceDN w:val="0"/>
+        <w:adjustRightInd w:val="0"/>
+        <w:spacing w:after="0" w:line="240" w:lineRule="auto"/>
+        <w:rPr>
+          <w:rFonts w:asciiTheme="minorHAnsi" w:eastAsiaTheme="minorEastAsia" w:hAnsiTheme="minorHAnsi" w:cs="Consolas"/>
+          <w:sz w:val="16"/>
+          <w:szCs w:val="16"/>
+        </w:rPr>
+      </w:pPr>
+      <w:r>
+        <w:rPr>
+          <w:rFonts w:asciiTheme="minorHAnsi" w:eastAsiaTheme="minorEastAsia" w:hAnsiTheme="minorHAnsi" w:cs="Consolas"/>
+          <w:sz w:val="16"/>
+          <w:szCs w:val="16"/>
+        </w:rPr>
+        <w:t xml:space="preserve"> writeln           11</w:t>
+      </w:r>
+      <w:r>
+        <w:rPr>
+          <w:rFonts w:asciiTheme="minorHAnsi" w:eastAsiaTheme="minorEastAsia" w:hAnsiTheme="minorHAnsi" w:cs="Consolas"/>
+          <w:sz w:val="16"/>
+          <w:szCs w:val="16"/>
+        </w:rPr>
+        <w:tab/>
+        <w:t>16</w:t>
+      </w:r>
+      <w:r>
+        <w:rPr>
+          <w:rFonts w:asciiTheme="minorHAnsi" w:eastAsiaTheme="minorEastAsia" w:hAnsiTheme="minorHAnsi" w:cs="Consolas"/>
+          <w:sz w:val="16"/>
+          <w:szCs w:val="16"/>
+        </w:rPr>
+        <w:tab/>
+        <w:t>19</w:t>
+      </w:r>
+      <w:r>
+        <w:rPr>
+          <w:rFonts w:asciiTheme="minorHAnsi" w:eastAsiaTheme="minorEastAsia" w:hAnsiTheme="minorHAnsi" w:cs="Consolas"/>
+          <w:sz w:val="16"/>
+          <w:szCs w:val="16"/>
+        </w:rPr>
+        <w:tab/>
+        <w:t>23</w:t>
+      </w:r>
+      <w:r>
+        <w:rPr>
+          <w:rFonts w:asciiTheme="minorHAnsi" w:eastAsiaTheme="minorEastAsia" w:hAnsiTheme="minorHAnsi" w:cs="Consolas"/>
+          <w:sz w:val="16"/>
+          <w:szCs w:val="16"/>
+        </w:rPr>
+        <w:tab/>
+        <w:t>24</w:t>
+      </w:r>
+      <w:r>
+        <w:rPr>
+          <w:rFonts w:asciiTheme="minorHAnsi" w:eastAsiaTheme="minorEastAsia" w:hAnsiTheme="minorHAnsi" w:cs="Consolas"/>
+          <w:sz w:val="16"/>
+          <w:szCs w:val="16"/>
+        </w:rPr>
+        <w:tab/>
+        <w:t>29</w:t>
+      </w:r>
+      <w:r>
+        <w:rPr>
+          <w:rFonts w:asciiTheme="minorHAnsi" w:eastAsiaTheme="minorEastAsia" w:hAnsiTheme="minorHAnsi" w:cs="Consolas"/>
+          <w:sz w:val="16"/>
+          <w:szCs w:val="16"/>
+        </w:rPr>
+        <w:tab/>
+      </w:r>
+    </w:p>
+    <w:p>
+      <w:pPr>
+        <w:spacing w:after="0" w:line="240" w:lineRule="auto"/>
+        <w:rPr>
+          <w:rFonts w:asciiTheme="minorHAnsi" w:eastAsiaTheme="minorEastAsia" w:hAnsiTheme="minorHAnsi" w:cs="Consolas"/>
+          <w:sz w:val="16"/>
+          <w:szCs w:val="16"/>
+        </w:rPr>
+      </w:pPr>
+    </w:p>
+    <w:p>
+      <w:pPr>
+        <w:rPr>
+          <w:rFonts w:ascii="Consolas" w:eastAsiaTheme="minorEastAsia" w:hAnsi="Consolas" w:cs="Consolas"/>
+          <w:sz w:val="16"/>
+          <w:szCs w:val="16"/>
+        </w:rPr>
+      </w:pPr>
+    </w:p>
+    <w:p/>
     <w:sectPr>
       <w:headerReference w:type="default" r:id="rId8"/>
       <w:footerReference w:type="default" r:id="rId9"/>
@@ -834,7 +7200,7 @@
         <w:sz w:val="16"/>
         <w:szCs w:val="16"/>
       </w:rPr>
-      <w:t>1</w:t>
+      <w:t>5</w:t>
     </w:r>
     <w:r>
       <w:rPr>
@@ -1039,6 +7405,119 @@
 <file path=word/numbering.xml><?xml version="1.0" encoding="utf-8"?>
 <w:numbering xmlns:wpc="http://schemas.microsoft.com/office/word/2010/wordprocessingCanvas" xmlns:mc="http://schemas.openxmlformats.org/markup-compatibility/2006" xmlns:o="urn:schemas-microsoft-com:office:office" xmlns:r="http://schemas.openxmlformats.org/officeDocument/2006/relationships" xmlns:m="http://schemas.openxmlformats.org/officeDocument/2006/math" xmlns:v="urn:schemas-microsoft-com:vml" xmlns:wp14="http://schemas.microsoft.com/office/word/2010/wordprocessingDrawing" xmlns:wp="http://schemas.openxmlformats.org/drawingml/2006/wordprocessingDrawing" xmlns:w10="urn:schemas-microsoft-com:office:word" xmlns:w="http://schemas.openxmlformats.org/wordprocessingml/2006/main" xmlns:w14="http://schemas.microsoft.com/office/word/2010/wordml" xmlns:wpg="http://schemas.microsoft.com/office/word/2010/wordprocessingGroup" xmlns:wpi="http://schemas.microsoft.com/office/word/2010/wordprocessingInk" xmlns:wne="http://schemas.microsoft.com/office/word/2006/wordml" xmlns:wps="http://schemas.microsoft.com/office/word/2010/wordprocessingShape" mc:Ignorable="w14 wp14">
   <w:abstractNum w:abstractNumId="0">
+    <w:nsid w:val="419B0983"/>
+    <w:multiLevelType w:val="hybridMultilevel"/>
+    <w:tmpl w:val="D0E2104A"/>
+    <w:lvl w:ilvl="0" w:tplc="04090001">
+      <w:start w:val="1"/>
+      <w:numFmt w:val="bullet"/>
+      <w:lvlText w:val=""/>
+      <w:lvlJc w:val="left"/>
+      <w:pPr>
+        <w:ind w:left="720" w:hanging="360"/>
+      </w:pPr>
+      <w:rPr>
+        <w:rFonts w:ascii="Symbol" w:hAnsi="Symbol" w:hint="default"/>
+      </w:rPr>
+    </w:lvl>
+    <w:lvl w:ilvl="1" w:tplc="04090003" w:tentative="1">
+      <w:start w:val="1"/>
+      <w:numFmt w:val="bullet"/>
+      <w:lvlText w:val="o"/>
+      <w:lvlJc w:val="left"/>
+      <w:pPr>
+        <w:ind w:left="1440" w:hanging="360"/>
+      </w:pPr>
+      <w:rPr>
+        <w:rFonts w:ascii="Courier New" w:hAnsi="Courier New" w:cs="Courier New" w:hint="default"/>
+      </w:rPr>
+    </w:lvl>
+    <w:lvl w:ilvl="2" w:tplc="04090005" w:tentative="1">
+      <w:start w:val="1"/>
+      <w:numFmt w:val="bullet"/>
+      <w:lvlText w:val=""/>
+      <w:lvlJc w:val="left"/>
+      <w:pPr>
+        <w:ind w:left="2160" w:hanging="360"/>
+      </w:pPr>
+      <w:rPr>
+        <w:rFonts w:ascii="Wingdings" w:hAnsi="Wingdings" w:hint="default"/>
+      </w:rPr>
+    </w:lvl>
+    <w:lvl w:ilvl="3" w:tplc="04090001" w:tentative="1">
+      <w:start w:val="1"/>
+      <w:numFmt w:val="bullet"/>
+      <w:lvlText w:val=""/>
+      <w:lvlJc w:val="left"/>
+      <w:pPr>
+        <w:ind w:left="2880" w:hanging="360"/>
+      </w:pPr>
+      <w:rPr>
+        <w:rFonts w:ascii="Symbol" w:hAnsi="Symbol" w:hint="default"/>
+      </w:rPr>
+    </w:lvl>
+    <w:lvl w:ilvl="4" w:tplc="04090003" w:tentative="1">
+      <w:start w:val="1"/>
+      <w:numFmt w:val="bullet"/>
+      <w:lvlText w:val="o"/>
+      <w:lvlJc w:val="left"/>
+      <w:pPr>
+        <w:ind w:left="3600" w:hanging="360"/>
+      </w:pPr>
+      <w:rPr>
+        <w:rFonts w:ascii="Courier New" w:hAnsi="Courier New" w:cs="Courier New" w:hint="default"/>
+      </w:rPr>
+    </w:lvl>
+    <w:lvl w:ilvl="5" w:tplc="04090005" w:tentative="1">
+      <w:start w:val="1"/>
+      <w:numFmt w:val="bullet"/>
+      <w:lvlText w:val=""/>
+      <w:lvlJc w:val="left"/>
+      <w:pPr>
+        <w:ind w:left="4320" w:hanging="360"/>
+      </w:pPr>
+      <w:rPr>
+        <w:rFonts w:ascii="Wingdings" w:hAnsi="Wingdings" w:hint="default"/>
+      </w:rPr>
+    </w:lvl>
+    <w:lvl w:ilvl="6" w:tplc="04090001" w:tentative="1">
+      <w:start w:val="1"/>
+      <w:numFmt w:val="bullet"/>
+      <w:lvlText w:val=""/>
+      <w:lvlJc w:val="left"/>
+      <w:pPr>
+        <w:ind w:left="5040" w:hanging="360"/>
+      </w:pPr>
+      <w:rPr>
+        <w:rFonts w:ascii="Symbol" w:hAnsi="Symbol" w:hint="default"/>
+      </w:rPr>
+    </w:lvl>
+    <w:lvl w:ilvl="7" w:tplc="04090003" w:tentative="1">
+      <w:start w:val="1"/>
+      <w:numFmt w:val="bullet"/>
+      <w:lvlText w:val="o"/>
+      <w:lvlJc w:val="left"/>
+      <w:pPr>
+        <w:ind w:left="5760" w:hanging="360"/>
+      </w:pPr>
+      <w:rPr>
+        <w:rFonts w:ascii="Courier New" w:hAnsi="Courier New" w:cs="Courier New" w:hint="default"/>
+      </w:rPr>
+    </w:lvl>
+    <w:lvl w:ilvl="8" w:tplc="04090005" w:tentative="1">
+      <w:start w:val="1"/>
+      <w:numFmt w:val="bullet"/>
+      <w:lvlText w:val=""/>
+      <w:lvlJc w:val="left"/>
+      <w:pPr>
+        <w:ind w:left="6480" w:hanging="360"/>
+      </w:pPr>
+      <w:rPr>
+        <w:rFonts w:ascii="Wingdings" w:hAnsi="Wingdings" w:hint="default"/>
+      </w:rPr>
+    </w:lvl>
+  </w:abstractNum>
+  <w:abstractNum w:abstractNumId="1">
     <w:nsid w:val="44164B66"/>
     <w:multiLevelType w:val="hybridMultilevel"/>
     <w:tmpl w:val="1A86D706"/>
@@ -1151,7 +7630,7 @@
       </w:rPr>
     </w:lvl>
   </w:abstractNum>
-  <w:abstractNum w:abstractNumId="1">
+  <w:abstractNum w:abstractNumId="2">
     <w:nsid w:val="546E37A0"/>
     <w:multiLevelType w:val="multilevel"/>
     <w:tmpl w:val="8D72B3EC"/>
@@ -1293,7 +7772,7 @@
       </w:rPr>
     </w:lvl>
   </w:abstractNum>
-  <w:abstractNum w:abstractNumId="2">
+  <w:abstractNum w:abstractNumId="3">
     <w:nsid w:val="59DE740B"/>
     <w:multiLevelType w:val="hybridMultilevel"/>
     <w:tmpl w:val="3D6A7D56"/>
@@ -1406,7 +7885,7 @@
       </w:rPr>
     </w:lvl>
   </w:abstractNum>
-  <w:abstractNum w:abstractNumId="3">
+  <w:abstractNum w:abstractNumId="4">
     <w:nsid w:val="7D475799"/>
     <w:multiLevelType w:val="multilevel"/>
     <w:tmpl w:val="8626D1C6"/>
@@ -1529,16 +8008,19 @@
     </w:lvl>
   </w:abstractNum>
   <w:num w:numId="1">
+    <w:abstractNumId w:val="2"/>
+  </w:num>
+  <w:num w:numId="2">
+    <w:abstractNumId w:val="4"/>
+  </w:num>
+  <w:num w:numId="3">
     <w:abstractNumId w:val="1"/>
   </w:num>
-  <w:num w:numId="2">
+  <w:num w:numId="4">
     <w:abstractNumId w:val="3"/>
   </w:num>
-  <w:num w:numId="3">
+  <w:num w:numId="5">
     <w:abstractNumId w:val="0"/>
-  </w:num>
-  <w:num w:numId="4">
-    <w:abstractNumId w:val="2"/>
   </w:num>
 </w:numbering>
 </file>
